--- a/文案.docx
+++ b/文案.docx
@@ -4,20 +4,313 @@
   <w:body>
     <w:p>
       <w:r>
-        <w:rPr>
-          <w:rFonts w:hint="eastAsia"/>
-        </w:rPr>
-        <w:t>4页</w:t>
+        <w:t>Ok</w:t>
+      </w:r>
+      <w:r>
+        <w:rPr>
+          <w:rFonts w:hint="eastAsia"/>
+        </w:rPr>
+        <w:t>,</w:t>
+      </w:r>
+      <w:r>
+        <w:t xml:space="preserve"> here is my first time to do the presentation in English, and my</w:t>
+      </w:r>
+      <w:r>
+        <w:rPr>
+          <w:rFonts w:hint="eastAsia"/>
+        </w:rPr>
+        <w:t xml:space="preserve"> </w:t>
+      </w:r>
+      <w:r>
+        <w:t>topic is about the new method to estimate volume fraction of emulsion.</w:t>
+      </w:r>
+    </w:p>
+    <w:p>
+      <w:r>
+        <w:t xml:space="preserve">So, at first. What is the emulsion? </w:t>
+      </w:r>
+    </w:p>
+    <w:p>
+      <w:r>
+        <w:rPr>
+          <w:rFonts w:ascii="Segoe UI" w:hAnsi="Segoe UI" w:cs="Segoe UI"/>
+          <w:color w:val="101214"/>
+          <w:szCs w:val="21"/>
+          <w:shd w:val="clear" w:color="auto" w:fill="FFFFFF"/>
+        </w:rPr>
+        <w:t xml:space="preserve">You </w:t>
+      </w:r>
+      <w:proofErr w:type="spellStart"/>
+      <w:r>
+        <w:rPr>
+          <w:rFonts w:ascii="Segoe UI" w:hAnsi="Segoe UI" w:cs="Segoe UI"/>
+          <w:color w:val="101214"/>
+          <w:szCs w:val="21"/>
+          <w:shd w:val="clear" w:color="auto" w:fill="FFFFFF"/>
+        </w:rPr>
+        <w:t>may</w:t>
+      </w:r>
+      <w:r>
+        <w:rPr>
+          <w:rFonts w:ascii="Segoe UI" w:hAnsi="Segoe UI" w:cs="Segoe UI"/>
+          <w:color w:val="101214"/>
+          <w:szCs w:val="21"/>
+          <w:shd w:val="clear" w:color="auto" w:fill="FFFFFF"/>
+        </w:rPr>
+        <w:t>be</w:t>
+      </w:r>
+      <w:proofErr w:type="spellEnd"/>
+      <w:r>
+        <w:rPr>
+          <w:rFonts w:ascii="Segoe UI" w:hAnsi="Segoe UI" w:cs="Segoe UI"/>
+          <w:color w:val="101214"/>
+          <w:szCs w:val="21"/>
+          <w:shd w:val="clear" w:color="auto" w:fill="FFFFFF"/>
+        </w:rPr>
+        <w:t xml:space="preserve"> heard that in petroleum </w:t>
+      </w:r>
+      <w:proofErr w:type="spellStart"/>
+      <w:r>
+        <w:rPr>
+          <w:rFonts w:ascii="Segoe UI" w:hAnsi="Segoe UI" w:cs="Segoe UI"/>
+          <w:color w:val="101214"/>
+          <w:szCs w:val="21"/>
+          <w:shd w:val="clear" w:color="auto" w:fill="FFFFFF"/>
+        </w:rPr>
+        <w:t>inductry</w:t>
+      </w:r>
+      <w:proofErr w:type="spellEnd"/>
+      <w:r>
+        <w:rPr>
+          <w:rFonts w:ascii="Segoe UI" w:hAnsi="Segoe UI" w:cs="Segoe UI"/>
+          <w:color w:val="101214"/>
+          <w:szCs w:val="21"/>
+          <w:shd w:val="clear" w:color="auto" w:fill="FFFFFF"/>
+        </w:rPr>
+        <w:t xml:space="preserve">, oil often </w:t>
+      </w:r>
+      <w:r>
+        <w:rPr>
+          <w:rFonts w:ascii="Segoe UI" w:hAnsi="Segoe UI" w:cs="Segoe UI"/>
+          <w:color w:val="101214"/>
+          <w:szCs w:val="21"/>
+          <w:shd w:val="clear" w:color="auto" w:fill="FFFFFF"/>
+        </w:rPr>
+        <w:t xml:space="preserve">mixed with </w:t>
+      </w:r>
+      <w:r>
+        <w:rPr>
+          <w:rFonts w:ascii="Segoe UI" w:hAnsi="Segoe UI" w:cs="Segoe UI"/>
+          <w:color w:val="101214"/>
+          <w:szCs w:val="21"/>
+          <w:shd w:val="clear" w:color="auto" w:fill="FFFFFF"/>
+        </w:rPr>
+        <w:t>a lot of groundwater.</w:t>
+      </w:r>
+    </w:p>
+    <w:p>
+      <w:r>
+        <w:rPr>
+          <w:rFonts w:hint="eastAsia"/>
+        </w:rPr>
+        <w:t>你日常常见的cream，</w:t>
+      </w:r>
+      <w:proofErr w:type="gramStart"/>
+      <w:r>
+        <w:rPr>
+          <w:rFonts w:hint="eastAsia"/>
+        </w:rPr>
+        <w:t>豚</w:t>
+      </w:r>
+      <w:proofErr w:type="gramEnd"/>
+      <w:r>
+        <w:rPr>
+          <w:rFonts w:hint="eastAsia"/>
+        </w:rPr>
+        <w:t>骨汤，和化妆品都属于乳液。</w:t>
+      </w:r>
+    </w:p>
+    <w:p>
+      <w:r>
+        <w:rPr>
+          <w:rFonts w:hint="eastAsia"/>
+        </w:rPr>
+        <w:t>乳液有许多种，</w:t>
+      </w:r>
+      <w:r>
+        <w:rPr>
+          <w:rFonts w:hint="eastAsia"/>
+        </w:rPr>
+        <w:t>O</w:t>
+      </w:r>
+      <w:r>
+        <w:t>/</w:t>
+      </w:r>
+      <w:r>
+        <w:rPr>
+          <w:rFonts w:hint="eastAsia"/>
+        </w:rPr>
+        <w:t>W是油分散在水中，W/O是水在油中，</w:t>
+      </w:r>
+    </w:p>
+    <w:p>
+      <w:r>
+        <w:rPr>
+          <w:rFonts w:hint="eastAsia"/>
+        </w:rPr>
+        <w:t>另外，WOW和OWO是油更小的液滴在分散在液滴里。</w:t>
       </w:r>
     </w:p>
     <w:p>
       <w:pPr>
         <w:rPr>
-          <w:rFonts w:hint="eastAsia"/>
+          <w:rFonts w:ascii="Segoe UI" w:hAnsi="Segoe UI" w:cs="Segoe UI"/>
+          <w:color w:val="2A2B2E"/>
+          <w:szCs w:val="21"/>
+          <w:shd w:val="clear" w:color="auto" w:fill="FFFFFF"/>
         </w:rPr>
       </w:pPr>
       <w:r>
         <w:rPr>
+          <w:rFonts w:ascii="Segoe UI" w:hAnsi="Segoe UI" w:cs="Segoe UI"/>
+          <w:color w:val="2A2B2E"/>
+          <w:szCs w:val="21"/>
+          <w:shd w:val="clear" w:color="auto" w:fill="FFFFFF"/>
+        </w:rPr>
+        <w:t xml:space="preserve">We call </w:t>
+      </w:r>
+      <w:r>
+        <w:rPr>
+          <w:rFonts w:ascii="Segoe UI" w:hAnsi="Segoe UI" w:cs="Segoe UI"/>
+          <w:color w:val="2A2B2E"/>
+          <w:szCs w:val="21"/>
+          <w:shd w:val="clear" w:color="auto" w:fill="FFFFFF"/>
+        </w:rPr>
+        <w:t>them</w:t>
+      </w:r>
+      <w:r>
+        <w:rPr>
+          <w:rFonts w:ascii="Segoe UI" w:hAnsi="Segoe UI" w:cs="Segoe UI"/>
+          <w:color w:val="2A2B2E"/>
+          <w:szCs w:val="21"/>
+          <w:shd w:val="clear" w:color="auto" w:fill="FFFFFF"/>
+        </w:rPr>
+        <w:t xml:space="preserve"> multiple emulsion and it's very common in the food and the cosmetic industry.</w:t>
+      </w:r>
+      <w:r>
+        <w:rPr>
+          <w:rFonts w:ascii="Segoe UI" w:hAnsi="Segoe UI" w:cs="Segoe UI"/>
+          <w:color w:val="2A2B2E"/>
+          <w:szCs w:val="21"/>
+          <w:shd w:val="clear" w:color="auto" w:fill="FFFFFF"/>
+        </w:rPr>
+        <w:t xml:space="preserve"> </w:t>
+      </w:r>
+    </w:p>
+    <w:p>
+      <w:pPr>
+        <w:rPr>
+          <w:rFonts w:ascii="Segoe UI" w:hAnsi="Segoe UI" w:cs="Segoe UI"/>
+          <w:color w:val="2A2B2E"/>
+          <w:szCs w:val="21"/>
+          <w:shd w:val="clear" w:color="auto" w:fill="FFFFFF"/>
+        </w:rPr>
+      </w:pPr>
+      <w:r>
+        <w:rPr>
+          <w:rFonts w:ascii="Segoe UI" w:hAnsi="Segoe UI" w:cs="Segoe UI" w:hint="eastAsia"/>
+          <w:color w:val="2A2B2E"/>
+          <w:szCs w:val="21"/>
+          <w:shd w:val="clear" w:color="auto" w:fill="FFFFFF"/>
+        </w:rPr>
+        <w:t>A</w:t>
+      </w:r>
+      <w:r>
+        <w:rPr>
+          <w:rFonts w:ascii="Segoe UI" w:hAnsi="Segoe UI" w:cs="Segoe UI"/>
+          <w:color w:val="2A2B2E"/>
+          <w:szCs w:val="21"/>
+          <w:shd w:val="clear" w:color="auto" w:fill="FFFFFF"/>
+        </w:rPr>
+        <w:t>nd these two, we call them simple emulsion</w:t>
+      </w:r>
+      <w:r>
+        <w:rPr>
+          <w:rFonts w:ascii="Segoe UI" w:hAnsi="Segoe UI" w:cs="Segoe UI"/>
+          <w:color w:val="2A2B2E"/>
+          <w:szCs w:val="21"/>
+          <w:shd w:val="clear" w:color="auto" w:fill="FFFFFF"/>
+        </w:rPr>
+        <w:t>.</w:t>
+      </w:r>
+    </w:p>
+    <w:p>
+      <w:proofErr w:type="gramStart"/>
+      <w:r>
+        <w:rPr>
+          <w:rFonts w:hint="eastAsia"/>
+        </w:rPr>
+        <w:t>So</w:t>
+      </w:r>
+      <w:proofErr w:type="gramEnd"/>
+      <w:r>
+        <w:rPr>
+          <w:rFonts w:hint="eastAsia"/>
+        </w:rPr>
+        <w:t xml:space="preserve"> </w:t>
+      </w:r>
+      <w:r>
+        <w:t xml:space="preserve">let’s </w:t>
+      </w:r>
+      <w:r>
+        <w:rPr>
+          <w:rFonts w:hint="eastAsia"/>
+        </w:rPr>
+        <w:t>back</w:t>
+      </w:r>
+      <w:r>
+        <w:t xml:space="preserve"> to the topic, </w:t>
+      </w:r>
+      <w:r>
+        <w:rPr>
+          <w:rFonts w:hint="eastAsia"/>
+        </w:rPr>
+        <w:t>H</w:t>
+      </w:r>
+      <w:r>
+        <w:t xml:space="preserve">ow to estimate the volume fraction </w:t>
+      </w:r>
+      <w:r>
+        <w:t>of</w:t>
+      </w:r>
+      <w:r>
+        <w:t xml:space="preserve"> simple emulsion</w:t>
+      </w:r>
+      <w:r>
+        <w:t>?</w:t>
+      </w:r>
+    </w:p>
+    <w:p>
+      <w:pPr>
+        <w:rPr>
+          <w:rFonts w:hint="eastAsia"/>
+        </w:rPr>
+      </w:pPr>
+    </w:p>
+    <w:p>
+      <w:r>
+        <w:t>3</w:t>
+      </w:r>
+      <w:r>
+        <w:rPr>
+          <w:rFonts w:hint="eastAsia"/>
+        </w:rPr>
+        <w:t>页</w:t>
+      </w:r>
+    </w:p>
+    <w:p>
+      <w:r>
+        <w:rPr>
           <w:rFonts w:hint="eastAsia"/>
         </w:rPr>
         <w:t>所以，我们需要一个</w:t>
@@ -54,12 +347,14 @@
       <w:r>
         <w:t xml:space="preserve">here </w:t>
       </w:r>
+      <w:proofErr w:type="spellStart"/>
       <w:r>
         <w:rPr>
           <w:rFonts w:hint="eastAsia"/>
         </w:rPr>
         <w:t>ur</w:t>
       </w:r>
+      <w:proofErr w:type="spellEnd"/>
       <w:r>
         <w:t xml:space="preserve"> means </w:t>
       </w:r>
@@ -123,7 +418,23 @@
         <w:t xml:space="preserve"> </w:t>
       </w:r>
       <w:r>
-        <w:t xml:space="preserve">means the volume fraction.and phi_m means the </w:t>
+        <w:t xml:space="preserve">means the volume </w:t>
+      </w:r>
+      <w:proofErr w:type="spellStart"/>
+      <w:r>
+        <w:t>fraction.and</w:t>
+      </w:r>
+      <w:proofErr w:type="spellEnd"/>
+      <w:r>
+        <w:t xml:space="preserve"> </w:t>
+      </w:r>
+      <w:proofErr w:type="spellStart"/>
+      <w:r>
+        <w:t>phi_m</w:t>
+      </w:r>
+      <w:proofErr w:type="spellEnd"/>
+      <w:r>
+        <w:t xml:space="preserve"> means the </w:t>
       </w:r>
       <w:r>
         <w:rPr>
@@ -167,13 +478,24 @@
         </m:sSub>
       </m:oMath>
       <w:r>
-        <w:t>, The droplets exhibit no deformation and maintain a  spherical shape.</w:t>
-      </w:r>
-      <w:r>
-        <w:rPr>
-          <w:rFonts w:hint="eastAsia"/>
-        </w:rPr>
-        <w:t>phi_m与液滴的尺寸分布有关。</w:t>
+        <w:t xml:space="preserve">, The droplets exhibit no deformation and maintain a  spherical </w:t>
+      </w:r>
+      <w:proofErr w:type="spellStart"/>
+      <w:r>
+        <w:t>shape.</w:t>
+      </w:r>
+      <w:r>
+        <w:rPr>
+          <w:rFonts w:hint="eastAsia"/>
+        </w:rPr>
+        <w:t>phi_m</w:t>
+      </w:r>
+      <w:proofErr w:type="spellEnd"/>
+      <w:r>
+        <w:rPr>
+          <w:rFonts w:hint="eastAsia"/>
+        </w:rPr>
+        <w:t>与液滴的尺寸分布有关。</w:t>
       </w:r>
     </w:p>
     <w:p>
@@ -198,19 +520,16 @@
         <w:t>实验数据的对比。发现这种形式的双参数的模型在大多数情况下都可以很好的预测乳液粘度。</w:t>
       </w:r>
     </w:p>
-    <w:p>
-      <w:pPr>
-        <w:rPr>
-          <w:rFonts w:hint="eastAsia"/>
-        </w:rPr>
-      </w:pPr>
-    </w:p>
-    <w:p>
-      <w:r>
-        <w:rPr>
-          <w:rFonts w:hint="eastAsia"/>
-        </w:rPr>
-        <w:t>5页</w:t>
+    <w:p/>
+    <w:p>
+      <w:r>
+        <w:t>4</w:t>
+      </w:r>
+      <w:r>
+        <w:rPr>
+          <w:rFonts w:hint="eastAsia"/>
+        </w:rPr>
+        <w:t>页</w:t>
       </w:r>
     </w:p>
     <w:p>
@@ -279,11 +598,6 @@
       </w:r>
     </w:p>
     <w:p>
-      <w:pPr>
-        <w:rPr>
-          <w:rFonts w:hint="eastAsia"/>
-        </w:rPr>
-      </w:pPr>
       <w:r>
         <w:rPr>
           <w:b/>
@@ -404,22 +718,33 @@
     </w:p>
     <w:p>
       <w:r>
-        <w:rPr>
-          <w:rFonts w:hint="eastAsia"/>
-        </w:rPr>
-        <w:t>6页</w:t>
-      </w:r>
-    </w:p>
-    <w:p>
-      <w:r>
-        <w:rPr>
-          <w:rFonts w:hint="eastAsia"/>
-        </w:rPr>
-        <w:t>然后，我们让液滴的尺寸为一个常数，这样phi_</w:t>
+        <w:t>5</w:t>
+      </w:r>
+      <w:r>
+        <w:rPr>
+          <w:rFonts w:hint="eastAsia"/>
+        </w:rPr>
+        <w:t>页</w:t>
+      </w:r>
+    </w:p>
+    <w:p>
+      <w:r>
+        <w:rPr>
+          <w:rFonts w:hint="eastAsia"/>
+        </w:rPr>
+        <w:t>然后，我们让液滴的尺寸为一个常数，这样</w:t>
+      </w:r>
+      <w:proofErr w:type="spellStart"/>
+      <w:r>
+        <w:rPr>
+          <w:rFonts w:hint="eastAsia"/>
+        </w:rPr>
+        <w:t>phi_</w:t>
       </w:r>
       <w:r>
         <w:t>m</w:t>
       </w:r>
+      <w:proofErr w:type="spellEnd"/>
       <w:r>
         <w:rPr>
           <w:rFonts w:hint="eastAsia"/>
@@ -445,10 +770,13 @@
     <w:p/>
     <w:p>
       <w:r>
-        <w:rPr>
-          <w:rFonts w:hint="eastAsia"/>
-        </w:rPr>
-        <w:t>7页</w:t>
+        <w:t>6</w:t>
+      </w:r>
+      <w:r>
+        <w:rPr>
+          <w:rFonts w:hint="eastAsia"/>
+        </w:rPr>
+        <w:t>页</w:t>
       </w:r>
     </w:p>
     <w:p>
@@ -512,11 +840,6 @@
       </w:r>
     </w:p>
     <w:p>
-      <w:pPr>
-        <w:rPr>
-          <w:rFonts w:hint="eastAsia"/>
-        </w:rPr>
-      </w:pPr>
       <w:r>
         <w:rPr>
           <w:rFonts w:hint="eastAsia"/>
@@ -985,6 +1308,7 @@
   <w:style w:type="character" w:default="1" w:styleId="a0">
     <w:name w:val="Default Paragraph Font"/>
     <w:uiPriority w:val="1"/>
+    <w:semiHidden/>
     <w:unhideWhenUsed/>
   </w:style>
   <w:style w:type="table" w:default="1" w:styleId="a1">
@@ -1021,7 +1345,7 @@
       <w:jc w:val="left"/>
     </w:pPr>
     <w:rPr>
-      <w:rFonts w:ascii="宋体" w:eastAsia="宋体" w:hAnsi="宋体" w:cs="宋体"/>
+      <w:rFonts w:ascii="SimSun" w:eastAsia="SimSun" w:hAnsi="SimSun" w:cs="SimSun"/>
       <w:kern w:val="0"/>
       <w:sz w:val="24"/>
       <w:szCs w:val="24"/>

--- a/文案.docx
+++ b/文案.docx
@@ -26,116 +26,81 @@
       </w:r>
     </w:p>
     <w:p>
+      <w:pPr>
+        <w:rPr>
+          <w:rFonts w:hint="eastAsia"/>
+        </w:rPr>
+      </w:pPr>
+      <w:r>
+        <w:t>1</w:t>
+      </w:r>
+      <w:r>
+        <w:rPr>
+          <w:rFonts w:hint="eastAsia"/>
+        </w:rPr>
+        <w:t>页</w:t>
+      </w:r>
+    </w:p>
+    <w:p>
       <w:r>
         <w:t xml:space="preserve">So, at first. What is the emulsion? </w:t>
       </w:r>
     </w:p>
     <w:p>
-      <w:r>
-        <w:rPr>
-          <w:rFonts w:ascii="Segoe UI" w:hAnsi="Segoe UI" w:cs="Segoe UI"/>
-          <w:color w:val="101214"/>
-          <w:szCs w:val="21"/>
-          <w:shd w:val="clear" w:color="auto" w:fill="FFFFFF"/>
-        </w:rPr>
-        <w:t xml:space="preserve">You </w:t>
-      </w:r>
-      <w:proofErr w:type="spellStart"/>
-      <w:r>
-        <w:rPr>
-          <w:rFonts w:ascii="Segoe UI" w:hAnsi="Segoe UI" w:cs="Segoe UI"/>
-          <w:color w:val="101214"/>
-          <w:szCs w:val="21"/>
-          <w:shd w:val="clear" w:color="auto" w:fill="FFFFFF"/>
-        </w:rPr>
-        <w:t>may</w:t>
-      </w:r>
-      <w:r>
-        <w:rPr>
-          <w:rFonts w:ascii="Segoe UI" w:hAnsi="Segoe UI" w:cs="Segoe UI"/>
-          <w:color w:val="101214"/>
-          <w:szCs w:val="21"/>
-          <w:shd w:val="clear" w:color="auto" w:fill="FFFFFF"/>
-        </w:rPr>
-        <w:t>be</w:t>
-      </w:r>
-      <w:proofErr w:type="spellEnd"/>
-      <w:r>
-        <w:rPr>
-          <w:rFonts w:ascii="Segoe UI" w:hAnsi="Segoe UI" w:cs="Segoe UI"/>
-          <w:color w:val="101214"/>
-          <w:szCs w:val="21"/>
-          <w:shd w:val="clear" w:color="auto" w:fill="FFFFFF"/>
-        </w:rPr>
-        <w:t xml:space="preserve"> heard that in petroleum </w:t>
-      </w:r>
-      <w:proofErr w:type="spellStart"/>
-      <w:r>
-        <w:rPr>
-          <w:rFonts w:ascii="Segoe UI" w:hAnsi="Segoe UI" w:cs="Segoe UI"/>
-          <w:color w:val="101214"/>
-          <w:szCs w:val="21"/>
-          <w:shd w:val="clear" w:color="auto" w:fill="FFFFFF"/>
-        </w:rPr>
-        <w:t>inductry</w:t>
-      </w:r>
-      <w:proofErr w:type="spellEnd"/>
-      <w:r>
-        <w:rPr>
-          <w:rFonts w:ascii="Segoe UI" w:hAnsi="Segoe UI" w:cs="Segoe UI"/>
-          <w:color w:val="101214"/>
-          <w:szCs w:val="21"/>
-          <w:shd w:val="clear" w:color="auto" w:fill="FFFFFF"/>
-        </w:rPr>
-        <w:t xml:space="preserve">, oil often </w:t>
-      </w:r>
-      <w:r>
-        <w:rPr>
-          <w:rFonts w:ascii="Segoe UI" w:hAnsi="Segoe UI" w:cs="Segoe UI"/>
-          <w:color w:val="101214"/>
-          <w:szCs w:val="21"/>
-          <w:shd w:val="clear" w:color="auto" w:fill="FFFFFF"/>
-        </w:rPr>
-        <w:t xml:space="preserve">mixed with </w:t>
-      </w:r>
-      <w:r>
-        <w:rPr>
-          <w:rFonts w:ascii="Segoe UI" w:hAnsi="Segoe UI" w:cs="Segoe UI"/>
-          <w:color w:val="101214"/>
-          <w:szCs w:val="21"/>
-          <w:shd w:val="clear" w:color="auto" w:fill="FFFFFF"/>
-        </w:rPr>
-        <w:t>a lot of groundwater.</w:t>
-      </w:r>
-    </w:p>
-    <w:p>
-      <w:r>
-        <w:rPr>
-          <w:rFonts w:hint="eastAsia"/>
-        </w:rPr>
-        <w:t>你日常常见的cream，</w:t>
-      </w:r>
-      <w:proofErr w:type="gramStart"/>
-      <w:r>
-        <w:rPr>
-          <w:rFonts w:hint="eastAsia"/>
-        </w:rPr>
-        <w:t>豚</w:t>
-      </w:r>
-      <w:proofErr w:type="gramEnd"/>
-      <w:r>
-        <w:rPr>
-          <w:rFonts w:hint="eastAsia"/>
-        </w:rPr>
-        <w:t>骨汤，和化妆品都属于乳液。</w:t>
-      </w:r>
-    </w:p>
-    <w:p>
-      <w:r>
-        <w:rPr>
-          <w:rFonts w:hint="eastAsia"/>
-        </w:rPr>
-        <w:t>乳液有许多种，</w:t>
+      <w:pPr>
+        <w:rPr>
+          <w:rFonts w:hint="eastAsia"/>
+        </w:rPr>
+      </w:pPr>
+      <w:r>
+        <w:t>You maybe heard that in petroleum inductry, oil often mixed with a lot of groundwater.</w:t>
+      </w:r>
+      <w:r>
+        <w:t xml:space="preserve"> And you must know the</w:t>
+      </w:r>
+      <w:r>
+        <w:t xml:space="preserve"> </w:t>
+      </w:r>
+      <w:r>
+        <w:t>tonkotsu soup</w:t>
+      </w:r>
+      <w:r>
+        <w:t xml:space="preserve"> and cream</w:t>
+      </w:r>
+      <w:r>
+        <w:t xml:space="preserve">. They are common in </w:t>
+      </w:r>
+      <w:r>
+        <w:t>our</w:t>
+      </w:r>
+      <w:r>
+        <w:t xml:space="preserve"> daily</w:t>
+      </w:r>
+      <w:r>
+        <w:t xml:space="preserve"> </w:t>
+      </w:r>
+      <w:r>
+        <w:t>life.</w:t>
+      </w:r>
+      <w:r>
+        <w:t xml:space="preserve"> And they are all emulsions.</w:t>
+      </w:r>
+    </w:p>
+    <w:p>
+      <w:r>
+        <w:t>There are many kinds of emulsions</w:t>
+      </w:r>
+      <w:r>
+        <w:rPr>
+          <w:rFonts w:hint="eastAsia"/>
+        </w:rPr>
+        <w:t>.</w:t>
+      </w:r>
+      <w:r>
+        <w:t xml:space="preserve"> </w:t>
+      </w:r>
+      <w:r>
+        <w:t xml:space="preserve">Such as </w:t>
       </w:r>
       <w:r>
         <w:rPr>
@@ -150,15 +115,61 @@
         <w:rPr>
           <w:rFonts w:hint="eastAsia"/>
         </w:rPr>
-        <w:t>W是油分散在水中，W/O是水在油中，</w:t>
-      </w:r>
-    </w:p>
-    <w:p>
-      <w:r>
-        <w:rPr>
-          <w:rFonts w:hint="eastAsia"/>
-        </w:rPr>
-        <w:t>另外，WOW和OWO是油更小的液滴在分散在液滴里。</w:t>
+        <w:t>W</w:t>
+      </w:r>
+      <w:r>
+        <w:t xml:space="preserve"> emulsion means the emulsion wh</w:t>
+      </w:r>
+      <w:r>
+        <w:t>i</w:t>
+      </w:r>
+      <w:r>
+        <w:t xml:space="preserve">ch oil-phase </w:t>
+      </w:r>
+      <w:r>
+        <w:t>dispersed</w:t>
+      </w:r>
+      <w:r>
+        <w:t xml:space="preserve"> in the water-phase.</w:t>
+      </w:r>
+      <w:r>
+        <w:rPr>
+          <w:rFonts w:hint="eastAsia"/>
+        </w:rPr>
+        <w:t xml:space="preserve"> </w:t>
+      </w:r>
+      <w:r>
+        <w:t xml:space="preserve"> And </w:t>
+      </w:r>
+      <w:r>
+        <w:rPr>
+          <w:rFonts w:hint="eastAsia"/>
+        </w:rPr>
+        <w:t>W/O</w:t>
+      </w:r>
+      <w:r>
+        <w:t xml:space="preserve"> means water-phase dispersed in the oil.</w:t>
+      </w:r>
+    </w:p>
+    <w:p>
+      <w:r>
+        <w:t>You can call they the simple emulsion.</w:t>
+      </w:r>
+    </w:p>
+    <w:p>
+      <w:pPr>
+        <w:rPr>
+          <w:rFonts w:hint="eastAsia"/>
+        </w:rPr>
+      </w:pPr>
+      <w:r>
+        <w:rPr>
+          <w:rFonts w:hint="eastAsia"/>
+        </w:rPr>
+        <w:t>A</w:t>
+      </w:r>
+      <w:r>
+        <w:t>nd the emulsions which the droplets itself contains one or many small droplets inside.</w:t>
       </w:r>
     </w:p>
     <w:p>
@@ -177,7 +188,7 @@
           <w:szCs w:val="21"/>
           <w:shd w:val="clear" w:color="auto" w:fill="FFFFFF"/>
         </w:rPr>
-        <w:t xml:space="preserve">We call </w:t>
+        <w:t xml:space="preserve">We call them multiple emulsion </w:t>
       </w:r>
       <w:r>
         <w:rPr>
@@ -186,415 +197,369 @@
           <w:szCs w:val="21"/>
           <w:shd w:val="clear" w:color="auto" w:fill="FFFFFF"/>
         </w:rPr>
-        <w:t>them</w:t>
-      </w:r>
-      <w:r>
-        <w:rPr>
-          <w:rFonts w:ascii="Segoe UI" w:hAnsi="Segoe UI" w:cs="Segoe UI"/>
-          <w:color w:val="2A2B2E"/>
-          <w:szCs w:val="21"/>
-          <w:shd w:val="clear" w:color="auto" w:fill="FFFFFF"/>
-        </w:rPr>
-        <w:t xml:space="preserve"> multiple emulsion and it's very common in the food and the cosmetic industry.</w:t>
-      </w:r>
-      <w:r>
-        <w:rPr>
-          <w:rFonts w:ascii="Segoe UI" w:hAnsi="Segoe UI" w:cs="Segoe UI"/>
-          <w:color w:val="2A2B2E"/>
-          <w:szCs w:val="21"/>
-          <w:shd w:val="clear" w:color="auto" w:fill="FFFFFF"/>
-        </w:rPr>
+        <w:t>or double emulsion.</w:t>
+      </w:r>
+    </w:p>
+    <w:p>
+      <w:r>
+        <w:rPr>
+          <w:rFonts w:hint="eastAsia"/>
+        </w:rPr>
+        <w:t xml:space="preserve">So </w:t>
+      </w:r>
+      <w:r>
+        <w:t xml:space="preserve">let’s </w:t>
+      </w:r>
+      <w:r>
+        <w:rPr>
+          <w:rFonts w:hint="eastAsia"/>
+        </w:rPr>
+        <w:t>back</w:t>
+      </w:r>
+      <w:r>
+        <w:t xml:space="preserve"> to the topic, </w:t>
+      </w:r>
+      <w:r>
+        <w:rPr>
+          <w:rFonts w:hint="eastAsia"/>
+        </w:rPr>
+        <w:t>H</w:t>
+      </w:r>
+      <w:r>
+        <w:t xml:space="preserve">ow to estimate the volume fraction </w:t>
+      </w:r>
+      <w:r>
+        <w:t>of</w:t>
+      </w:r>
+      <w:r>
+        <w:t xml:space="preserve"> simple emulsion</w:t>
+      </w:r>
+      <w:r>
+        <w:t>?</w:t>
+      </w:r>
+    </w:p>
+    <w:p/>
+    <w:p>
+      <w:r>
+        <w:t>2</w:t>
+      </w:r>
+      <w:r>
+        <w:rPr>
+          <w:rFonts w:hint="eastAsia"/>
+        </w:rPr>
+        <w:t>页</w:t>
+      </w:r>
+    </w:p>
+    <w:p>
+      <w:r>
+        <w:t>First</w:t>
+      </w:r>
+      <w:r>
+        <w:t>,</w:t>
+      </w:r>
+      <w:r>
+        <w:t xml:space="preserve"> I think</w:t>
+      </w:r>
+      <w:r>
+        <w:t xml:space="preserve"> we need a viscosity model </w:t>
+      </w:r>
+      <w:r>
+        <w:t xml:space="preserve">which relative to </w:t>
+      </w:r>
+      <w:r>
+        <w:t xml:space="preserve">volume </w:t>
+      </w:r>
+      <w:r>
+        <w:t>fraction.</w:t>
+      </w:r>
+    </w:p>
+    <w:p>
+      <w:r>
+        <w:t xml:space="preserve">There is a two-parameter model for simple emulsion </w:t>
+      </w:r>
+      <w:r>
+        <w:t>propose</w:t>
+      </w:r>
+      <w:r>
+        <w:t xml:space="preserve"> by pal</w:t>
+      </w:r>
+      <w:r>
+        <w:rPr>
+          <w:rFonts w:hint="eastAsia"/>
+        </w:rPr>
+        <w:t>，</w:t>
+      </w:r>
+    </w:p>
+    <w:p>
+      <w:r>
+        <w:rPr>
+          <w:rFonts w:hint="eastAsia"/>
+        </w:rPr>
+        <w:t>w</w:t>
+      </w:r>
+      <w:r>
+        <w:t xml:space="preserve">here </w:t>
+      </w:r>
+      <w:r>
+        <w:rPr>
+          <w:rFonts w:hint="eastAsia"/>
+        </w:rPr>
+        <w:t>ur</w:t>
+      </w:r>
+      <w:r>
+        <w:t xml:space="preserve"> means </w:t>
+      </w:r>
+      <w:r>
+        <w:rPr>
+          <w:rFonts w:hint="eastAsia"/>
+        </w:rPr>
+        <w:t>relative</w:t>
+      </w:r>
+      <w:r>
         <w:t xml:space="preserve"> </w:t>
       </w:r>
-    </w:p>
-    <w:p>
-      <w:pPr>
-        <w:rPr>
-          <w:rFonts w:ascii="Segoe UI" w:hAnsi="Segoe UI" w:cs="Segoe UI"/>
-          <w:color w:val="2A2B2E"/>
-          <w:szCs w:val="21"/>
-          <w:shd w:val="clear" w:color="auto" w:fill="FFFFFF"/>
-        </w:rPr>
-      </w:pPr>
-      <w:r>
-        <w:rPr>
-          <w:rFonts w:ascii="Segoe UI" w:hAnsi="Segoe UI" w:cs="Segoe UI" w:hint="eastAsia"/>
-          <w:color w:val="2A2B2E"/>
-          <w:szCs w:val="21"/>
-          <w:shd w:val="clear" w:color="auto" w:fill="FFFFFF"/>
+      <w:r>
+        <w:rPr>
+          <w:rFonts w:hint="eastAsia"/>
+        </w:rPr>
+        <w:t>viscosity</w:t>
+      </w:r>
+      <w:r>
+        <w:t xml:space="preserve"> </w:t>
+      </w:r>
+      <w:r>
+        <w:rPr>
+          <w:rFonts w:hint="eastAsia"/>
+        </w:rPr>
+        <w:t>of</w:t>
+      </w:r>
+      <w:r>
+        <w:t xml:space="preserve"> emulsion</w:t>
+      </w:r>
+      <w:r>
+        <w:rPr>
+          <w:rFonts w:hint="eastAsia"/>
+        </w:rPr>
+        <w:t>，λ</w:t>
+      </w:r>
+      <w:r>
+        <w:rPr>
+          <w:rFonts w:hint="eastAsia"/>
+        </w:rPr>
+        <w:t xml:space="preserve"> i</w:t>
+      </w:r>
+      <w:r>
+        <w:t xml:space="preserve">s </w:t>
+      </w:r>
+      <w:r>
+        <w:t xml:space="preserve">viscosity </w:t>
+      </w:r>
+      <w:bookmarkStart w:id="0" w:name="OLE_LINK1"/>
+      <w:r>
+        <w:t>ratio</w:t>
+      </w:r>
+      <w:bookmarkEnd w:id="0"/>
+      <w:r>
+        <w:t xml:space="preserve"> between dispersed phase and continuous-phase</w:t>
+      </w:r>
+      <w:r>
+        <w:t>.</w:t>
+      </w:r>
+    </w:p>
+    <w:p>
+      <w:r>
+        <w:t>Phi</w:t>
+      </w:r>
+      <w:r>
+        <w:rPr>
+          <w:rFonts w:hint="eastAsia"/>
+        </w:rPr>
+        <w:t xml:space="preserve"> </w:t>
+      </w:r>
+      <w:r>
+        <w:t>means the volume fraction.</w:t>
+      </w:r>
+      <w:r>
+        <w:t xml:space="preserve"> </w:t>
+      </w:r>
+      <w:r>
+        <w:t xml:space="preserve">and phi_m means the </w:t>
+      </w:r>
+      <w:r>
+        <w:t xml:space="preserve">maximum volume </w:t>
+      </w:r>
+      <w:r>
+        <w:t xml:space="preserve">fraction at which </w:t>
+      </w:r>
+      <w:r>
+        <w:t>t</w:t>
+      </w:r>
+      <w:r>
+        <w:t xml:space="preserve">he droplets </w:t>
+      </w:r>
+      <w:r>
+        <w:t>have</w:t>
+      </w:r>
+      <w:r>
+        <w:t xml:space="preserve"> no deformation and maintain a spherical shape</w:t>
+      </w:r>
+      <w:r>
+        <w:t xml:space="preserve"> shown on the right.</w:t>
+      </w:r>
+      <w:r>
+        <w:t xml:space="preserve"> </w:t>
+      </w:r>
+      <w:r>
+        <w:t>phi_m</w:t>
+      </w:r>
+      <w:r>
+        <w:t xml:space="preserve"> </w:t>
+      </w:r>
+      <w:r>
+        <w:t xml:space="preserve">depend on the </w:t>
+      </w:r>
+      <w:r>
+        <w:t>distribution</w:t>
+      </w:r>
+      <w:r>
+        <w:rPr>
+          <w:rFonts w:hint="eastAsia"/>
+        </w:rPr>
+        <w:t xml:space="preserve"> </w:t>
+      </w:r>
+      <w:r>
+        <w:t xml:space="preserve">of </w:t>
+      </w:r>
+      <w:r>
+        <w:t xml:space="preserve">droplet size </w:t>
+      </w:r>
+    </w:p>
+    <w:p>
+      <w:r>
+        <w:t xml:space="preserve">The right </w:t>
+      </w:r>
+      <w:r>
+        <w:t>h</w:t>
+      </w:r>
+      <w:r>
+        <w:t>and</w:t>
+      </w:r>
+      <w:r>
+        <w:t xml:space="preserve"> of the equation is from the model of the particle suspension.</w:t>
+      </w:r>
+    </w:p>
+    <w:p>
+      <w:pPr>
+        <w:rPr>
+          <w:rFonts w:hint="eastAsia"/>
+        </w:rPr>
+      </w:pPr>
+      <w:r>
+        <w:rPr>
+          <w:rFonts w:hint="eastAsia"/>
         </w:rPr>
         <w:t>A</w:t>
       </w:r>
       <w:r>
-        <w:rPr>
-          <w:rFonts w:ascii="Segoe UI" w:hAnsi="Segoe UI" w:cs="Segoe UI"/>
-          <w:color w:val="2A2B2E"/>
-          <w:szCs w:val="21"/>
-          <w:shd w:val="clear" w:color="auto" w:fill="FFFFFF"/>
-        </w:rPr>
-        <w:t>nd these two, we call them simple emulsion</w:t>
-      </w:r>
-      <w:r>
-        <w:rPr>
-          <w:rFonts w:ascii="Segoe UI" w:hAnsi="Segoe UI" w:cs="Segoe UI"/>
-          <w:color w:val="2A2B2E"/>
-          <w:szCs w:val="21"/>
-          <w:shd w:val="clear" w:color="auto" w:fill="FFFFFF"/>
-        </w:rPr>
+        <w:t>nd the pictures at the b</w:t>
+      </w:r>
+      <w:r>
+        <w:t xml:space="preserve">ottom shows that </w:t>
+      </w:r>
+      <w:r>
+        <w:t xml:space="preserve">this form of model can predict the emulsion </w:t>
+      </w:r>
+      <w:r>
+        <w:t>viscosity</w:t>
+      </w:r>
+      <w:r>
+        <w:t xml:space="preserve"> </w:t>
+      </w:r>
+      <w:r>
+        <w:t xml:space="preserve">well </w:t>
+      </w:r>
+      <w:r>
+        <w:t xml:space="preserve">in </w:t>
+      </w:r>
+      <w:r>
+        <w:t>usual</w:t>
+      </w:r>
+      <w:r>
         <w:t>.</w:t>
       </w:r>
     </w:p>
-    <w:p>
-      <w:proofErr w:type="gramStart"/>
-      <w:r>
-        <w:rPr>
-          <w:rFonts w:hint="eastAsia"/>
-        </w:rPr>
-        <w:t>So</w:t>
-      </w:r>
-      <w:proofErr w:type="gramEnd"/>
-      <w:r>
-        <w:rPr>
-          <w:rFonts w:hint="eastAsia"/>
-        </w:rPr>
+    <w:p/>
+    <w:p>
+      <w:r>
+        <w:t xml:space="preserve">3 </w:t>
+      </w:r>
+      <w:r>
+        <w:rPr>
+          <w:rFonts w:hint="eastAsia"/>
+        </w:rPr>
+        <w:t>页</w:t>
+      </w:r>
+    </w:p>
+    <w:p>
+      <w:r>
+        <w:t>Next, let's assume that there are only two sizes of droplets in the emulsion, as the right</w:t>
+      </w:r>
+      <w:r>
+        <w:t xml:space="preserve"> picture</w:t>
+      </w:r>
+      <w:r>
+        <w:t>.</w:t>
+      </w:r>
+    </w:p>
+    <w:p>
+      <w:r>
+        <w:t xml:space="preserve">The graphs </w:t>
+      </w:r>
+      <w:r>
+        <w:t>at the bottom</w:t>
+      </w:r>
+      <w:r>
+        <w:t xml:space="preserve"> show the </w:t>
+      </w:r>
+      <w:r>
+        <w:t>relationship between</w:t>
+      </w:r>
+      <w:r>
         <w:t xml:space="preserve"> </w:t>
       </w:r>
       <w:r>
-        <w:t xml:space="preserve">let’s </w:t>
-      </w:r>
-      <w:r>
-        <w:rPr>
-          <w:rFonts w:hint="eastAsia"/>
-        </w:rPr>
-        <w:t>back</w:t>
-      </w:r>
-      <w:r>
-        <w:t xml:space="preserve"> to the topic, </w:t>
-      </w:r>
-      <w:r>
-        <w:rPr>
-          <w:rFonts w:hint="eastAsia"/>
-        </w:rPr>
-        <w:t>H</w:t>
-      </w:r>
-      <w:r>
-        <w:t xml:space="preserve">ow to estimate the volume fraction </w:t>
-      </w:r>
-      <w:r>
-        <w:t>of</w:t>
-      </w:r>
-      <w:r>
-        <w:t xml:space="preserve"> simple emulsion</w:t>
-      </w:r>
-      <w:r>
-        <w:t>?</w:t>
-      </w:r>
-    </w:p>
-    <w:p>
-      <w:pPr>
-        <w:rPr>
-          <w:rFonts w:hint="eastAsia"/>
-        </w:rPr>
-      </w:pPr>
-    </w:p>
-    <w:p>
-      <w:r>
-        <w:t>3</w:t>
-      </w:r>
-      <w:r>
-        <w:rPr>
-          <w:rFonts w:hint="eastAsia"/>
-        </w:rPr>
-        <w:t>页</w:t>
-      </w:r>
-    </w:p>
-    <w:p>
-      <w:r>
-        <w:rPr>
-          <w:rFonts w:hint="eastAsia"/>
-        </w:rPr>
-        <w:t>所以，我们需要一个</w:t>
-      </w:r>
-      <w:r>
-        <w:rPr>
-          <w:rFonts w:hint="eastAsia"/>
-        </w:rPr>
-        <w:t>有关体积率的</w:t>
-      </w:r>
-      <w:r>
-        <w:rPr>
-          <w:rFonts w:hint="eastAsia"/>
-        </w:rPr>
-        <w:t>粘度模型</w:t>
-      </w:r>
-    </w:p>
-    <w:p>
-      <w:r>
-        <w:t>P</w:t>
-      </w:r>
-      <w:r>
-        <w:rPr>
-          <w:rFonts w:hint="eastAsia"/>
-        </w:rPr>
-        <w:t>al提出了一个用于乳液的双参数模型，</w:t>
-      </w:r>
-      <w:r>
-        <w:rPr>
-          <w:rFonts w:hint="eastAsia"/>
-        </w:rPr>
-        <w:t>w</w:t>
-      </w:r>
-      <w:r>
-        <w:t xml:space="preserve">here </w:t>
-      </w:r>
-      <w:proofErr w:type="spellStart"/>
-      <w:r>
-        <w:rPr>
-          <w:rFonts w:hint="eastAsia"/>
-        </w:rPr>
-        <w:t>ur</w:t>
-      </w:r>
-      <w:proofErr w:type="spellEnd"/>
-      <w:r>
-        <w:t xml:space="preserve"> means </w:t>
-      </w:r>
-      <w:r>
-        <w:rPr>
-          <w:rFonts w:hint="eastAsia"/>
-        </w:rPr>
-        <w:t>relative</w:t>
-      </w:r>
-      <w:r>
-        <w:t xml:space="preserve"> </w:t>
-      </w:r>
-      <w:r>
-        <w:rPr>
-          <w:rFonts w:hint="eastAsia"/>
-        </w:rPr>
-        <w:t>viscosity</w:t>
-      </w:r>
-      <w:r>
-        <w:t xml:space="preserve"> </w:t>
-      </w:r>
-      <w:r>
-        <w:rPr>
-          <w:rFonts w:hint="eastAsia"/>
-        </w:rPr>
-        <w:t>of</w:t>
-      </w:r>
-      <w:r>
-        <w:t xml:space="preserve"> emulsion</w:t>
-      </w:r>
-      <w:r>
-        <w:rPr>
-          <w:rFonts w:hint="eastAsia"/>
-        </w:rPr>
-        <w:t>，λ</w:t>
-      </w:r>
-      <w:r>
-        <w:rPr>
-          <w:rFonts w:hint="eastAsia"/>
-        </w:rPr>
-        <w:t xml:space="preserve"> i</w:t>
-      </w:r>
-      <w:r>
-        <w:t xml:space="preserve">s </w:t>
-      </w:r>
-      <w:r>
-        <w:t>viscosity ratio between dispersed phase and continuous-phase</w:t>
+        <w:t xml:space="preserve">viscosity of the emulsion predicted by the model and the volume </w:t>
+      </w:r>
+      <w:r>
+        <w:t>fraction</w:t>
+      </w:r>
+      <w:r>
+        <w:t xml:space="preserve"> and the distribution</w:t>
+      </w:r>
+      <w:r>
+        <w:t xml:space="preserve"> of </w:t>
+      </w:r>
+      <w:r>
+        <w:t>droplet size</w:t>
       </w:r>
       <w:r>
         <w:t>.</w:t>
       </w:r>
     </w:p>
     <w:p>
-      <w:r>
-        <w:t>Phi</w:t>
-      </w:r>
-      <w:r>
-        <w:rPr>
-          <w:rFonts w:hint="eastAsia"/>
-        </w:rPr>
-        <w:t xml:space="preserve"> </w:t>
-      </w:r>
-      <w:r>
-        <w:t xml:space="preserve">means the volume </w:t>
-      </w:r>
-      <w:proofErr w:type="spellStart"/>
-      <w:r>
-        <w:t>fraction.and</w:t>
-      </w:r>
-      <w:proofErr w:type="spellEnd"/>
-      <w:r>
-        <w:t xml:space="preserve"> </w:t>
-      </w:r>
-      <w:proofErr w:type="spellStart"/>
-      <w:r>
-        <w:t>phi_m</w:t>
-      </w:r>
-      <w:proofErr w:type="spellEnd"/>
-      <w:r>
-        <w:t xml:space="preserve"> means the </w:t>
-      </w:r>
-      <w:r>
-        <w:rPr>
-          <w:rFonts w:hint="eastAsia"/>
-        </w:rPr>
-        <w:t>液滴之间不存在挤压变形的最大体积率。</w:t>
-      </w:r>
-      <m:oMath>
-        <m:r>
-          <w:rPr>
-            <w:rFonts w:ascii="Cambria Math" w:hAnsi="Cambria Math"/>
-          </w:rPr>
-          <m:t>ϕ≤</m:t>
-        </m:r>
-        <m:sSub>
-          <m:sSubPr>
-            <m:ctrlPr>
-              <w:rPr>
-                <w:rFonts w:ascii="Cambria Math" w:hAnsi="Cambria Math"/>
-                <w:i/>
-                <w:iCs/>
-              </w:rPr>
-            </m:ctrlPr>
-          </m:sSubPr>
-          <m:e>
-            <m:r>
-              <w:rPr>
-                <w:rFonts w:ascii="Cambria Math" w:hAnsi="Cambria Math"/>
-              </w:rPr>
-              <m:t>ϕ</m:t>
-            </m:r>
-          </m:e>
-          <m:sub>
-            <m:r>
-              <w:rPr>
-                <w:rFonts w:ascii="Cambria Math" w:hAnsi="Cambria Math"/>
-              </w:rPr>
-              <m:t>m</m:t>
-            </m:r>
-          </m:sub>
-        </m:sSub>
-      </m:oMath>
-      <w:r>
-        <w:t xml:space="preserve">, The droplets exhibit no deformation and maintain a  spherical </w:t>
-      </w:r>
-      <w:proofErr w:type="spellStart"/>
-      <w:r>
-        <w:t>shape.</w:t>
-      </w:r>
-      <w:r>
-        <w:rPr>
-          <w:rFonts w:hint="eastAsia"/>
-        </w:rPr>
-        <w:t>phi_m</w:t>
-      </w:r>
-      <w:proofErr w:type="spellEnd"/>
-      <w:r>
-        <w:rPr>
-          <w:rFonts w:hint="eastAsia"/>
-        </w:rPr>
-        <w:t>与液滴的尺寸分布有关。</w:t>
-      </w:r>
-    </w:p>
-    <w:p>
-      <w:r>
-        <w:rPr>
-          <w:rFonts w:hint="eastAsia"/>
-        </w:rPr>
-        <w:t>方程的右半部分来源于粒子悬浮液的粘度模型。</w:t>
-      </w:r>
-    </w:p>
-    <w:p>
-      <w:r>
-        <w:rPr>
-          <w:rFonts w:hint="eastAsia"/>
-        </w:rPr>
-        <w:t>下面这几张图是粘度模型和</w:t>
-      </w:r>
-      <w:r>
-        <w:rPr>
-          <w:rFonts w:hint="eastAsia"/>
-        </w:rPr>
-        <w:t>实验数据的对比。发现这种形式的双参数的模型在大多数情况下都可以很好的预测乳液粘度。</w:t>
-      </w:r>
-    </w:p>
-    <w:p/>
-    <w:p>
-      <w:r>
-        <w:t>4</w:t>
-      </w:r>
-      <w:r>
-        <w:rPr>
-          <w:rFonts w:hint="eastAsia"/>
-        </w:rPr>
-        <w:t>页</w:t>
-      </w:r>
-    </w:p>
-    <w:p>
-      <w:r>
-        <w:rPr>
-          <w:rFonts w:hint="eastAsia"/>
-        </w:rPr>
-        <w:t>接下来，我们假设乳液中只存在两种尺寸的液滴，像右图这样。</w:t>
-      </w:r>
-    </w:p>
-    <w:p>
-      <w:r>
-        <w:rPr>
-          <w:rFonts w:hint="eastAsia"/>
-        </w:rPr>
-        <w:t>下面这</w:t>
-      </w:r>
-      <w:r>
-        <w:rPr>
-          <w:rFonts w:hint="eastAsia"/>
-        </w:rPr>
-        <w:t>些</w:t>
-      </w:r>
-      <w:r>
-        <w:rPr>
-          <w:rFonts w:hint="eastAsia"/>
-        </w:rPr>
-        <w:t>图展示了</w:t>
-      </w:r>
-      <w:r>
-        <w:rPr>
-          <w:rFonts w:hint="eastAsia"/>
-        </w:rPr>
-        <w:t>由模型预测的</w:t>
-      </w:r>
-      <w:r>
-        <w:rPr>
-          <w:rFonts w:hint="eastAsia"/>
-        </w:rPr>
-        <w:t>乳液的粘度，以及体积率和液滴尺寸分布的关系。</w:t>
-      </w:r>
-    </w:p>
-    <w:p>
-      <w:r>
-        <w:rPr>
-          <w:rFonts w:hint="eastAsia"/>
-        </w:rPr>
-        <w:t>每张图对应了不同的粘度比和液滴尺寸比</w:t>
-      </w:r>
-    </w:p>
-    <w:p>
-      <w:r>
-        <w:t>X</w:t>
-      </w:r>
-      <w:r>
-        <w:rPr>
-          <w:rFonts w:hint="eastAsia"/>
-        </w:rPr>
-        <w:t>轴表示</w:t>
-      </w:r>
-      <w:r>
-        <w:rPr>
-          <w:rFonts w:hint="eastAsia"/>
-        </w:rPr>
-        <w:t>小液滴的比例，Y轴表示乳液的粘度。</w:t>
+      <w:pPr>
+        <w:rPr>
+          <w:rFonts w:hint="eastAsia"/>
+        </w:rPr>
+      </w:pPr>
+      <w:r>
+        <w:t xml:space="preserve">Each </w:t>
+      </w:r>
+      <w:r>
+        <w:t>graph</w:t>
+      </w:r>
+      <w:r>
+        <w:t xml:space="preserve"> corresponds to a different viscosity ratio and droplet size ratio</w:t>
       </w:r>
     </w:p>
     <w:p>
@@ -632,22 +597,21 @@
           <w:b/>
           <w:bCs/>
         </w:rPr>
-        <w:t xml:space="preserve">is nearly independent of the droplet size when the </w:t>
-      </w:r>
-      <w:r>
-        <w:rPr>
-          <w:rFonts w:hint="eastAsia"/>
+        <w:t xml:space="preserve">is nearly independent of the droplet size </w:t>
+      </w:r>
+      <w:r>
+        <w:rPr>
           <w:b/>
           <w:bCs/>
         </w:rPr>
-        <w:t>volume</w:t>
+        <w:t xml:space="preserve">distribution </w:t>
       </w:r>
       <w:r>
         <w:rPr>
           <w:b/>
           <w:bCs/>
         </w:rPr>
-        <w:t xml:space="preserve"> </w:t>
+        <w:t xml:space="preserve">when the </w:t>
       </w:r>
       <w:r>
         <w:rPr>
@@ -655,7 +619,7 @@
           <w:b/>
           <w:bCs/>
         </w:rPr>
-        <w:t>fraction</w:t>
+        <w:t>volume</w:t>
       </w:r>
       <w:r>
         <w:rPr>
@@ -670,7 +634,7 @@
           <w:b/>
           <w:bCs/>
         </w:rPr>
-        <w:t>is</w:t>
+        <w:t>fraction</w:t>
       </w:r>
       <w:r>
         <w:rPr>
@@ -685,40 +649,56 @@
           <w:b/>
           <w:bCs/>
         </w:rPr>
-        <w:t>l</w:t>
+        <w:t>is</w:t>
       </w:r>
       <w:r>
         <w:rPr>
           <w:b/>
           <w:bCs/>
         </w:rPr>
-        <w:t>ess than 30 p</w:t>
-      </w:r>
-      <w:r>
-        <w:rPr>
+        <w:t xml:space="preserve"> </w:t>
+      </w:r>
+      <w:r>
+        <w:rPr>
+          <w:rFonts w:hint="eastAsia"/>
           <w:b/>
           <w:bCs/>
         </w:rPr>
-        <w:t>er</w:t>
+        <w:t>l</w:t>
       </w:r>
       <w:r>
         <w:rPr>
           <w:b/>
           <w:bCs/>
         </w:rPr>
-        <w:t>c</w:t>
+        <w:t>ess than 30 p</w:t>
       </w:r>
       <w:r>
         <w:rPr>
           <w:b/>
           <w:bCs/>
         </w:rPr>
+        <w:t>er</w:t>
+      </w:r>
+      <w:r>
+        <w:rPr>
+          <w:b/>
+          <w:bCs/>
+        </w:rPr>
+        <w:t>c</w:t>
+      </w:r>
+      <w:r>
+        <w:rPr>
+          <w:b/>
+          <w:bCs/>
+        </w:rPr>
         <w:t>ent.</w:t>
       </w:r>
     </w:p>
-    <w:p>
-      <w:r>
-        <w:t>5</w:t>
+    <w:p/>
+    <w:p>
+      <w:r>
+        <w:t>4</w:t>
       </w:r>
       <w:r>
         <w:rPr>
@@ -729,48 +709,120 @@
     </w:p>
     <w:p>
       <w:r>
-        <w:rPr>
-          <w:rFonts w:hint="eastAsia"/>
-        </w:rPr>
-        <w:t>然后，我们让液滴的尺寸为一个常数，这样</w:t>
-      </w:r>
-      <w:proofErr w:type="spellStart"/>
-      <w:r>
-        <w:rPr>
-          <w:rFonts w:hint="eastAsia"/>
-        </w:rPr>
-        <w:t>phi_</w:t>
-      </w:r>
-      <w:r>
-        <w:t>m</w:t>
-      </w:r>
-      <w:proofErr w:type="spellEnd"/>
-      <w:r>
-        <w:rPr>
-          <w:rFonts w:hint="eastAsia"/>
-        </w:rPr>
-        <w:t>变成了一个常数。</w:t>
-      </w:r>
-    </w:p>
-    <w:p>
-      <w:r>
-        <w:rPr>
-          <w:rFonts w:hint="eastAsia"/>
-        </w:rPr>
-        <w:t>双参数模型，被简化为了一个单参数模型，这样，我们就可以</w:t>
-      </w:r>
-      <w:r>
-        <w:rPr>
-          <w:rFonts w:hint="eastAsia"/>
-        </w:rPr>
-        <w:t>推导出右边这样我们需要的方程。只要我们知道乳液的粘度和粘度比，我们就可以估计乳液的体积率。</w:t>
+        <w:t xml:space="preserve">Then </w:t>
+      </w:r>
+      <w:r>
+        <w:rPr>
+          <w:rFonts w:hint="eastAsia"/>
+        </w:rPr>
+        <w:t>，</w:t>
+      </w:r>
+      <w:r>
+        <w:rPr>
+          <w:rFonts w:hint="eastAsia"/>
+        </w:rPr>
+        <w:t>w</w:t>
+      </w:r>
+      <w:r>
+        <w:t>e set thedroplet size as a constant</w:t>
+      </w:r>
+      <w:r>
+        <w:rPr>
+          <w:rFonts w:hint="eastAsia"/>
+        </w:rPr>
+        <w:t>，</w:t>
+      </w:r>
+      <w:r>
+        <w:rPr>
+          <w:rFonts w:hint="eastAsia"/>
+        </w:rPr>
+        <w:t>S</w:t>
+      </w:r>
+      <w:r>
+        <w:t>o that the phi_m will also become a constant.</w:t>
+      </w:r>
+    </w:p>
+    <w:p>
+      <w:r>
+        <w:t xml:space="preserve">The two-parameter model is reduced to a </w:t>
+      </w:r>
+      <w:r>
+        <w:t>one</w:t>
+      </w:r>
+      <w:r>
+        <w:t>-parameter model, so that we can derive the right</w:t>
+      </w:r>
+      <w:r>
+        <w:t xml:space="preserve"> </w:t>
+      </w:r>
+      <w:r>
+        <w:t xml:space="preserve">equation </w:t>
+      </w:r>
+      <w:r>
+        <w:t>wh</w:t>
+      </w:r>
+      <w:r>
+        <w:t>ich</w:t>
+      </w:r>
+      <w:r>
+        <w:t xml:space="preserve"> we need. </w:t>
+      </w:r>
+    </w:p>
+    <w:p>
+      <w:r>
+        <w:t xml:space="preserve">The </w:t>
+      </w:r>
+      <w:r>
+        <w:t>viscosity ratio</w:t>
+      </w:r>
+      <w:r>
+        <w:t xml:space="preserve"> has already known. So if</w:t>
+      </w:r>
+      <w:r>
+        <w:t xml:space="preserve"> we</w:t>
+      </w:r>
+      <w:r>
+        <w:t xml:space="preserve"> can</w:t>
+      </w:r>
+      <w:r>
+        <w:t xml:space="preserve"> </w:t>
+      </w:r>
+      <w:r>
+        <w:t xml:space="preserve">measure </w:t>
+      </w:r>
+      <w:r>
+        <w:t>the viscosity</w:t>
+      </w:r>
+      <w:r>
+        <w:t>,</w:t>
+      </w:r>
+      <w:r>
+        <w:t xml:space="preserve"> we can estimate the volume </w:t>
+      </w:r>
+      <w:r>
+        <w:t>fraction</w:t>
+      </w:r>
+      <w:r>
+        <w:t xml:space="preserve"> of the emulsion.</w:t>
+      </w:r>
+    </w:p>
+    <w:p/>
+    <w:p>
+      <w:pPr>
+        <w:rPr>
+          <w:rFonts w:hint="eastAsia"/>
+        </w:rPr>
+      </w:pPr>
+      <w:r>
+        <w:t xml:space="preserve">For example. We can </w:t>
       </w:r>
     </w:p>
     <w:p/>
     <w:p/>
     <w:p>
       <w:r>
-        <w:t>6</w:t>
+        <w:lastRenderedPageBreak/>
+        <w:t>5</w:t>
       </w:r>
       <w:r>
         <w:rPr>
@@ -781,118 +833,74 @@
     </w:p>
     <w:p>
       <w:r>
-        <w:rPr>
-          <w:rFonts w:hint="eastAsia"/>
-        </w:rPr>
-        <w:t>如果我们选择Roscoe的双参数方程作为方程乳液模型的右边项。</w:t>
-      </w:r>
-    </w:p>
-    <w:p>
-      <w:r>
-        <w:rPr>
-          <w:rFonts w:hint="eastAsia"/>
-        </w:rPr>
-        <w:t>我们可以推导出如下的方程</w:t>
+        <w:t>If we choose Roscoe's equation as the right-hand term of the equation emulsion model.</w:t>
+      </w:r>
+    </w:p>
+    <w:p>
+      <w:r>
+        <w:t>We can derive the following equation</w:t>
       </w:r>
     </w:p>
     <w:p/>
     <w:p>
       <w:r>
-        <w:rPr>
-          <w:rFonts w:hint="eastAsia"/>
-        </w:rPr>
-        <w:t>下面的图是在不同体积率下通过超声波旋转流变仪测得的</w:t>
-      </w:r>
-      <w:r>
-        <w:rPr>
-          <w:rFonts w:hint="eastAsia"/>
-        </w:rPr>
-        <w:t>粘度值</w:t>
-      </w:r>
-      <w:r>
-        <w:rPr>
-          <w:rFonts w:hint="eastAsia"/>
-        </w:rPr>
-        <w:t>结果。乳液在</w:t>
-      </w:r>
-      <w:r>
-        <w:rPr>
-          <w:rFonts w:hint="eastAsia"/>
-        </w:rPr>
-        <w:t>低剪切速率下是牛顿流体，这与模型中的描述相符。</w:t>
-      </w:r>
-    </w:p>
-    <w:p>
-      <w:r>
-        <w:rPr>
-          <w:rFonts w:hint="eastAsia"/>
-        </w:rPr>
-        <w:t>右图是实验值和预测值的对比，表示通过这种方法可以很好的预测1</w:t>
-      </w:r>
-      <w:r>
-        <w:t>5%-30%</w:t>
-      </w:r>
-      <w:r>
-        <w:rPr>
-          <w:rFonts w:hint="eastAsia"/>
-        </w:rPr>
-        <w:t>的体积率</w:t>
-      </w:r>
-    </w:p>
-    <w:p>
-      <w:r>
-        <w:rPr>
-          <w:rFonts w:hint="eastAsia"/>
-        </w:rPr>
-        <w:t>但是1</w:t>
-      </w:r>
-      <w:r>
-        <w:t>0%</w:t>
-      </w:r>
-      <w:r>
-        <w:rPr>
-          <w:rFonts w:hint="eastAsia"/>
-        </w:rPr>
-        <w:t>时预测值与实验值的误差较大，我认为这是来自与USR的误差导致的。因为此时模型的梯度比较大，</w:t>
-      </w:r>
-      <w:r>
-        <w:rPr>
-          <w:rFonts w:hint="eastAsia"/>
-        </w:rPr>
-        <w:t>如果</w:t>
-      </w:r>
-      <w:r>
-        <w:rPr>
-          <w:rFonts w:hint="eastAsia"/>
-        </w:rPr>
-        <w:t>测量的粘度误差大于</w:t>
-      </w:r>
-      <w:r>
-        <w:t>30</w:t>
-      </w:r>
-      <w:r>
-        <w:rPr>
-          <w:rFonts w:hint="eastAsia"/>
-        </w:rPr>
-        <w:t>mPa.</w:t>
-      </w:r>
-      <w:r>
-        <w:t>s</w:t>
-      </w:r>
-      <w:r>
-        <w:rPr>
-          <w:rFonts w:hint="eastAsia"/>
-        </w:rPr>
-        <w:t>，就会导致</w:t>
-      </w:r>
-      <w:r>
-        <w:t>4%</w:t>
-      </w:r>
-      <w:r>
-        <w:rPr>
-          <w:rFonts w:hint="eastAsia"/>
-        </w:rPr>
-        <w:t>左右的预测误差。</w:t>
+        <w:t>The figure below is the result of the viscosity values measured by the ultrasonic rotary rheometer at different volume rates. The emulsion is a Newtonian fluid at a low shear rate, which is consistent with the description in the model.</w:t>
+      </w:r>
+    </w:p>
+    <w:p>
+      <w:r>
+        <w:t xml:space="preserve">The figure on the right is a comparison of the experimental and predicted values, indicating that 15%-30% volume </w:t>
+      </w:r>
+      <w:r>
+        <w:t>fraction</w:t>
+      </w:r>
+      <w:r>
+        <w:t xml:space="preserve"> can be well</w:t>
+      </w:r>
+      <w:r>
+        <w:t xml:space="preserve"> estimated</w:t>
+      </w:r>
+      <w:r>
+        <w:t xml:space="preserve"> by this method</w:t>
+      </w:r>
+    </w:p>
+    <w:p>
+      <w:r>
+        <w:t>However, there is a large error between the predicted value and the experimental value at 10%, which I think is caused by the error with USR. Because the gradient of the model is relatively large at this time, if the measured viscosity error is greater than 30mPa.s, it will lead to a prediction error of about 4%.</w:t>
+      </w:r>
+    </w:p>
+    <w:p/>
+    <w:p>
+      <w:r>
+        <w:rPr>
+          <w:rFonts w:hint="eastAsia"/>
+        </w:rPr>
+        <w:t>6页</w:t>
+      </w:r>
+    </w:p>
+    <w:p>
+      <w:pPr>
+        <w:rPr>
+          <w:rFonts w:hint="eastAsia"/>
+        </w:rPr>
+      </w:pPr>
+      <w:r>
+        <w:rPr>
+          <w:rFonts w:hint="eastAsia"/>
+        </w:rPr>
+        <w:t>I</w:t>
+      </w:r>
+      <w:r>
+        <w:t xml:space="preserve"> will </w:t>
+      </w:r>
+      <w:r>
+        <w:rPr>
+          <w:rFonts w:hint="eastAsia"/>
+        </w:rPr>
+        <w:t>move</w:t>
+      </w:r>
+      <w:r>
+        <w:t xml:space="preserve"> on to the pipeline experiment after finished two works</w:t>
       </w:r>
     </w:p>
     <w:sectPr>
@@ -903,6 +911,467 @@
     </w:sectPr>
   </w:body>
 </w:document>
+</file>
+
+<file path=word/numbering.xml><?xml version="1.0" encoding="utf-8"?>
+<w:numbering xmlns:wpc="http://schemas.microsoft.com/office/word/2010/wordprocessingCanvas" xmlns:cx="http://schemas.microsoft.com/office/drawing/2014/chartex" xmlns:cx1="http://schemas.microsoft.com/office/drawing/2015/9/8/chartex" xmlns:cx2="http://schemas.microsoft.com/office/drawing/2015/10/21/chartex" xmlns:cx3="http://schemas.microsoft.com/office/drawing/2016/5/9/chartex" xmlns:cx4="http://schemas.microsoft.com/office/drawing/2016/5/10/chartex" xmlns:cx5="http://schemas.microsoft.com/office/drawing/2016/5/11/chartex" xmlns:cx6="http://schemas.microsoft.com/office/drawing/2016/5/12/chartex" xmlns:cx7="http://schemas.microsoft.com/office/drawing/2016/5/13/chartex" xmlns:cx8="http://schemas.microsoft.com/office/drawing/2016/5/14/chartex" xmlns:mc="http://schemas.openxmlformats.org/markup-compatibility/2006" xmlns:aink="http://schemas.microsoft.com/office/drawing/2016/ink" xmlns:am3d="http://schemas.microsoft.com/office/drawing/2017/model3d" xmlns:o="urn:schemas-microsoft-com:office:office" xmlns:oel="http://schemas.microsoft.com/office/2019/extlst" xmlns:r="http://schemas.openxmlformats.org/officeDocument/2006/relationships" xmlns:m="http://schemas.openxmlformats.org/officeDocument/2006/math" xmlns:v="urn:schemas-microsoft-com:vml" xmlns:wp14="http://schemas.microsoft.com/office/word/2010/wordprocessingDrawing" xmlns:wp="http://schemas.openxmlformats.org/drawingml/2006/wordprocessingDrawing" xmlns:w10="urn:schemas-microsoft-com:office:word" xmlns:w="http://schemas.openxmlformats.org/wordprocessingml/2006/main" xmlns:w14="http://schemas.microsoft.com/office/word/2010/wordml" xmlns:w15="http://schemas.microsoft.com/office/word/2012/wordml" xmlns:w16cex="http://schemas.microsoft.com/office/word/2018/wordml/cex" xmlns:w16cid="http://schemas.microsoft.com/office/word/2016/wordml/cid" xmlns:w16="http://schemas.microsoft.com/office/word/2018/wordml" xmlns:w16sdtdh="http://schemas.microsoft.com/office/word/2020/wordml/sdtdatahash" xmlns:w16se="http://schemas.microsoft.com/office/word/2015/wordml/symex" xmlns:wpg="http://schemas.microsoft.com/office/word/2010/wordprocessingGroup" xmlns:wpi="http://schemas.microsoft.com/office/word/2010/wordprocessingInk" xmlns:wne="http://schemas.microsoft.com/office/word/2006/wordml" xmlns:wps="http://schemas.microsoft.com/office/word/2010/wordprocessingShape" mc:Ignorable="w14 w15 w16se w16cid w16 w16cex w16sdtdh wp14">
+  <w:abstractNum w:abstractNumId="0" w15:restartNumberingAfterBreak="0">
+    <w:nsid w:val="152432F6"/>
+    <w:multiLevelType w:val="multilevel"/>
+    <w:tmpl w:val="A9BADE5E"/>
+    <w:lvl w:ilvl="0">
+      <w:start w:val="1"/>
+      <w:numFmt w:val="bullet"/>
+      <w:lvlText w:val=""/>
+      <w:lvlJc w:val="left"/>
+      <w:pPr>
+        <w:tabs>
+          <w:tab w:val="num" w:pos="720"/>
+        </w:tabs>
+        <w:ind w:left="720" w:hanging="360"/>
+      </w:pPr>
+      <w:rPr>
+        <w:rFonts w:ascii="Symbol" w:hAnsi="Symbol" w:hint="default"/>
+        <w:sz w:val="20"/>
+      </w:rPr>
+    </w:lvl>
+    <w:lvl w:ilvl="1" w:tentative="1">
+      <w:start w:val="1"/>
+      <w:numFmt w:val="bullet"/>
+      <w:lvlText w:val="o"/>
+      <w:lvlJc w:val="left"/>
+      <w:pPr>
+        <w:tabs>
+          <w:tab w:val="num" w:pos="1440"/>
+        </w:tabs>
+        <w:ind w:left="1440" w:hanging="360"/>
+      </w:pPr>
+      <w:rPr>
+        <w:rFonts w:ascii="Courier New" w:hAnsi="Courier New" w:hint="default"/>
+        <w:sz w:val="20"/>
+      </w:rPr>
+    </w:lvl>
+    <w:lvl w:ilvl="2" w:tentative="1">
+      <w:start w:val="1"/>
+      <w:numFmt w:val="bullet"/>
+      <w:lvlText w:val=""/>
+      <w:lvlJc w:val="left"/>
+      <w:pPr>
+        <w:tabs>
+          <w:tab w:val="num" w:pos="2160"/>
+        </w:tabs>
+        <w:ind w:left="2160" w:hanging="360"/>
+      </w:pPr>
+      <w:rPr>
+        <w:rFonts w:ascii="Wingdings" w:hAnsi="Wingdings" w:hint="default"/>
+        <w:sz w:val="20"/>
+      </w:rPr>
+    </w:lvl>
+    <w:lvl w:ilvl="3" w:tentative="1">
+      <w:start w:val="1"/>
+      <w:numFmt w:val="bullet"/>
+      <w:lvlText w:val=""/>
+      <w:lvlJc w:val="left"/>
+      <w:pPr>
+        <w:tabs>
+          <w:tab w:val="num" w:pos="2880"/>
+        </w:tabs>
+        <w:ind w:left="2880" w:hanging="360"/>
+      </w:pPr>
+      <w:rPr>
+        <w:rFonts w:ascii="Wingdings" w:hAnsi="Wingdings" w:hint="default"/>
+        <w:sz w:val="20"/>
+      </w:rPr>
+    </w:lvl>
+    <w:lvl w:ilvl="4" w:tentative="1">
+      <w:start w:val="1"/>
+      <w:numFmt w:val="bullet"/>
+      <w:lvlText w:val=""/>
+      <w:lvlJc w:val="left"/>
+      <w:pPr>
+        <w:tabs>
+          <w:tab w:val="num" w:pos="3600"/>
+        </w:tabs>
+        <w:ind w:left="3600" w:hanging="360"/>
+      </w:pPr>
+      <w:rPr>
+        <w:rFonts w:ascii="Wingdings" w:hAnsi="Wingdings" w:hint="default"/>
+        <w:sz w:val="20"/>
+      </w:rPr>
+    </w:lvl>
+    <w:lvl w:ilvl="5" w:tentative="1">
+      <w:start w:val="1"/>
+      <w:numFmt w:val="bullet"/>
+      <w:lvlText w:val=""/>
+      <w:lvlJc w:val="left"/>
+      <w:pPr>
+        <w:tabs>
+          <w:tab w:val="num" w:pos="4320"/>
+        </w:tabs>
+        <w:ind w:left="4320" w:hanging="360"/>
+      </w:pPr>
+      <w:rPr>
+        <w:rFonts w:ascii="Wingdings" w:hAnsi="Wingdings" w:hint="default"/>
+        <w:sz w:val="20"/>
+      </w:rPr>
+    </w:lvl>
+    <w:lvl w:ilvl="6" w:tentative="1">
+      <w:start w:val="1"/>
+      <w:numFmt w:val="bullet"/>
+      <w:lvlText w:val=""/>
+      <w:lvlJc w:val="left"/>
+      <w:pPr>
+        <w:tabs>
+          <w:tab w:val="num" w:pos="5040"/>
+        </w:tabs>
+        <w:ind w:left="5040" w:hanging="360"/>
+      </w:pPr>
+      <w:rPr>
+        <w:rFonts w:ascii="Wingdings" w:hAnsi="Wingdings" w:hint="default"/>
+        <w:sz w:val="20"/>
+      </w:rPr>
+    </w:lvl>
+    <w:lvl w:ilvl="7" w:tentative="1">
+      <w:start w:val="1"/>
+      <w:numFmt w:val="bullet"/>
+      <w:lvlText w:val=""/>
+      <w:lvlJc w:val="left"/>
+      <w:pPr>
+        <w:tabs>
+          <w:tab w:val="num" w:pos="5760"/>
+        </w:tabs>
+        <w:ind w:left="5760" w:hanging="360"/>
+      </w:pPr>
+      <w:rPr>
+        <w:rFonts w:ascii="Wingdings" w:hAnsi="Wingdings" w:hint="default"/>
+        <w:sz w:val="20"/>
+      </w:rPr>
+    </w:lvl>
+    <w:lvl w:ilvl="8" w:tentative="1">
+      <w:start w:val="1"/>
+      <w:numFmt w:val="bullet"/>
+      <w:lvlText w:val=""/>
+      <w:lvlJc w:val="left"/>
+      <w:pPr>
+        <w:tabs>
+          <w:tab w:val="num" w:pos="6480"/>
+        </w:tabs>
+        <w:ind w:left="6480" w:hanging="360"/>
+      </w:pPr>
+      <w:rPr>
+        <w:rFonts w:ascii="Wingdings" w:hAnsi="Wingdings" w:hint="default"/>
+        <w:sz w:val="20"/>
+      </w:rPr>
+    </w:lvl>
+  </w:abstractNum>
+  <w:abstractNum w:abstractNumId="1" w15:restartNumberingAfterBreak="0">
+    <w:nsid w:val="73D86E48"/>
+    <w:multiLevelType w:val="multilevel"/>
+    <w:tmpl w:val="2E46AD2A"/>
+    <w:lvl w:ilvl="0">
+      <w:start w:val="1"/>
+      <w:numFmt w:val="bullet"/>
+      <w:lvlText w:val=""/>
+      <w:lvlJc w:val="left"/>
+      <w:pPr>
+        <w:tabs>
+          <w:tab w:val="num" w:pos="720"/>
+        </w:tabs>
+        <w:ind w:left="720" w:hanging="360"/>
+      </w:pPr>
+      <w:rPr>
+        <w:rFonts w:ascii="Symbol" w:hAnsi="Symbol" w:hint="default"/>
+        <w:sz w:val="20"/>
+      </w:rPr>
+    </w:lvl>
+    <w:lvl w:ilvl="1" w:tentative="1">
+      <w:start w:val="1"/>
+      <w:numFmt w:val="bullet"/>
+      <w:lvlText w:val="o"/>
+      <w:lvlJc w:val="left"/>
+      <w:pPr>
+        <w:tabs>
+          <w:tab w:val="num" w:pos="1440"/>
+        </w:tabs>
+        <w:ind w:left="1440" w:hanging="360"/>
+      </w:pPr>
+      <w:rPr>
+        <w:rFonts w:ascii="Courier New" w:hAnsi="Courier New" w:hint="default"/>
+        <w:sz w:val="20"/>
+      </w:rPr>
+    </w:lvl>
+    <w:lvl w:ilvl="2" w:tentative="1">
+      <w:start w:val="1"/>
+      <w:numFmt w:val="bullet"/>
+      <w:lvlText w:val=""/>
+      <w:lvlJc w:val="left"/>
+      <w:pPr>
+        <w:tabs>
+          <w:tab w:val="num" w:pos="2160"/>
+        </w:tabs>
+        <w:ind w:left="2160" w:hanging="360"/>
+      </w:pPr>
+      <w:rPr>
+        <w:rFonts w:ascii="Wingdings" w:hAnsi="Wingdings" w:hint="default"/>
+        <w:sz w:val="20"/>
+      </w:rPr>
+    </w:lvl>
+    <w:lvl w:ilvl="3" w:tentative="1">
+      <w:start w:val="1"/>
+      <w:numFmt w:val="bullet"/>
+      <w:lvlText w:val=""/>
+      <w:lvlJc w:val="left"/>
+      <w:pPr>
+        <w:tabs>
+          <w:tab w:val="num" w:pos="2880"/>
+        </w:tabs>
+        <w:ind w:left="2880" w:hanging="360"/>
+      </w:pPr>
+      <w:rPr>
+        <w:rFonts w:ascii="Wingdings" w:hAnsi="Wingdings" w:hint="default"/>
+        <w:sz w:val="20"/>
+      </w:rPr>
+    </w:lvl>
+    <w:lvl w:ilvl="4" w:tentative="1">
+      <w:start w:val="1"/>
+      <w:numFmt w:val="bullet"/>
+      <w:lvlText w:val=""/>
+      <w:lvlJc w:val="left"/>
+      <w:pPr>
+        <w:tabs>
+          <w:tab w:val="num" w:pos="3600"/>
+        </w:tabs>
+        <w:ind w:left="3600" w:hanging="360"/>
+      </w:pPr>
+      <w:rPr>
+        <w:rFonts w:ascii="Wingdings" w:hAnsi="Wingdings" w:hint="default"/>
+        <w:sz w:val="20"/>
+      </w:rPr>
+    </w:lvl>
+    <w:lvl w:ilvl="5" w:tentative="1">
+      <w:start w:val="1"/>
+      <w:numFmt w:val="bullet"/>
+      <w:lvlText w:val=""/>
+      <w:lvlJc w:val="left"/>
+      <w:pPr>
+        <w:tabs>
+          <w:tab w:val="num" w:pos="4320"/>
+        </w:tabs>
+        <w:ind w:left="4320" w:hanging="360"/>
+      </w:pPr>
+      <w:rPr>
+        <w:rFonts w:ascii="Wingdings" w:hAnsi="Wingdings" w:hint="default"/>
+        <w:sz w:val="20"/>
+      </w:rPr>
+    </w:lvl>
+    <w:lvl w:ilvl="6" w:tentative="1">
+      <w:start w:val="1"/>
+      <w:numFmt w:val="bullet"/>
+      <w:lvlText w:val=""/>
+      <w:lvlJc w:val="left"/>
+      <w:pPr>
+        <w:tabs>
+          <w:tab w:val="num" w:pos="5040"/>
+        </w:tabs>
+        <w:ind w:left="5040" w:hanging="360"/>
+      </w:pPr>
+      <w:rPr>
+        <w:rFonts w:ascii="Wingdings" w:hAnsi="Wingdings" w:hint="default"/>
+        <w:sz w:val="20"/>
+      </w:rPr>
+    </w:lvl>
+    <w:lvl w:ilvl="7" w:tentative="1">
+      <w:start w:val="1"/>
+      <w:numFmt w:val="bullet"/>
+      <w:lvlText w:val=""/>
+      <w:lvlJc w:val="left"/>
+      <w:pPr>
+        <w:tabs>
+          <w:tab w:val="num" w:pos="5760"/>
+        </w:tabs>
+        <w:ind w:left="5760" w:hanging="360"/>
+      </w:pPr>
+      <w:rPr>
+        <w:rFonts w:ascii="Wingdings" w:hAnsi="Wingdings" w:hint="default"/>
+        <w:sz w:val="20"/>
+      </w:rPr>
+    </w:lvl>
+    <w:lvl w:ilvl="8" w:tentative="1">
+      <w:start w:val="1"/>
+      <w:numFmt w:val="bullet"/>
+      <w:lvlText w:val=""/>
+      <w:lvlJc w:val="left"/>
+      <w:pPr>
+        <w:tabs>
+          <w:tab w:val="num" w:pos="6480"/>
+        </w:tabs>
+        <w:ind w:left="6480" w:hanging="360"/>
+      </w:pPr>
+      <w:rPr>
+        <w:rFonts w:ascii="Wingdings" w:hAnsi="Wingdings" w:hint="default"/>
+        <w:sz w:val="20"/>
+      </w:rPr>
+    </w:lvl>
+  </w:abstractNum>
+  <w:abstractNum w:abstractNumId="2" w15:restartNumberingAfterBreak="0">
+    <w:nsid w:val="7AB3764B"/>
+    <w:multiLevelType w:val="multilevel"/>
+    <w:tmpl w:val="CAC8D634"/>
+    <w:lvl w:ilvl="0">
+      <w:start w:val="1"/>
+      <w:numFmt w:val="bullet"/>
+      <w:lvlText w:val=""/>
+      <w:lvlJc w:val="left"/>
+      <w:pPr>
+        <w:tabs>
+          <w:tab w:val="num" w:pos="720"/>
+        </w:tabs>
+        <w:ind w:left="720" w:hanging="360"/>
+      </w:pPr>
+      <w:rPr>
+        <w:rFonts w:ascii="Symbol" w:hAnsi="Symbol" w:hint="default"/>
+        <w:sz w:val="20"/>
+      </w:rPr>
+    </w:lvl>
+    <w:lvl w:ilvl="1" w:tentative="1">
+      <w:start w:val="1"/>
+      <w:numFmt w:val="bullet"/>
+      <w:lvlText w:val="o"/>
+      <w:lvlJc w:val="left"/>
+      <w:pPr>
+        <w:tabs>
+          <w:tab w:val="num" w:pos="1440"/>
+        </w:tabs>
+        <w:ind w:left="1440" w:hanging="360"/>
+      </w:pPr>
+      <w:rPr>
+        <w:rFonts w:ascii="Courier New" w:hAnsi="Courier New" w:hint="default"/>
+        <w:sz w:val="20"/>
+      </w:rPr>
+    </w:lvl>
+    <w:lvl w:ilvl="2" w:tentative="1">
+      <w:start w:val="1"/>
+      <w:numFmt w:val="bullet"/>
+      <w:lvlText w:val=""/>
+      <w:lvlJc w:val="left"/>
+      <w:pPr>
+        <w:tabs>
+          <w:tab w:val="num" w:pos="2160"/>
+        </w:tabs>
+        <w:ind w:left="2160" w:hanging="360"/>
+      </w:pPr>
+      <w:rPr>
+        <w:rFonts w:ascii="Wingdings" w:hAnsi="Wingdings" w:hint="default"/>
+        <w:sz w:val="20"/>
+      </w:rPr>
+    </w:lvl>
+    <w:lvl w:ilvl="3" w:tentative="1">
+      <w:start w:val="1"/>
+      <w:numFmt w:val="bullet"/>
+      <w:lvlText w:val=""/>
+      <w:lvlJc w:val="left"/>
+      <w:pPr>
+        <w:tabs>
+          <w:tab w:val="num" w:pos="2880"/>
+        </w:tabs>
+        <w:ind w:left="2880" w:hanging="360"/>
+      </w:pPr>
+      <w:rPr>
+        <w:rFonts w:ascii="Wingdings" w:hAnsi="Wingdings" w:hint="default"/>
+        <w:sz w:val="20"/>
+      </w:rPr>
+    </w:lvl>
+    <w:lvl w:ilvl="4" w:tentative="1">
+      <w:start w:val="1"/>
+      <w:numFmt w:val="bullet"/>
+      <w:lvlText w:val=""/>
+      <w:lvlJc w:val="left"/>
+      <w:pPr>
+        <w:tabs>
+          <w:tab w:val="num" w:pos="3600"/>
+        </w:tabs>
+        <w:ind w:left="3600" w:hanging="360"/>
+      </w:pPr>
+      <w:rPr>
+        <w:rFonts w:ascii="Wingdings" w:hAnsi="Wingdings" w:hint="default"/>
+        <w:sz w:val="20"/>
+      </w:rPr>
+    </w:lvl>
+    <w:lvl w:ilvl="5" w:tentative="1">
+      <w:start w:val="1"/>
+      <w:numFmt w:val="bullet"/>
+      <w:lvlText w:val=""/>
+      <w:lvlJc w:val="left"/>
+      <w:pPr>
+        <w:tabs>
+          <w:tab w:val="num" w:pos="4320"/>
+        </w:tabs>
+        <w:ind w:left="4320" w:hanging="360"/>
+      </w:pPr>
+      <w:rPr>
+        <w:rFonts w:ascii="Wingdings" w:hAnsi="Wingdings" w:hint="default"/>
+        <w:sz w:val="20"/>
+      </w:rPr>
+    </w:lvl>
+    <w:lvl w:ilvl="6" w:tentative="1">
+      <w:start w:val="1"/>
+      <w:numFmt w:val="bullet"/>
+      <w:lvlText w:val=""/>
+      <w:lvlJc w:val="left"/>
+      <w:pPr>
+        <w:tabs>
+          <w:tab w:val="num" w:pos="5040"/>
+        </w:tabs>
+        <w:ind w:left="5040" w:hanging="360"/>
+      </w:pPr>
+      <w:rPr>
+        <w:rFonts w:ascii="Wingdings" w:hAnsi="Wingdings" w:hint="default"/>
+        <w:sz w:val="20"/>
+      </w:rPr>
+    </w:lvl>
+    <w:lvl w:ilvl="7" w:tentative="1">
+      <w:start w:val="1"/>
+      <w:numFmt w:val="bullet"/>
+      <w:lvlText w:val=""/>
+      <w:lvlJc w:val="left"/>
+      <w:pPr>
+        <w:tabs>
+          <w:tab w:val="num" w:pos="5760"/>
+        </w:tabs>
+        <w:ind w:left="5760" w:hanging="360"/>
+      </w:pPr>
+      <w:rPr>
+        <w:rFonts w:ascii="Wingdings" w:hAnsi="Wingdings" w:hint="default"/>
+        <w:sz w:val="20"/>
+      </w:rPr>
+    </w:lvl>
+    <w:lvl w:ilvl="8" w:tentative="1">
+      <w:start w:val="1"/>
+      <w:numFmt w:val="bullet"/>
+      <w:lvlText w:val=""/>
+      <w:lvlJc w:val="left"/>
+      <w:pPr>
+        <w:tabs>
+          <w:tab w:val="num" w:pos="6480"/>
+        </w:tabs>
+        <w:ind w:left="6480" w:hanging="360"/>
+      </w:pPr>
+      <w:rPr>
+        <w:rFonts w:ascii="Wingdings" w:hAnsi="Wingdings" w:hint="default"/>
+        <w:sz w:val="20"/>
+      </w:rPr>
+    </w:lvl>
+  </w:abstractNum>
+  <w:num w:numId="1" w16cid:durableId="443233878">
+    <w:abstractNumId w:val="1"/>
+  </w:num>
+  <w:num w:numId="2" w16cid:durableId="627784099">
+    <w:abstractNumId w:val="0"/>
+  </w:num>
+  <w:num w:numId="3" w16cid:durableId="98915474">
+    <w:abstractNumId w:val="2"/>
+  </w:num>
+</w:numbering>
 </file>
 
 <file path=word/styles.xml><?xml version="1.0" encoding="utf-8"?>
@@ -1345,11 +1814,32 @@
       <w:jc w:val="left"/>
     </w:pPr>
     <w:rPr>
-      <w:rFonts w:ascii="SimSun" w:eastAsia="SimSun" w:hAnsi="SimSun" w:cs="SimSun"/>
+      <w:rFonts w:ascii="宋体" w:eastAsia="宋体" w:hAnsi="宋体" w:cs="宋体"/>
       <w:kern w:val="0"/>
       <w:sz w:val="24"/>
       <w:szCs w:val="24"/>
     </w:rPr>
+  </w:style>
+  <w:style w:type="paragraph" w:customStyle="1" w:styleId="src">
+    <w:name w:val="src"/>
+    <w:basedOn w:val="a"/>
+    <w:rsid w:val="00B37F89"/>
+    <w:pPr>
+      <w:widowControl/>
+      <w:spacing w:before="100" w:beforeAutospacing="1" w:after="100" w:afterAutospacing="1"/>
+      <w:jc w:val="left"/>
+    </w:pPr>
+    <w:rPr>
+      <w:rFonts w:ascii="宋体" w:eastAsia="宋体" w:hAnsi="宋体" w:cs="宋体"/>
+      <w:kern w:val="0"/>
+      <w:sz w:val="24"/>
+      <w:szCs w:val="24"/>
+    </w:rPr>
+  </w:style>
+  <w:style w:type="character" w:customStyle="1" w:styleId="transsent">
+    <w:name w:val="transsent"/>
+    <w:basedOn w:val="a0"/>
+    <w:rsid w:val="0001253A"/>
   </w:style>
 </w:styles>
 </file>

--- a/文案.docx
+++ b/文案.docx
@@ -3,905 +3,1858 @@
 <w:document xmlns:wpc="http://schemas.microsoft.com/office/word/2010/wordprocessingCanvas" xmlns:cx="http://schemas.microsoft.com/office/drawing/2014/chartex" xmlns:cx1="http://schemas.microsoft.com/office/drawing/2015/9/8/chartex" xmlns:cx2="http://schemas.microsoft.com/office/drawing/2015/10/21/chartex" xmlns:cx3="http://schemas.microsoft.com/office/drawing/2016/5/9/chartex" xmlns:cx4="http://schemas.microsoft.com/office/drawing/2016/5/10/chartex" xmlns:cx5="http://schemas.microsoft.com/office/drawing/2016/5/11/chartex" xmlns:cx6="http://schemas.microsoft.com/office/drawing/2016/5/12/chartex" xmlns:cx7="http://schemas.microsoft.com/office/drawing/2016/5/13/chartex" xmlns:cx8="http://schemas.microsoft.com/office/drawing/2016/5/14/chartex" xmlns:mc="http://schemas.openxmlformats.org/markup-compatibility/2006" xmlns:aink="http://schemas.microsoft.com/office/drawing/2016/ink" xmlns:am3d="http://schemas.microsoft.com/office/drawing/2017/model3d" xmlns:o="urn:schemas-microsoft-com:office:office" xmlns:oel="http://schemas.microsoft.com/office/2019/extlst" xmlns:r="http://schemas.openxmlformats.org/officeDocument/2006/relationships" xmlns:m="http://schemas.openxmlformats.org/officeDocument/2006/math" xmlns:v="urn:schemas-microsoft-com:vml" xmlns:wp14="http://schemas.microsoft.com/office/word/2010/wordprocessingDrawing" xmlns:wp="http://schemas.openxmlformats.org/drawingml/2006/wordprocessingDrawing" xmlns:w10="urn:schemas-microsoft-com:office:word" xmlns:w="http://schemas.openxmlformats.org/wordprocessingml/2006/main" xmlns:w14="http://schemas.microsoft.com/office/word/2010/wordml" xmlns:w15="http://schemas.microsoft.com/office/word/2012/wordml" xmlns:w16cex="http://schemas.microsoft.com/office/word/2018/wordml/cex" xmlns:w16cid="http://schemas.microsoft.com/office/word/2016/wordml/cid" xmlns:w16="http://schemas.microsoft.com/office/word/2018/wordml" xmlns:w16sdtdh="http://schemas.microsoft.com/office/word/2020/wordml/sdtdatahash" xmlns:w16se="http://schemas.microsoft.com/office/word/2015/wordml/symex" xmlns:wpg="http://schemas.microsoft.com/office/word/2010/wordprocessingGroup" xmlns:wpi="http://schemas.microsoft.com/office/word/2010/wordprocessingInk" xmlns:wne="http://schemas.microsoft.com/office/word/2006/wordml" xmlns:wps="http://schemas.microsoft.com/office/word/2010/wordprocessingShape" mc:Ignorable="w14 w15 w16se w16cid w16 w16cex w16sdtdh wp14">
   <w:body>
     <w:p>
-      <w:r>
-        <w:t>Ok</w:t>
-      </w:r>
-      <w:r>
-        <w:rPr>
-          <w:rFonts w:hint="eastAsia"/>
-        </w:rPr>
-        <w:t>,</w:t>
-      </w:r>
-      <w:r>
-        <w:t xml:space="preserve"> here is my first time to do the presentation in English, and my</w:t>
-      </w:r>
-      <w:r>
-        <w:rPr>
-          <w:rFonts w:hint="eastAsia"/>
-        </w:rPr>
-        <w:t xml:space="preserve"> </w:t>
-      </w:r>
-      <w:r>
-        <w:t>topic is about the new method to estimate volume fraction of emulsion.</w:t>
+      <w:pPr>
+        <w:spacing w:line="360" w:lineRule="exact"/>
+        <w:ind w:firstLineChars="100" w:firstLine="320"/>
+        <w:rPr>
+          <w:rFonts w:ascii="Times New Roman" w:hAnsi="Times New Roman" w:cs="Times New Roman"/>
+          <w:sz w:val="32"/>
+          <w:szCs w:val="36"/>
+        </w:rPr>
+      </w:pPr>
+      <w:r>
+        <w:rPr>
+          <w:rFonts w:ascii="Times New Roman" w:hAnsi="Times New Roman" w:cs="Times New Roman"/>
+          <w:sz w:val="32"/>
+          <w:szCs w:val="36"/>
+        </w:rPr>
+        <w:t xml:space="preserve">At the beginning of the presentation, I want to introduce </w:t>
+      </w:r>
+      <w:r>
+        <w:rPr>
+          <w:rFonts w:ascii="Times New Roman" w:hAnsi="Times New Roman" w:cs="Times New Roman"/>
+          <w:sz w:val="32"/>
+          <w:szCs w:val="36"/>
+        </w:rPr>
+        <w:t>you some</w:t>
+      </w:r>
+      <w:r>
+        <w:rPr>
+          <w:rFonts w:ascii="Times New Roman" w:hAnsi="Times New Roman" w:cs="Times New Roman"/>
+          <w:sz w:val="32"/>
+          <w:szCs w:val="36"/>
+        </w:rPr>
+        <w:t xml:space="preserve"> concept of emulsion. </w:t>
       </w:r>
     </w:p>
     <w:p>
       <w:pPr>
-        <w:rPr>
-          <w:rFonts w:hint="eastAsia"/>
-        </w:rPr>
-      </w:pPr>
-      <w:r>
-        <w:t>1</w:t>
-      </w:r>
-      <w:r>
-        <w:rPr>
-          <w:rFonts w:hint="eastAsia"/>
-        </w:rPr>
-        <w:t>页</w:t>
+        <w:spacing w:line="360" w:lineRule="exact"/>
+        <w:ind w:firstLineChars="100" w:firstLine="320"/>
+        <w:rPr>
+          <w:rFonts w:ascii="Times New Roman" w:hAnsi="Times New Roman" w:cs="Times New Roman"/>
+          <w:sz w:val="32"/>
+          <w:szCs w:val="36"/>
+        </w:rPr>
+      </w:pPr>
+      <w:r>
+        <w:rPr>
+          <w:rFonts w:ascii="Times New Roman" w:hAnsi="Times New Roman" w:cs="Times New Roman"/>
+          <w:sz w:val="32"/>
+          <w:szCs w:val="36"/>
+        </w:rPr>
+        <w:t xml:space="preserve">There are four types of emulsions: </w:t>
       </w:r>
     </w:p>
     <w:p>
-      <w:r>
-        <w:t xml:space="preserve">So, at first. What is the emulsion? </w:t>
+      <w:pPr>
+        <w:spacing w:line="360" w:lineRule="exact"/>
+        <w:ind w:firstLineChars="100" w:firstLine="320"/>
+        <w:rPr>
+          <w:rFonts w:ascii="Times New Roman" w:hAnsi="Times New Roman" w:cs="Times New Roman"/>
+          <w:sz w:val="32"/>
+          <w:szCs w:val="36"/>
+        </w:rPr>
+      </w:pPr>
+      <w:r>
+        <w:rPr>
+          <w:rFonts w:ascii="Times New Roman" w:hAnsi="Times New Roman" w:cs="Times New Roman"/>
+          <w:sz w:val="32"/>
+          <w:szCs w:val="36"/>
+        </w:rPr>
+        <w:t xml:space="preserve">O/W emulsion (oil dispersed in water), </w:t>
       </w:r>
     </w:p>
     <w:p>
       <w:pPr>
-        <w:rPr>
-          <w:rFonts w:hint="eastAsia"/>
-        </w:rPr>
-      </w:pPr>
-      <w:r>
-        <w:t>You maybe heard that in petroleum inductry, oil often mixed with a lot of groundwater.</w:t>
-      </w:r>
-      <w:r>
-        <w:t xml:space="preserve"> And you must know the</w:t>
-      </w:r>
-      <w:r>
-        <w:t xml:space="preserve"> </w:t>
-      </w:r>
-      <w:r>
-        <w:t>tonkotsu soup</w:t>
-      </w:r>
-      <w:r>
-        <w:t xml:space="preserve"> and cream</w:t>
-      </w:r>
-      <w:r>
-        <w:t xml:space="preserve">. They are common in </w:t>
-      </w:r>
-      <w:r>
-        <w:t>our</w:t>
-      </w:r>
-      <w:r>
-        <w:t xml:space="preserve"> daily</w:t>
-      </w:r>
-      <w:r>
-        <w:t xml:space="preserve"> </w:t>
-      </w:r>
-      <w:r>
-        <w:t>life.</w:t>
-      </w:r>
-      <w:r>
-        <w:t xml:space="preserve"> And they are all emulsions.</w:t>
+        <w:spacing w:line="360" w:lineRule="exact"/>
+        <w:ind w:firstLineChars="100" w:firstLine="320"/>
+        <w:rPr>
+          <w:rFonts w:ascii="Times New Roman" w:hAnsi="Times New Roman" w:cs="Times New Roman"/>
+          <w:sz w:val="32"/>
+          <w:szCs w:val="36"/>
+        </w:rPr>
+      </w:pPr>
+      <w:r>
+        <w:rPr>
+          <w:rFonts w:ascii="Times New Roman" w:hAnsi="Times New Roman" w:cs="Times New Roman"/>
+          <w:sz w:val="32"/>
+          <w:szCs w:val="36"/>
+        </w:rPr>
+        <w:t xml:space="preserve">W/O emulsion (water dispersed in oil), </w:t>
       </w:r>
     </w:p>
     <w:p>
-      <w:r>
-        <w:t>There are many kinds of emulsions</w:t>
-      </w:r>
-      <w:r>
-        <w:rPr>
-          <w:rFonts w:hint="eastAsia"/>
-        </w:rPr>
-        <w:t>.</w:t>
-      </w:r>
-      <w:r>
-        <w:t xml:space="preserve"> </w:t>
-      </w:r>
-      <w:r>
-        <w:t xml:space="preserve">Such as </w:t>
-      </w:r>
-      <w:r>
-        <w:rPr>
-          <w:rFonts w:hint="eastAsia"/>
-        </w:rPr>
-        <w:t>O</w:t>
-      </w:r>
-      <w:r>
-        <w:t>/</w:t>
-      </w:r>
-      <w:r>
-        <w:rPr>
-          <w:rFonts w:hint="eastAsia"/>
-        </w:rPr>
-        <w:t>W</w:t>
-      </w:r>
-      <w:r>
-        <w:t xml:space="preserve"> emulsion means the emulsion wh</w:t>
-      </w:r>
-      <w:r>
-        <w:t>i</w:t>
-      </w:r>
-      <w:r>
-        <w:t xml:space="preserve">ch oil-phase </w:t>
-      </w:r>
-      <w:r>
-        <w:t>dispersed</w:t>
-      </w:r>
-      <w:r>
-        <w:t xml:space="preserve"> in the water-phase.</w:t>
-      </w:r>
-      <w:r>
-        <w:rPr>
-          <w:rFonts w:hint="eastAsia"/>
-        </w:rPr>
-        <w:t xml:space="preserve"> </w:t>
-      </w:r>
-      <w:r>
-        <w:t xml:space="preserve"> And </w:t>
-      </w:r>
-      <w:r>
-        <w:rPr>
-          <w:rFonts w:hint="eastAsia"/>
-        </w:rPr>
-        <w:t>W/O</w:t>
-      </w:r>
-      <w:r>
-        <w:t xml:space="preserve"> means water-phase dispersed in the oil.</w:t>
+      <w:pPr>
+        <w:spacing w:line="360" w:lineRule="exact"/>
+        <w:ind w:firstLineChars="100" w:firstLine="320"/>
+        <w:rPr>
+          <w:rFonts w:ascii="Times New Roman" w:hAnsi="Times New Roman" w:cs="Times New Roman"/>
+          <w:sz w:val="32"/>
+          <w:szCs w:val="36"/>
+        </w:rPr>
+      </w:pPr>
+      <w:r>
+        <w:rPr>
+          <w:rFonts w:ascii="Times New Roman" w:hAnsi="Times New Roman" w:cs="Times New Roman"/>
+          <w:sz w:val="32"/>
+          <w:szCs w:val="36"/>
+        </w:rPr>
+        <w:t>These two types are known as simple emulsions.</w:t>
       </w:r>
     </w:p>
     <w:p>
-      <w:r>
-        <w:t>You can call they the simple emulsion.</w:t>
+      <w:pPr>
+        <w:spacing w:line="360" w:lineRule="exact"/>
+        <w:ind w:firstLineChars="100" w:firstLine="320"/>
+        <w:rPr>
+          <w:rFonts w:ascii="Times New Roman" w:hAnsi="Times New Roman" w:cs="Times New Roman"/>
+          <w:sz w:val="32"/>
+          <w:szCs w:val="36"/>
+        </w:rPr>
+      </w:pPr>
+      <w:r>
+        <w:rPr>
+          <w:rFonts w:ascii="Times New Roman" w:hAnsi="Times New Roman" w:cs="Times New Roman"/>
+          <w:sz w:val="32"/>
+          <w:szCs w:val="36"/>
+        </w:rPr>
+        <w:t xml:space="preserve">O/W/O emulsion and W/O/W emulsion </w:t>
+      </w:r>
+      <w:r>
+        <w:rPr>
+          <w:rFonts w:ascii="Times New Roman" w:hAnsi="Times New Roman" w:cs="Times New Roman"/>
+          <w:sz w:val="32"/>
+          <w:szCs w:val="36"/>
+        </w:rPr>
+        <w:t>(small droplets within large droplets)</w:t>
+      </w:r>
+      <w:r>
+        <w:rPr>
+          <w:rFonts w:ascii="Times New Roman" w:hAnsi="Times New Roman" w:cs="Times New Roman"/>
+          <w:sz w:val="32"/>
+          <w:szCs w:val="36"/>
+        </w:rPr>
+        <w:t xml:space="preserve">. </w:t>
       </w:r>
     </w:p>
     <w:p>
       <w:pPr>
-        <w:rPr>
-          <w:rFonts w:hint="eastAsia"/>
-        </w:rPr>
-      </w:pPr>
-      <w:r>
-        <w:rPr>
-          <w:rFonts w:hint="eastAsia"/>
-        </w:rPr>
-        <w:t>A</w:t>
-      </w:r>
-      <w:r>
-        <w:t>nd the emulsions which the droplets itself contains one or many small droplets inside.</w:t>
+        <w:spacing w:line="360" w:lineRule="exact"/>
+        <w:ind w:firstLineChars="100" w:firstLine="320"/>
+        <w:rPr>
+          <w:rFonts w:ascii="Times New Roman" w:hAnsi="Times New Roman" w:cs="Times New Roman"/>
+          <w:sz w:val="32"/>
+          <w:szCs w:val="36"/>
+        </w:rPr>
+      </w:pPr>
+      <w:r>
+        <w:rPr>
+          <w:rFonts w:ascii="Times New Roman" w:hAnsi="Times New Roman" w:cs="Times New Roman"/>
+          <w:sz w:val="32"/>
+          <w:szCs w:val="36"/>
+        </w:rPr>
+        <w:t>These two types</w:t>
+      </w:r>
+      <w:r>
+        <w:rPr>
+          <w:rFonts w:ascii="Times New Roman" w:hAnsi="Times New Roman" w:cs="Times New Roman"/>
+          <w:sz w:val="32"/>
+          <w:szCs w:val="36"/>
+        </w:rPr>
+        <w:t xml:space="preserve"> are known as multiple </w:t>
+      </w:r>
+      <w:r>
+        <w:rPr>
+          <w:rFonts w:ascii="Times New Roman" w:hAnsi="Times New Roman" w:cs="Times New Roman"/>
+          <w:sz w:val="32"/>
+          <w:szCs w:val="36"/>
+        </w:rPr>
+        <w:t>emulsion</w:t>
+      </w:r>
+      <w:r>
+        <w:rPr>
+          <w:rFonts w:ascii="Times New Roman" w:hAnsi="Times New Roman" w:cs="Times New Roman"/>
+          <w:sz w:val="32"/>
+          <w:szCs w:val="36"/>
+        </w:rPr>
+        <w:t xml:space="preserve"> </w:t>
+      </w:r>
+      <w:r>
+        <w:rPr>
+          <w:rFonts w:ascii="Times New Roman" w:hAnsi="Times New Roman" w:cs="Times New Roman"/>
+          <w:sz w:val="32"/>
+          <w:szCs w:val="36"/>
+        </w:rPr>
+        <w:t>or double emulsion.</w:t>
       </w:r>
     </w:p>
     <w:p>
       <w:pPr>
-        <w:rPr>
-          <w:rFonts w:ascii="Segoe UI" w:hAnsi="Segoe UI" w:cs="Segoe UI"/>
-          <w:color w:val="2A2B2E"/>
-          <w:szCs w:val="21"/>
-          <w:shd w:val="clear" w:color="auto" w:fill="FFFFFF"/>
-        </w:rPr>
-      </w:pPr>
-      <w:r>
-        <w:rPr>
-          <w:rFonts w:ascii="Segoe UI" w:hAnsi="Segoe UI" w:cs="Segoe UI"/>
-          <w:color w:val="2A2B2E"/>
-          <w:szCs w:val="21"/>
-          <w:shd w:val="clear" w:color="auto" w:fill="FFFFFF"/>
-        </w:rPr>
-        <w:t xml:space="preserve">We call them multiple emulsion </w:t>
-      </w:r>
-      <w:r>
-        <w:rPr>
-          <w:rFonts w:ascii="Segoe UI" w:hAnsi="Segoe UI" w:cs="Segoe UI"/>
-          <w:color w:val="2A2B2E"/>
-          <w:szCs w:val="21"/>
-          <w:shd w:val="clear" w:color="auto" w:fill="FFFFFF"/>
-        </w:rPr>
-        <w:t>or double emulsion.</w:t>
+        <w:pBdr>
+          <w:bottom w:val="single" w:sz="6" w:space="1" w:color="auto"/>
+        </w:pBdr>
+        <w:spacing w:line="360" w:lineRule="exact"/>
+        <w:ind w:firstLineChars="100" w:firstLine="320"/>
+        <w:rPr>
+          <w:rFonts w:ascii="Times New Roman" w:hAnsi="Times New Roman" w:cs="Times New Roman"/>
+          <w:sz w:val="32"/>
+          <w:szCs w:val="36"/>
+        </w:rPr>
+      </w:pPr>
+      <w:r>
+        <w:rPr>
+          <w:rFonts w:ascii="Times New Roman" w:hAnsi="Times New Roman" w:cs="Times New Roman"/>
+          <w:sz w:val="32"/>
+          <w:szCs w:val="36"/>
+        </w:rPr>
+        <w:t>Alright, let's focus on the estimation of the volume fraction of a simple emulsion.</w:t>
       </w:r>
     </w:p>
     <w:p>
-      <w:r>
-        <w:rPr>
-          <w:rFonts w:hint="eastAsia"/>
-        </w:rPr>
-        <w:t xml:space="preserve">So </w:t>
-      </w:r>
-      <w:r>
-        <w:t xml:space="preserve">let’s </w:t>
-      </w:r>
-      <w:r>
-        <w:rPr>
-          <w:rFonts w:hint="eastAsia"/>
-        </w:rPr>
-        <w:t>back</w:t>
-      </w:r>
-      <w:r>
-        <w:t xml:space="preserve"> to the topic, </w:t>
-      </w:r>
-      <w:r>
-        <w:rPr>
-          <w:rFonts w:hint="eastAsia"/>
-        </w:rPr>
-        <w:t>H</w:t>
-      </w:r>
-      <w:r>
-        <w:t xml:space="preserve">ow to estimate the volume fraction </w:t>
-      </w:r>
-      <w:r>
-        <w:t>of</w:t>
-      </w:r>
-      <w:r>
-        <w:t xml:space="preserve"> simple emulsion</w:t>
-      </w:r>
-      <w:r>
-        <w:t>?</w:t>
-      </w:r>
-    </w:p>
-    <w:p/>
-    <w:p>
-      <w:r>
-        <w:t>2</w:t>
-      </w:r>
-      <w:r>
-        <w:rPr>
-          <w:rFonts w:hint="eastAsia"/>
-        </w:rPr>
-        <w:t>页</w:t>
+      <w:pPr>
+        <w:spacing w:line="360" w:lineRule="exact"/>
+        <w:ind w:firstLineChars="100" w:firstLine="320"/>
+        <w:rPr>
+          <w:rFonts w:ascii="Times New Roman" w:hAnsi="Times New Roman" w:cs="Times New Roman"/>
+          <w:sz w:val="32"/>
+          <w:szCs w:val="36"/>
+        </w:rPr>
+      </w:pPr>
+      <w:r>
+        <w:rPr>
+          <w:rFonts w:ascii="Times New Roman" w:hAnsi="Times New Roman" w:cs="Times New Roman"/>
+          <w:sz w:val="32"/>
+          <w:szCs w:val="36"/>
+        </w:rPr>
+        <w:t>Firstly, we need a viscosity model that takes into account the volume fraction of the emulsion. One such model is Pal's model.</w:t>
       </w:r>
     </w:p>
     <w:p>
-      <w:r>
-        <w:t>First</w:t>
-      </w:r>
-      <w:r>
-        <w:t>,</w:t>
-      </w:r>
-      <w:r>
-        <w:t xml:space="preserve"> I think</w:t>
-      </w:r>
-      <w:r>
-        <w:t xml:space="preserve"> we need a viscosity model </w:t>
-      </w:r>
-      <w:r>
-        <w:t xml:space="preserve">which relative to </w:t>
-      </w:r>
-      <w:r>
-        <w:t xml:space="preserve">volume </w:t>
-      </w:r>
-      <w:r>
-        <w:t>fraction.</w:t>
+      <w:pPr>
+        <w:spacing w:line="360" w:lineRule="exact"/>
+        <w:ind w:firstLineChars="100" w:firstLine="320"/>
+        <w:rPr>
+          <w:rFonts w:ascii="Times New Roman" w:hAnsi="Times New Roman" w:cs="Times New Roman"/>
+          <w:sz w:val="32"/>
+          <w:szCs w:val="36"/>
+        </w:rPr>
+      </w:pPr>
+      <w:r>
+        <w:rPr>
+          <w:rFonts w:ascii="Times New Roman" w:hAnsi="Times New Roman" w:cs="Times New Roman"/>
+          <w:sz w:val="32"/>
+          <w:szCs w:val="36"/>
+        </w:rPr>
+        <w:t>W</w:t>
+      </w:r>
+      <w:r>
+        <w:rPr>
+          <w:rFonts w:ascii="Times New Roman" w:hAnsi="Times New Roman" w:cs="Times New Roman"/>
+          <w:sz w:val="32"/>
+          <w:szCs w:val="36"/>
+        </w:rPr>
+        <w:t>here</w:t>
+      </w:r>
+      <w:r>
+        <w:rPr>
+          <w:rFonts w:ascii="Times New Roman" w:hAnsi="Times New Roman" w:cs="Times New Roman"/>
+          <w:sz w:val="32"/>
+          <w:szCs w:val="36"/>
+        </w:rPr>
+        <w:t xml:space="preserve"> </w:t>
+      </w:r>
+      <w:r>
+        <w:rPr>
+          <w:rFonts w:ascii="Times New Roman" w:hAnsi="Times New Roman" w:cs="Times New Roman" w:hint="eastAsia"/>
+          <w:sz w:val="32"/>
+          <w:szCs w:val="36"/>
+        </w:rPr>
+        <w:t>μ</w:t>
+      </w:r>
+      <w:r>
+        <w:rPr>
+          <w:rFonts w:ascii="Times New Roman" w:hAnsi="Times New Roman" w:cs="Times New Roman" w:hint="eastAsia"/>
+          <w:sz w:val="32"/>
+          <w:szCs w:val="36"/>
+        </w:rPr>
+        <w:t>r</w:t>
+      </w:r>
+      <w:r>
+        <w:rPr>
+          <w:rFonts w:ascii="Times New Roman" w:hAnsi="Times New Roman" w:cs="Times New Roman"/>
+          <w:sz w:val="32"/>
+          <w:szCs w:val="36"/>
+        </w:rPr>
+        <w:t xml:space="preserve"> </w:t>
+      </w:r>
+      <w:r>
+        <w:rPr>
+          <w:rFonts w:ascii="Times New Roman" w:hAnsi="Times New Roman" w:cs="Times New Roman" w:hint="eastAsia"/>
+          <w:sz w:val="32"/>
+          <w:szCs w:val="36"/>
+        </w:rPr>
+        <w:t>is</w:t>
+      </w:r>
+      <w:r>
+        <w:rPr>
+          <w:rFonts w:ascii="Times New Roman" w:hAnsi="Times New Roman" w:cs="Times New Roman"/>
+          <w:sz w:val="32"/>
+          <w:szCs w:val="36"/>
+        </w:rPr>
+        <w:t xml:space="preserve"> </w:t>
+      </w:r>
+      <w:r>
+        <w:rPr>
+          <w:rFonts w:ascii="Times New Roman" w:hAnsi="Times New Roman" w:cs="Times New Roman" w:hint="eastAsia"/>
+          <w:sz w:val="32"/>
+          <w:szCs w:val="36"/>
+        </w:rPr>
+        <w:t>relative</w:t>
+      </w:r>
+      <w:r>
+        <w:rPr>
+          <w:rFonts w:ascii="Times New Roman" w:hAnsi="Times New Roman" w:cs="Times New Roman"/>
+          <w:sz w:val="32"/>
+          <w:szCs w:val="36"/>
+        </w:rPr>
+        <w:t xml:space="preserve"> </w:t>
+      </w:r>
+      <w:r>
+        <w:rPr>
+          <w:rFonts w:ascii="Times New Roman" w:hAnsi="Times New Roman" w:cs="Times New Roman" w:hint="eastAsia"/>
+          <w:sz w:val="32"/>
+          <w:szCs w:val="36"/>
+        </w:rPr>
+        <w:t>viscosity</w:t>
+      </w:r>
+      <w:r>
+        <w:rPr>
+          <w:rFonts w:ascii="Times New Roman" w:hAnsi="Times New Roman" w:cs="Times New Roman"/>
+          <w:sz w:val="32"/>
+          <w:szCs w:val="36"/>
+        </w:rPr>
+        <w:t xml:space="preserve"> </w:t>
+      </w:r>
+      <w:r>
+        <w:rPr>
+          <w:rFonts w:ascii="Times New Roman" w:hAnsi="Times New Roman" w:cs="Times New Roman" w:hint="eastAsia"/>
+          <w:sz w:val="32"/>
+          <w:szCs w:val="36"/>
+        </w:rPr>
+        <w:t>of</w:t>
+      </w:r>
+      <w:r>
+        <w:rPr>
+          <w:rFonts w:ascii="Times New Roman" w:hAnsi="Times New Roman" w:cs="Times New Roman"/>
+          <w:sz w:val="32"/>
+          <w:szCs w:val="36"/>
+        </w:rPr>
+        <w:t xml:space="preserve"> emulsion</w:t>
+      </w:r>
+      <w:r>
+        <w:rPr>
+          <w:rFonts w:ascii="Times New Roman" w:hAnsi="Times New Roman" w:cs="Times New Roman" w:hint="eastAsia"/>
+          <w:sz w:val="32"/>
+          <w:szCs w:val="36"/>
+        </w:rPr>
+        <w:t>，</w:t>
       </w:r>
     </w:p>
     <w:p>
-      <w:r>
-        <w:t xml:space="preserve">There is a two-parameter model for simple emulsion </w:t>
-      </w:r>
-      <w:r>
-        <w:t>propose</w:t>
-      </w:r>
-      <w:r>
-        <w:t xml:space="preserve"> by pal</w:t>
-      </w:r>
-      <w:r>
-        <w:rPr>
-          <w:rFonts w:hint="eastAsia"/>
-        </w:rPr>
-        <w:t>，</w:t>
+      <w:pPr>
+        <w:spacing w:line="360" w:lineRule="exact"/>
+        <w:ind w:firstLineChars="100" w:firstLine="320"/>
+        <w:rPr>
+          <w:rFonts w:ascii="Times New Roman" w:hAnsi="Times New Roman" w:cs="Times New Roman" w:hint="eastAsia"/>
+          <w:sz w:val="32"/>
+          <w:szCs w:val="36"/>
+        </w:rPr>
+      </w:pPr>
+      <w:r>
+        <w:rPr>
+          <w:rFonts w:ascii="Times New Roman" w:hAnsi="Times New Roman" w:cs="Times New Roman" w:hint="eastAsia"/>
+          <w:sz w:val="32"/>
+          <w:szCs w:val="36"/>
+        </w:rPr>
+        <w:t>λ</w:t>
+      </w:r>
+      <w:r>
+        <w:rPr>
+          <w:rFonts w:ascii="Times New Roman" w:hAnsi="Times New Roman" w:cs="Times New Roman" w:hint="eastAsia"/>
+          <w:sz w:val="32"/>
+          <w:szCs w:val="36"/>
+        </w:rPr>
+        <w:t xml:space="preserve"> i</w:t>
+      </w:r>
+      <w:r>
+        <w:rPr>
+          <w:rFonts w:ascii="Times New Roman" w:hAnsi="Times New Roman" w:cs="Times New Roman"/>
+          <w:sz w:val="32"/>
+          <w:szCs w:val="36"/>
+        </w:rPr>
+        <w:t xml:space="preserve">s </w:t>
+      </w:r>
+      <w:r>
+        <w:rPr>
+          <w:rFonts w:ascii="Times New Roman" w:hAnsi="Times New Roman" w:cs="Times New Roman"/>
+          <w:sz w:val="32"/>
+          <w:szCs w:val="36"/>
+        </w:rPr>
+        <w:t xml:space="preserve">viscosity </w:t>
+      </w:r>
+      <w:bookmarkStart w:id="0" w:name="OLE_LINK1"/>
+      <w:r>
+        <w:rPr>
+          <w:rFonts w:ascii="Times New Roman" w:hAnsi="Times New Roman" w:cs="Times New Roman"/>
+          <w:sz w:val="32"/>
+          <w:szCs w:val="36"/>
+        </w:rPr>
+        <w:t>ratio</w:t>
+      </w:r>
+      <w:bookmarkEnd w:id="0"/>
+      <w:r>
+        <w:rPr>
+          <w:rFonts w:ascii="Times New Roman" w:hAnsi="Times New Roman" w:cs="Times New Roman"/>
+          <w:sz w:val="32"/>
+          <w:szCs w:val="36"/>
+        </w:rPr>
+        <w:t xml:space="preserve"> </w:t>
+      </w:r>
+      <w:r>
+        <w:rPr>
+          <w:rFonts w:ascii="Times New Roman" w:hAnsi="Times New Roman" w:cs="Times New Roman" w:hint="eastAsia"/>
+          <w:sz w:val="32"/>
+          <w:szCs w:val="36"/>
+        </w:rPr>
+        <w:t>between</w:t>
+      </w:r>
+      <w:r>
+        <w:rPr>
+          <w:rFonts w:ascii="Times New Roman" w:hAnsi="Times New Roman" w:cs="Times New Roman"/>
+          <w:sz w:val="32"/>
+          <w:szCs w:val="36"/>
+        </w:rPr>
+        <w:t xml:space="preserve"> </w:t>
+      </w:r>
+      <w:r>
+        <w:rPr>
+          <w:rFonts w:ascii="Times New Roman" w:hAnsi="Times New Roman" w:cs="Times New Roman" w:hint="eastAsia"/>
+          <w:sz w:val="32"/>
+          <w:szCs w:val="36"/>
+        </w:rPr>
+        <w:t>the</w:t>
+      </w:r>
+      <w:r>
+        <w:rPr>
+          <w:rFonts w:ascii="Times New Roman" w:hAnsi="Times New Roman" w:cs="Times New Roman"/>
+          <w:sz w:val="32"/>
+          <w:szCs w:val="36"/>
+        </w:rPr>
+        <w:t xml:space="preserve"> </w:t>
+      </w:r>
+      <w:r>
+        <w:rPr>
+          <w:rFonts w:ascii="Times New Roman" w:hAnsi="Times New Roman" w:cs="Times New Roman" w:hint="eastAsia"/>
+          <w:sz w:val="32"/>
+          <w:szCs w:val="36"/>
+        </w:rPr>
+        <w:t>dispersed</w:t>
+      </w:r>
+      <w:r>
+        <w:rPr>
+          <w:rFonts w:ascii="Times New Roman" w:hAnsi="Times New Roman" w:cs="Times New Roman"/>
+          <w:sz w:val="32"/>
+          <w:szCs w:val="36"/>
+        </w:rPr>
+        <w:t xml:space="preserve"> </w:t>
+      </w:r>
+      <w:r>
+        <w:rPr>
+          <w:rFonts w:ascii="Times New Roman" w:hAnsi="Times New Roman" w:cs="Times New Roman" w:hint="eastAsia"/>
+          <w:sz w:val="32"/>
+          <w:szCs w:val="36"/>
+        </w:rPr>
+        <w:t>phase</w:t>
+      </w:r>
+      <w:r>
+        <w:rPr>
+          <w:rFonts w:ascii="Times New Roman" w:hAnsi="Times New Roman" w:cs="Times New Roman"/>
+          <w:sz w:val="32"/>
+          <w:szCs w:val="36"/>
+        </w:rPr>
+        <w:t xml:space="preserve"> </w:t>
+      </w:r>
+      <w:r>
+        <w:rPr>
+          <w:rFonts w:ascii="Times New Roman" w:hAnsi="Times New Roman" w:cs="Times New Roman" w:hint="eastAsia"/>
+          <w:sz w:val="32"/>
+          <w:szCs w:val="36"/>
+        </w:rPr>
+        <w:t>and</w:t>
+      </w:r>
+      <w:r>
+        <w:rPr>
+          <w:rFonts w:ascii="Times New Roman" w:hAnsi="Times New Roman" w:cs="Times New Roman"/>
+          <w:sz w:val="32"/>
+          <w:szCs w:val="36"/>
+        </w:rPr>
+        <w:t xml:space="preserve"> </w:t>
+      </w:r>
+      <w:r>
+        <w:rPr>
+          <w:rFonts w:ascii="Times New Roman" w:hAnsi="Times New Roman" w:cs="Times New Roman"/>
+          <w:sz w:val="32"/>
+          <w:szCs w:val="36"/>
+        </w:rPr>
+        <w:t>continuous</w:t>
+      </w:r>
+      <w:r>
+        <w:rPr>
+          <w:rFonts w:ascii="Times New Roman" w:hAnsi="Times New Roman" w:cs="Times New Roman"/>
+          <w:sz w:val="32"/>
+          <w:szCs w:val="36"/>
+        </w:rPr>
+        <w:t xml:space="preserve"> </w:t>
+      </w:r>
+      <w:r>
+        <w:rPr>
+          <w:rFonts w:ascii="Times New Roman" w:hAnsi="Times New Roman" w:cs="Times New Roman" w:hint="eastAsia"/>
+          <w:sz w:val="32"/>
+          <w:szCs w:val="36"/>
+        </w:rPr>
+        <w:t>phase.</w:t>
       </w:r>
     </w:p>
     <w:p>
-      <w:r>
-        <w:rPr>
-          <w:rFonts w:hint="eastAsia"/>
-        </w:rPr>
-        <w:t>w</w:t>
-      </w:r>
-      <w:r>
-        <w:t xml:space="preserve">here </w:t>
-      </w:r>
-      <w:r>
-        <w:rPr>
-          <w:rFonts w:hint="eastAsia"/>
-        </w:rPr>
-        <w:t>ur</w:t>
-      </w:r>
-      <w:r>
-        <w:t xml:space="preserve"> means </w:t>
-      </w:r>
-      <w:r>
-        <w:rPr>
-          <w:rFonts w:hint="eastAsia"/>
-        </w:rPr>
-        <w:t>relative</w:t>
-      </w:r>
-      <w:r>
+      <w:pPr>
+        <w:spacing w:line="360" w:lineRule="exact"/>
+        <w:ind w:firstLineChars="100" w:firstLine="320"/>
+        <w:rPr>
+          <w:rFonts w:ascii="Times New Roman" w:hAnsi="Times New Roman" w:cs="Times New Roman"/>
+          <w:sz w:val="32"/>
+          <w:szCs w:val="36"/>
+        </w:rPr>
+      </w:pPr>
+      <w:r>
+        <w:rPr>
+          <w:rFonts w:ascii="Times New Roman" w:hAnsi="Times New Roman" w:cs="Times New Roman" w:hint="eastAsia"/>
+          <w:sz w:val="32"/>
+          <w:szCs w:val="36"/>
+        </w:rPr>
+        <w:t>A</w:t>
+      </w:r>
+      <w:r>
+        <w:rPr>
+          <w:rFonts w:ascii="Times New Roman" w:hAnsi="Times New Roman" w:cs="Times New Roman"/>
+          <w:sz w:val="32"/>
+          <w:szCs w:val="36"/>
+        </w:rPr>
+        <w:t xml:space="preserve">nd </w:t>
+      </w:r>
+      <w:r>
+        <w:rPr>
+          <w:rFonts w:ascii="Times New Roman" w:hAnsi="Times New Roman" w:cs="Times New Roman" w:hint="eastAsia"/>
+          <w:sz w:val="32"/>
+          <w:szCs w:val="36"/>
+        </w:rPr>
+        <w:t>Φ</w:t>
+      </w:r>
+      <w:r>
+        <w:rPr>
+          <w:rFonts w:ascii="Times New Roman" w:hAnsi="Times New Roman" w:cs="Times New Roman" w:hint="eastAsia"/>
+          <w:sz w:val="32"/>
+          <w:szCs w:val="36"/>
+        </w:rPr>
         <w:t xml:space="preserve"> </w:t>
       </w:r>
       <w:r>
         <w:rPr>
-          <w:rFonts w:hint="eastAsia"/>
-        </w:rPr>
-        <w:t>viscosity</w:t>
-      </w:r>
-      <w:r>
+          <w:rFonts w:ascii="Times New Roman" w:hAnsi="Times New Roman" w:cs="Times New Roman"/>
+          <w:sz w:val="32"/>
+          <w:szCs w:val="36"/>
+        </w:rPr>
+        <w:t>is</w:t>
+      </w:r>
+      <w:r>
+        <w:rPr>
+          <w:rFonts w:ascii="Times New Roman" w:hAnsi="Times New Roman" w:cs="Times New Roman"/>
+          <w:sz w:val="32"/>
+          <w:szCs w:val="36"/>
+        </w:rPr>
+        <w:t xml:space="preserve"> the volume fraction.</w:t>
+      </w:r>
+      <w:r>
+        <w:rPr>
+          <w:rFonts w:ascii="Times New Roman" w:hAnsi="Times New Roman" w:cs="Times New Roman"/>
+          <w:sz w:val="32"/>
+          <w:szCs w:val="36"/>
+        </w:rPr>
         <w:t xml:space="preserve"> </w:t>
-      </w:r>
-      <w:r>
-        <w:rPr>
-          <w:rFonts w:hint="eastAsia"/>
-        </w:rPr>
-        <w:t>of</w:t>
-      </w:r>
-      <w:r>
-        <w:t xml:space="preserve"> emulsion</w:t>
-      </w:r>
-      <w:r>
-        <w:rPr>
-          <w:rFonts w:hint="eastAsia"/>
-        </w:rPr>
-        <w:t>，λ</w:t>
-      </w:r>
-      <w:r>
-        <w:rPr>
-          <w:rFonts w:hint="eastAsia"/>
-        </w:rPr>
-        <w:t xml:space="preserve"> i</w:t>
-      </w:r>
-      <w:r>
-        <w:t xml:space="preserve">s </w:t>
-      </w:r>
-      <w:r>
-        <w:t xml:space="preserve">viscosity </w:t>
-      </w:r>
-      <w:bookmarkStart w:id="0" w:name="OLE_LINK1"/>
-      <w:r>
-        <w:t>ratio</w:t>
-      </w:r>
-      <w:bookmarkEnd w:id="0"/>
-      <w:r>
-        <w:t xml:space="preserve"> between dispersed phase and continuous-phase</w:t>
-      </w:r>
-      <w:r>
-        <w:t>.</w:t>
       </w:r>
     </w:p>
     <w:p>
-      <w:r>
-        <w:t>Phi</w:t>
-      </w:r>
-      <w:r>
-        <w:rPr>
-          <w:rFonts w:hint="eastAsia"/>
+      <w:pPr>
+        <w:spacing w:line="360" w:lineRule="exact"/>
+        <w:ind w:firstLineChars="100" w:firstLine="320"/>
+        <w:rPr>
+          <w:rFonts w:ascii="Times New Roman" w:hAnsi="Times New Roman" w:cs="Times New Roman"/>
+          <w:sz w:val="32"/>
+          <w:szCs w:val="36"/>
+        </w:rPr>
+      </w:pPr>
+      <w:r>
+        <w:rPr>
+          <w:rFonts w:ascii="Times New Roman" w:hAnsi="Times New Roman" w:cs="Times New Roman" w:hint="eastAsia"/>
+          <w:sz w:val="32"/>
+          <w:szCs w:val="36"/>
+        </w:rPr>
+        <w:t>Φ</w:t>
+      </w:r>
+      <w:r>
+        <w:rPr>
+          <w:rFonts w:ascii="Times New Roman" w:hAnsi="Times New Roman" w:cs="Times New Roman" w:hint="eastAsia"/>
+          <w:sz w:val="32"/>
+          <w:szCs w:val="36"/>
+        </w:rPr>
+        <w:t>m</w:t>
+      </w:r>
+      <w:r>
+        <w:rPr>
+          <w:rFonts w:ascii="Times New Roman" w:hAnsi="Times New Roman" w:cs="Times New Roman"/>
+          <w:sz w:val="32"/>
+          <w:szCs w:val="36"/>
         </w:rPr>
         <w:t xml:space="preserve"> </w:t>
       </w:r>
       <w:r>
-        <w:t>means the volume fraction.</w:t>
-      </w:r>
-      <w:r>
-        <w:t xml:space="preserve"> </w:t>
-      </w:r>
-      <w:r>
-        <w:t xml:space="preserve">and phi_m means the </w:t>
-      </w:r>
-      <w:r>
-        <w:t xml:space="preserve">maximum volume </w:t>
-      </w:r>
-      <w:r>
-        <w:t xml:space="preserve">fraction at which </w:t>
-      </w:r>
-      <w:r>
-        <w:t>t</w:t>
-      </w:r>
-      <w:r>
-        <w:t xml:space="preserve">he droplets </w:t>
-      </w:r>
-      <w:r>
-        <w:t>have</w:t>
-      </w:r>
-      <w:r>
-        <w:t xml:space="preserve"> no deformation and maintain a spherical shape</w:t>
-      </w:r>
-      <w:r>
-        <w:t xml:space="preserve"> shown on the right.</w:t>
-      </w:r>
-      <w:r>
-        <w:t xml:space="preserve"> </w:t>
-      </w:r>
-      <w:r>
-        <w:t>phi_m</w:t>
-      </w:r>
-      <w:r>
-        <w:t xml:space="preserve"> </w:t>
-      </w:r>
-      <w:r>
-        <w:t xml:space="preserve">depend on the </w:t>
-      </w:r>
-      <w:r>
-        <w:t>distribution</w:t>
-      </w:r>
-      <w:r>
-        <w:rPr>
-          <w:rFonts w:hint="eastAsia"/>
-        </w:rPr>
-        <w:t xml:space="preserve"> </w:t>
-      </w:r>
-      <w:r>
-        <w:t xml:space="preserve">of </w:t>
-      </w:r>
-      <w:r>
-        <w:t xml:space="preserve">droplet size </w:t>
+        <w:rPr>
+          <w:rFonts w:ascii="Times New Roman" w:hAnsi="Times New Roman" w:cs="Times New Roman" w:hint="eastAsia"/>
+          <w:sz w:val="32"/>
+          <w:szCs w:val="36"/>
+        </w:rPr>
+        <w:t>is</w:t>
+      </w:r>
+      <w:r>
+        <w:rPr>
+          <w:rFonts w:ascii="Times New Roman" w:hAnsi="Times New Roman" w:cs="Times New Roman"/>
+          <w:sz w:val="32"/>
+          <w:szCs w:val="36"/>
+        </w:rPr>
+        <w:t xml:space="preserve"> the </w:t>
+      </w:r>
+      <w:r>
+        <w:rPr>
+          <w:rFonts w:ascii="Times New Roman" w:hAnsi="Times New Roman" w:cs="Times New Roman"/>
+          <w:sz w:val="32"/>
+          <w:szCs w:val="36"/>
+        </w:rPr>
+        <w:t>max</w:t>
+      </w:r>
+      <w:r>
+        <w:rPr>
+          <w:rFonts w:ascii="Times New Roman" w:hAnsi="Times New Roman" w:cs="Times New Roman"/>
+          <w:sz w:val="32"/>
+          <w:szCs w:val="36"/>
+        </w:rPr>
+        <w:t>imum</w:t>
+      </w:r>
+      <w:r>
+        <w:rPr>
+          <w:rFonts w:ascii="Times New Roman" w:hAnsi="Times New Roman" w:cs="Times New Roman"/>
+          <w:sz w:val="32"/>
+          <w:szCs w:val="36"/>
+        </w:rPr>
+        <w:t xml:space="preserve"> volume fraction </w:t>
+      </w:r>
+      <w:r>
+        <w:rPr>
+          <w:rFonts w:ascii="Times New Roman" w:hAnsi="Times New Roman" w:cs="Times New Roman"/>
+          <w:sz w:val="32"/>
+          <w:szCs w:val="36"/>
+        </w:rPr>
+        <w:t>at which droplets do not deform or squeeze each other out of shape</w:t>
+      </w:r>
+      <w:r>
+        <w:rPr>
+          <w:rFonts w:ascii="Times New Roman" w:hAnsi="Times New Roman" w:cs="Times New Roman"/>
+          <w:sz w:val="32"/>
+          <w:szCs w:val="36"/>
+        </w:rPr>
+        <w:t>,</w:t>
+      </w:r>
+      <w:r>
+        <w:rPr>
+          <w:rFonts w:ascii="Times New Roman" w:hAnsi="Times New Roman" w:cs="Times New Roman"/>
+          <w:sz w:val="32"/>
+          <w:szCs w:val="36"/>
+        </w:rPr>
+        <w:t xml:space="preserve"> as the right picture</w:t>
+      </w:r>
+      <w:r>
+        <w:rPr>
+          <w:rFonts w:ascii="Times New Roman" w:hAnsi="Times New Roman" w:cs="Times New Roman"/>
+          <w:sz w:val="32"/>
+          <w:szCs w:val="36"/>
+        </w:rPr>
+        <w:t xml:space="preserve">. </w:t>
+      </w:r>
+      <w:r>
+        <w:rPr>
+          <w:rFonts w:ascii="Times New Roman" w:hAnsi="Times New Roman" w:cs="Times New Roman"/>
+          <w:sz w:val="32"/>
+          <w:szCs w:val="36"/>
+        </w:rPr>
+        <w:t>And it’</w:t>
+      </w:r>
+      <w:r>
+        <w:rPr>
+          <w:rFonts w:ascii="Times New Roman" w:hAnsi="Times New Roman" w:cs="Times New Roman"/>
+          <w:sz w:val="32"/>
+          <w:szCs w:val="36"/>
+        </w:rPr>
+        <w:t>s related to the distribution of the droplets size.</w:t>
       </w:r>
     </w:p>
     <w:p>
-      <w:r>
-        <w:t xml:space="preserve">The right </w:t>
-      </w:r>
-      <w:r>
-        <w:t>h</w:t>
-      </w:r>
-      <w:r>
-        <w:t>and</w:t>
-      </w:r>
-      <w:r>
-        <w:t xml:space="preserve"> of the equation is from the model of the particle suspension.</w:t>
+      <w:pPr>
+        <w:pBdr>
+          <w:bottom w:val="single" w:sz="6" w:space="1" w:color="auto"/>
+        </w:pBdr>
+        <w:spacing w:line="360" w:lineRule="exact"/>
+        <w:ind w:firstLineChars="100" w:firstLine="320"/>
+        <w:rPr>
+          <w:rFonts w:ascii="Times New Roman" w:hAnsi="Times New Roman" w:cs="Times New Roman"/>
+          <w:sz w:val="32"/>
+          <w:szCs w:val="36"/>
+        </w:rPr>
+      </w:pPr>
+      <w:r>
+        <w:rPr>
+          <w:rFonts w:ascii="Times New Roman" w:hAnsi="Times New Roman" w:cs="Times New Roman"/>
+          <w:sz w:val="32"/>
+          <w:szCs w:val="36"/>
+        </w:rPr>
+        <w:t xml:space="preserve">The right-hand side of the equation is identical to the model used for particle suspension. Therefore, we can derive the emulsion model based on the existing particle suspension model. </w:t>
+      </w:r>
+      <w:r>
+        <w:rPr>
+          <w:rFonts w:ascii="Times New Roman" w:hAnsi="Times New Roman" w:cs="Times New Roman"/>
+          <w:sz w:val="32"/>
+          <w:szCs w:val="36"/>
+        </w:rPr>
+        <w:t xml:space="preserve"> </w:t>
+      </w:r>
+      <w:r>
+        <w:rPr>
+          <w:rFonts w:ascii="Times New Roman" w:hAnsi="Times New Roman" w:cs="Times New Roman"/>
+          <w:sz w:val="32"/>
+          <w:szCs w:val="36"/>
+        </w:rPr>
+        <w:t xml:space="preserve">The </w:t>
+      </w:r>
+      <w:r>
+        <w:rPr>
+          <w:rFonts w:ascii="Times New Roman" w:hAnsi="Times New Roman" w:cs="Times New Roman"/>
+          <w:sz w:val="32"/>
+          <w:szCs w:val="36"/>
+        </w:rPr>
+        <w:t>figure</w:t>
+      </w:r>
+      <w:r>
+        <w:rPr>
+          <w:rFonts w:ascii="Times New Roman" w:hAnsi="Times New Roman" w:cs="Times New Roman"/>
+          <w:sz w:val="32"/>
+          <w:szCs w:val="36"/>
+        </w:rPr>
+        <w:t xml:space="preserve">s </w:t>
+      </w:r>
+      <w:r>
+        <w:rPr>
+          <w:rFonts w:ascii="Times New Roman" w:hAnsi="Times New Roman" w:cs="Times New Roman"/>
+          <w:sz w:val="32"/>
+          <w:szCs w:val="36"/>
+        </w:rPr>
+        <w:t>at bottom</w:t>
+      </w:r>
+      <w:r>
+        <w:rPr>
+          <w:rFonts w:ascii="Times New Roman" w:hAnsi="Times New Roman" w:cs="Times New Roman"/>
+          <w:sz w:val="32"/>
+          <w:szCs w:val="36"/>
+        </w:rPr>
+        <w:t xml:space="preserve"> </w:t>
+      </w:r>
+      <w:r>
+        <w:rPr>
+          <w:rFonts w:ascii="Times New Roman" w:hAnsi="Times New Roman" w:cs="Times New Roman"/>
+          <w:sz w:val="32"/>
+          <w:szCs w:val="36"/>
+        </w:rPr>
+        <w:t xml:space="preserve">shows </w:t>
+      </w:r>
+      <w:r>
+        <w:rPr>
+          <w:rFonts w:ascii="Times New Roman" w:hAnsi="Times New Roman" w:cs="Times New Roman"/>
+          <w:sz w:val="32"/>
+          <w:szCs w:val="36"/>
+        </w:rPr>
+        <w:t>that model</w:t>
+      </w:r>
+      <w:r>
+        <w:rPr>
+          <w:rFonts w:ascii="Times New Roman" w:hAnsi="Times New Roman" w:cs="Times New Roman"/>
+          <w:sz w:val="32"/>
+          <w:szCs w:val="36"/>
+        </w:rPr>
+        <w:t>s in this form</w:t>
+      </w:r>
+      <w:r>
+        <w:rPr>
+          <w:rFonts w:ascii="Times New Roman" w:hAnsi="Times New Roman" w:cs="Times New Roman"/>
+          <w:sz w:val="32"/>
+          <w:szCs w:val="36"/>
+        </w:rPr>
+        <w:t xml:space="preserve"> </w:t>
+      </w:r>
+      <w:r>
+        <w:rPr>
+          <w:rFonts w:ascii="Times New Roman" w:hAnsi="Times New Roman" w:cs="Times New Roman"/>
+          <w:sz w:val="32"/>
+          <w:szCs w:val="36"/>
+        </w:rPr>
+        <w:t xml:space="preserve">can </w:t>
+      </w:r>
+      <w:r>
+        <w:rPr>
+          <w:rFonts w:ascii="Times New Roman" w:hAnsi="Times New Roman" w:cs="Times New Roman"/>
+          <w:sz w:val="32"/>
+          <w:szCs w:val="36"/>
+        </w:rPr>
+        <w:t>well</w:t>
+      </w:r>
+      <w:r>
+        <w:rPr>
+          <w:rFonts w:ascii="Times New Roman" w:hAnsi="Times New Roman" w:cs="Times New Roman"/>
+          <w:sz w:val="32"/>
+          <w:szCs w:val="36"/>
+        </w:rPr>
+        <w:t xml:space="preserve"> predict the viscosity of emulsions</w:t>
+      </w:r>
+      <w:r>
+        <w:rPr>
+          <w:rFonts w:ascii="Times New Roman" w:hAnsi="Times New Roman" w:cs="Times New Roman"/>
+          <w:sz w:val="32"/>
+          <w:szCs w:val="36"/>
+        </w:rPr>
+        <w:t>.</w:t>
+      </w:r>
+      <w:r>
+        <w:rPr>
+          <w:rFonts w:ascii="Times New Roman" w:hAnsi="Times New Roman" w:cs="Times New Roman"/>
+          <w:sz w:val="32"/>
+          <w:szCs w:val="36"/>
+        </w:rPr>
+        <w:t xml:space="preserve"> </w:t>
       </w:r>
     </w:p>
     <w:p>
       <w:pPr>
-        <w:rPr>
-          <w:rFonts w:hint="eastAsia"/>
-        </w:rPr>
-      </w:pPr>
-      <w:r>
-        <w:rPr>
-          <w:rFonts w:hint="eastAsia"/>
-        </w:rPr>
-        <w:t>A</w:t>
-      </w:r>
-      <w:r>
-        <w:t>nd the pictures at the b</w:t>
-      </w:r>
-      <w:r>
-        <w:t xml:space="preserve">ottom shows that </w:t>
-      </w:r>
-      <w:r>
-        <w:t xml:space="preserve">this form of model can predict the emulsion </w:t>
-      </w:r>
-      <w:r>
-        <w:t>viscosity</w:t>
-      </w:r>
-      <w:r>
-        <w:t xml:space="preserve"> </w:t>
-      </w:r>
-      <w:r>
-        <w:t xml:space="preserve">well </w:t>
-      </w:r>
-      <w:r>
-        <w:t xml:space="preserve">in </w:t>
-      </w:r>
-      <w:r>
-        <w:t>usual</w:t>
-      </w:r>
-      <w:r>
-        <w:t>.</w:t>
-      </w:r>
-    </w:p>
-    <w:p/>
-    <w:p>
-      <w:r>
-        <w:t xml:space="preserve">3 </w:t>
-      </w:r>
-      <w:r>
-        <w:rPr>
-          <w:rFonts w:hint="eastAsia"/>
-        </w:rPr>
-        <w:t>页</w:t>
+        <w:spacing w:line="360" w:lineRule="exact"/>
+        <w:ind w:firstLineChars="100" w:firstLine="320"/>
+        <w:rPr>
+          <w:rFonts w:ascii="Times New Roman" w:hAnsi="Times New Roman" w:cs="Times New Roman"/>
+          <w:sz w:val="32"/>
+          <w:szCs w:val="36"/>
+        </w:rPr>
+      </w:pPr>
+      <w:r>
+        <w:rPr>
+          <w:rFonts w:ascii="Times New Roman" w:hAnsi="Times New Roman" w:cs="Times New Roman"/>
+          <w:sz w:val="32"/>
+          <w:szCs w:val="36"/>
+        </w:rPr>
+        <w:t xml:space="preserve">Next, in order to simplify the equation, we make the assumption that the emulsion consists of only two sizes of droplets, as shown in the right picture. </w:t>
       </w:r>
     </w:p>
     <w:p>
-      <w:r>
-        <w:t>Next, let's assume that there are only two sizes of droplets in the emulsion, as the right</w:t>
-      </w:r>
-      <w:r>
-        <w:t xml:space="preserve"> picture</w:t>
-      </w:r>
-      <w:r>
+      <w:pPr>
+        <w:spacing w:line="360" w:lineRule="exact"/>
+        <w:ind w:firstLineChars="100" w:firstLine="320"/>
+        <w:rPr>
+          <w:rFonts w:ascii="Times New Roman" w:hAnsi="Times New Roman" w:cs="Times New Roman"/>
+          <w:sz w:val="32"/>
+          <w:szCs w:val="36"/>
+        </w:rPr>
+      </w:pPr>
+      <w:r>
+        <w:rPr>
+          <w:rFonts w:ascii="Times New Roman" w:hAnsi="Times New Roman" w:cs="Times New Roman"/>
+          <w:sz w:val="32"/>
+          <w:szCs w:val="36"/>
+        </w:rPr>
+        <w:t xml:space="preserve">The size ratio between the larger droplet and the smaller droplet is either 5 to 1 or 20 to 1. </w:t>
+      </w:r>
+      <w:r>
+        <w:rPr>
+          <w:rFonts w:ascii="Times New Roman" w:hAnsi="Times New Roman" w:cs="Times New Roman"/>
+          <w:sz w:val="32"/>
+          <w:szCs w:val="36"/>
+        </w:rPr>
+        <w:t xml:space="preserve">The </w:t>
+      </w:r>
+      <w:r>
+        <w:rPr>
+          <w:rFonts w:ascii="Times New Roman" w:hAnsi="Times New Roman" w:cs="Times New Roman"/>
+          <w:sz w:val="32"/>
+          <w:szCs w:val="36"/>
+        </w:rPr>
+        <w:t>figure</w:t>
+      </w:r>
+      <w:r>
+        <w:rPr>
+          <w:rFonts w:ascii="Times New Roman" w:hAnsi="Times New Roman" w:cs="Times New Roman"/>
+          <w:sz w:val="32"/>
+          <w:szCs w:val="36"/>
+        </w:rPr>
+        <w:t xml:space="preserve">s </w:t>
+      </w:r>
+      <w:r>
+        <w:rPr>
+          <w:rFonts w:ascii="Times New Roman" w:hAnsi="Times New Roman" w:cs="Times New Roman"/>
+          <w:sz w:val="32"/>
+          <w:szCs w:val="36"/>
+        </w:rPr>
+        <w:t>at the bottom</w:t>
+      </w:r>
+      <w:r>
+        <w:rPr>
+          <w:rFonts w:ascii="Times New Roman" w:hAnsi="Times New Roman" w:cs="Times New Roman"/>
+          <w:sz w:val="32"/>
+          <w:szCs w:val="36"/>
+        </w:rPr>
+        <w:t xml:space="preserve"> show</w:t>
+      </w:r>
+      <w:r>
+        <w:rPr>
+          <w:rFonts w:ascii="Times New Roman" w:hAnsi="Times New Roman" w:cs="Times New Roman"/>
+          <w:sz w:val="32"/>
+          <w:szCs w:val="36"/>
+        </w:rPr>
+        <w:t>s</w:t>
+      </w:r>
+      <w:r>
+        <w:rPr>
+          <w:rFonts w:ascii="Times New Roman" w:hAnsi="Times New Roman" w:cs="Times New Roman"/>
+          <w:sz w:val="32"/>
+          <w:szCs w:val="36"/>
+        </w:rPr>
+        <w:t xml:space="preserve"> the </w:t>
+      </w:r>
+      <w:r>
+        <w:rPr>
+          <w:rFonts w:ascii="Times New Roman" w:hAnsi="Times New Roman" w:cs="Times New Roman"/>
+          <w:sz w:val="32"/>
+          <w:szCs w:val="36"/>
+        </w:rPr>
+        <w:t xml:space="preserve">relationship between </w:t>
+      </w:r>
+      <w:r>
+        <w:rPr>
+          <w:rFonts w:ascii="Times New Roman" w:hAnsi="Times New Roman" w:cs="Times New Roman"/>
+          <w:sz w:val="32"/>
+          <w:szCs w:val="36"/>
+        </w:rPr>
+        <w:t xml:space="preserve">the </w:t>
+      </w:r>
+      <w:r>
+        <w:rPr>
+          <w:rFonts w:ascii="Times New Roman" w:hAnsi="Times New Roman" w:cs="Times New Roman"/>
+          <w:sz w:val="32"/>
+          <w:szCs w:val="36"/>
+        </w:rPr>
+        <w:t>predicted viscosity</w:t>
+      </w:r>
+      <w:r>
+        <w:rPr>
+          <w:rFonts w:ascii="Times New Roman" w:hAnsi="Times New Roman" w:cs="Times New Roman"/>
+          <w:sz w:val="32"/>
+          <w:szCs w:val="36"/>
+        </w:rPr>
+        <w:t>,</w:t>
+      </w:r>
+      <w:r>
+        <w:rPr>
+          <w:rFonts w:ascii="Times New Roman" w:hAnsi="Times New Roman" w:cs="Times New Roman"/>
+          <w:sz w:val="32"/>
+          <w:szCs w:val="36"/>
+        </w:rPr>
+        <w:t xml:space="preserve"> the volume </w:t>
+      </w:r>
+      <w:r>
+        <w:rPr>
+          <w:rFonts w:ascii="Times New Roman" w:hAnsi="Times New Roman" w:cs="Times New Roman"/>
+          <w:sz w:val="32"/>
+          <w:szCs w:val="36"/>
+        </w:rPr>
+        <w:t>fraction</w:t>
+      </w:r>
+      <w:r>
+        <w:rPr>
+          <w:rFonts w:ascii="Times New Roman" w:hAnsi="Times New Roman" w:cs="Times New Roman"/>
+          <w:sz w:val="32"/>
+          <w:szCs w:val="36"/>
+        </w:rPr>
+        <w:t xml:space="preserve"> and the distribution</w:t>
+      </w:r>
+      <w:r>
+        <w:rPr>
+          <w:rFonts w:ascii="Times New Roman" w:hAnsi="Times New Roman" w:cs="Times New Roman"/>
+          <w:sz w:val="32"/>
+          <w:szCs w:val="36"/>
+        </w:rPr>
+        <w:t xml:space="preserve"> of droplet size</w:t>
+      </w:r>
+      <w:r>
+        <w:rPr>
+          <w:rFonts w:ascii="Times New Roman" w:hAnsi="Times New Roman" w:cs="Times New Roman"/>
+          <w:sz w:val="32"/>
+          <w:szCs w:val="36"/>
+        </w:rPr>
         <w:t>.</w:t>
+      </w:r>
+      <w:r>
+        <w:rPr>
+          <w:rFonts w:ascii="Times New Roman" w:hAnsi="Times New Roman" w:cs="Times New Roman" w:hint="eastAsia"/>
+          <w:sz w:val="32"/>
+          <w:szCs w:val="36"/>
+        </w:rPr>
+        <w:t xml:space="preserve"> </w:t>
+      </w:r>
+      <w:r>
+        <w:rPr>
+          <w:rFonts w:ascii="Times New Roman" w:hAnsi="Times New Roman" w:cs="Times New Roman"/>
+          <w:sz w:val="32"/>
+          <w:szCs w:val="36"/>
+        </w:rPr>
+        <w:t xml:space="preserve">We consider </w:t>
+      </w:r>
+      <w:r>
+        <w:rPr>
+          <w:rFonts w:ascii="Times New Roman" w:hAnsi="Times New Roman" w:cs="Times New Roman"/>
+          <w:sz w:val="32"/>
+          <w:szCs w:val="36"/>
+        </w:rPr>
+        <w:t xml:space="preserve">the </w:t>
+      </w:r>
+      <w:r>
+        <w:rPr>
+          <w:rFonts w:ascii="Times New Roman" w:hAnsi="Times New Roman" w:cs="Times New Roman"/>
+          <w:sz w:val="32"/>
+          <w:szCs w:val="36"/>
+        </w:rPr>
+        <w:t>X</w:t>
+      </w:r>
+      <w:r>
+        <w:rPr>
+          <w:rFonts w:ascii="Times New Roman" w:hAnsi="Times New Roman" w:cs="Times New Roman"/>
+          <w:sz w:val="32"/>
+          <w:szCs w:val="36"/>
+        </w:rPr>
+        <w:t>-a</w:t>
+      </w:r>
+      <w:r>
+        <w:rPr>
+          <w:rFonts w:ascii="Times New Roman" w:hAnsi="Times New Roman" w:cs="Times New Roman"/>
+          <w:sz w:val="32"/>
+          <w:szCs w:val="36"/>
+        </w:rPr>
+        <w:t>xis</w:t>
+      </w:r>
+      <w:r>
+        <w:rPr>
+          <w:rFonts w:ascii="Times New Roman" w:hAnsi="Times New Roman" w:cs="Times New Roman"/>
+          <w:sz w:val="32"/>
+          <w:szCs w:val="36"/>
+        </w:rPr>
+        <w:t xml:space="preserve"> as a simplified </w:t>
+      </w:r>
+      <w:r>
+        <w:rPr>
+          <w:rFonts w:ascii="Times New Roman" w:hAnsi="Times New Roman" w:cs="Times New Roman"/>
+          <w:sz w:val="32"/>
+          <w:szCs w:val="36"/>
+        </w:rPr>
+        <w:t>distribution</w:t>
+      </w:r>
+      <w:r>
+        <w:rPr>
+          <w:rFonts w:ascii="Times New Roman" w:hAnsi="Times New Roman" w:cs="Times New Roman"/>
+          <w:sz w:val="32"/>
+          <w:szCs w:val="36"/>
+        </w:rPr>
+        <w:t xml:space="preserve"> </w:t>
+      </w:r>
+      <w:r>
+        <w:rPr>
+          <w:rFonts w:ascii="Times New Roman" w:hAnsi="Times New Roman" w:cs="Times New Roman"/>
+          <w:sz w:val="32"/>
+          <w:szCs w:val="36"/>
+        </w:rPr>
+        <w:t>the droplet</w:t>
+      </w:r>
+      <w:r>
+        <w:rPr>
+          <w:rFonts w:ascii="Times New Roman" w:hAnsi="Times New Roman" w:cs="Times New Roman"/>
+          <w:sz w:val="32"/>
+          <w:szCs w:val="36"/>
+        </w:rPr>
+        <w:t>s</w:t>
+      </w:r>
+      <w:r>
+        <w:rPr>
+          <w:rFonts w:ascii="Times New Roman" w:hAnsi="Times New Roman" w:cs="Times New Roman"/>
+          <w:sz w:val="32"/>
+          <w:szCs w:val="36"/>
+        </w:rPr>
+        <w:t xml:space="preserve"> size. </w:t>
       </w:r>
     </w:p>
     <w:p>
-      <w:r>
-        <w:t xml:space="preserve">The graphs </w:t>
-      </w:r>
-      <w:r>
-        <w:t>at the bottom</w:t>
-      </w:r>
-      <w:r>
-        <w:t xml:space="preserve"> show the </w:t>
-      </w:r>
-      <w:r>
-        <w:t>relationship between</w:t>
-      </w:r>
-      <w:r>
+      <w:pPr>
+        <w:spacing w:line="360" w:lineRule="exact"/>
+        <w:ind w:firstLineChars="100" w:firstLine="320"/>
+        <w:rPr>
+          <w:rFonts w:ascii="Times New Roman" w:hAnsi="Times New Roman" w:cs="Times New Roman"/>
+          <w:sz w:val="32"/>
+          <w:szCs w:val="36"/>
+        </w:rPr>
+      </w:pPr>
+      <w:r>
+        <w:rPr>
+          <w:rFonts w:ascii="Times New Roman" w:hAnsi="Times New Roman" w:cs="Times New Roman"/>
+          <w:sz w:val="32"/>
+          <w:szCs w:val="36"/>
+        </w:rPr>
+        <w:t>It can be observed that the line</w:t>
+      </w:r>
+      <w:r>
+        <w:rPr>
+          <w:rFonts w:ascii="Times New Roman" w:hAnsi="Times New Roman" w:cs="Times New Roman"/>
+          <w:sz w:val="32"/>
+          <w:szCs w:val="36"/>
+        </w:rPr>
+        <w:t xml:space="preserve">s </w:t>
+      </w:r>
+      <w:proofErr w:type="gramStart"/>
+      <w:r>
+        <w:rPr>
+          <w:rFonts w:ascii="Times New Roman" w:hAnsi="Times New Roman" w:cs="Times New Roman"/>
+          <w:sz w:val="32"/>
+          <w:szCs w:val="36"/>
+        </w:rPr>
+        <w:t>is</w:t>
+      </w:r>
+      <w:proofErr w:type="gramEnd"/>
+      <w:r>
+        <w:rPr>
+          <w:rFonts w:ascii="Times New Roman" w:hAnsi="Times New Roman" w:cs="Times New Roman"/>
+          <w:sz w:val="32"/>
+          <w:szCs w:val="36"/>
+        </w:rPr>
+        <w:t xml:space="preserve"> nearly horizontal when the volume fraction is below 30 percent.</w:t>
+      </w:r>
+      <w:r>
+        <w:rPr>
+          <w:rFonts w:ascii="Times New Roman" w:hAnsi="Times New Roman" w:cs="Times New Roman"/>
+          <w:sz w:val="32"/>
+          <w:szCs w:val="36"/>
+        </w:rPr>
         <w:t xml:space="preserve"> </w:t>
       </w:r>
       <w:r>
-        <w:t xml:space="preserve">viscosity of the emulsion predicted by the model and the volume </w:t>
-      </w:r>
-      <w:r>
-        <w:t>fraction</w:t>
-      </w:r>
-      <w:r>
-        <w:t xml:space="preserve"> and the distribution</w:t>
-      </w:r>
-      <w:r>
-        <w:t xml:space="preserve"> of </w:t>
-      </w:r>
-      <w:r>
-        <w:t>droplet size</w:t>
-      </w:r>
-      <w:r>
-        <w:t>.</w:t>
+        <w:rPr>
+          <w:rFonts w:ascii="Times New Roman" w:hAnsi="Times New Roman" w:cs="Times New Roman"/>
+          <w:sz w:val="32"/>
+          <w:szCs w:val="36"/>
+        </w:rPr>
+        <w:t xml:space="preserve">Hence, </w:t>
+      </w:r>
+      <w:r>
+        <w:rPr>
+          <w:rFonts w:ascii="Times New Roman" w:hAnsi="Times New Roman" w:cs="Times New Roman"/>
+          <w:sz w:val="32"/>
+          <w:szCs w:val="36"/>
+        </w:rPr>
+        <w:t xml:space="preserve">I think </w:t>
+      </w:r>
+      <w:r>
+        <w:rPr>
+          <w:rFonts w:ascii="Times New Roman" w:hAnsi="Times New Roman" w:cs="Times New Roman"/>
+          <w:sz w:val="32"/>
+          <w:szCs w:val="36"/>
+        </w:rPr>
+        <w:t>it can be concluded that the viscosity is almost independent of the droplet size distribution when the volume fraction is below 30 percent.</w:t>
       </w:r>
     </w:p>
     <w:p>
       <w:pPr>
-        <w:rPr>
-          <w:rFonts w:hint="eastAsia"/>
-        </w:rPr>
-      </w:pPr>
-      <w:r>
-        <w:t xml:space="preserve">Each </w:t>
-      </w:r>
-      <w:r>
-        <w:t>graph</w:t>
-      </w:r>
-      <w:r>
-        <w:t xml:space="preserve"> corresponds to a different viscosity ratio and droplet size ratio</w:t>
+        <w:spacing w:line="360" w:lineRule="exact"/>
+        <w:ind w:firstLineChars="100" w:firstLine="320"/>
+        <w:rPr>
+          <w:rFonts w:ascii="Times New Roman" w:hAnsi="Times New Roman" w:cs="Times New Roman"/>
+          <w:sz w:val="32"/>
+          <w:szCs w:val="36"/>
+        </w:rPr>
+      </w:pPr>
+      <w:r>
+        <w:rPr>
+          <w:rFonts w:ascii="Times New Roman" w:hAnsi="Times New Roman" w:cs="Times New Roman"/>
+          <w:sz w:val="32"/>
+          <w:szCs w:val="36"/>
+        </w:rPr>
+        <w:lastRenderedPageBreak/>
+        <w:t xml:space="preserve">Next, by </w:t>
+      </w:r>
+      <w:r>
+        <w:rPr>
+          <w:rFonts w:ascii="Times New Roman" w:hAnsi="Times New Roman" w:cs="Times New Roman"/>
+          <w:sz w:val="32"/>
+          <w:szCs w:val="36"/>
+        </w:rPr>
+        <w:t>setting</w:t>
+      </w:r>
+      <w:r>
+        <w:rPr>
+          <w:rFonts w:ascii="Times New Roman" w:hAnsi="Times New Roman" w:cs="Times New Roman"/>
+          <w:sz w:val="32"/>
+          <w:szCs w:val="36"/>
+        </w:rPr>
+        <w:t xml:space="preserve"> a constant droplet size,</w:t>
+      </w:r>
+      <w:r>
+        <w:rPr>
+          <w:rFonts w:ascii="Times New Roman" w:hAnsi="Times New Roman" w:cs="Times New Roman"/>
+          <w:sz w:val="32"/>
+          <w:szCs w:val="36"/>
+        </w:rPr>
+        <w:t xml:space="preserve"> </w:t>
+      </w:r>
+      <w:r>
+        <w:rPr>
+          <w:rFonts w:ascii="Times New Roman" w:hAnsi="Times New Roman" w:cs="Times New Roman"/>
+          <w:sz w:val="32"/>
+          <w:szCs w:val="36"/>
+        </w:rPr>
+        <w:t xml:space="preserve">the </w:t>
+      </w:r>
+      <w:r>
+        <w:rPr>
+          <w:rFonts w:ascii="Times New Roman" w:hAnsi="Times New Roman" w:cs="Times New Roman" w:hint="eastAsia"/>
+          <w:sz w:val="32"/>
+          <w:szCs w:val="36"/>
+        </w:rPr>
+        <w:t>Φ</w:t>
+      </w:r>
+      <w:r>
+        <w:rPr>
+          <w:rFonts w:ascii="Times New Roman" w:hAnsi="Times New Roman" w:cs="Times New Roman"/>
+          <w:sz w:val="32"/>
+          <w:szCs w:val="36"/>
+        </w:rPr>
+        <w:t>m also becomes a constant</w:t>
+      </w:r>
+      <w:r>
+        <w:rPr>
+          <w:rFonts w:ascii="Times New Roman" w:hAnsi="Times New Roman" w:cs="Times New Roman"/>
+          <w:sz w:val="32"/>
+          <w:szCs w:val="36"/>
+        </w:rPr>
+        <w:t>.</w:t>
       </w:r>
     </w:p>
     <w:p>
-      <w:r>
-        <w:rPr>
-          <w:b/>
-          <w:bCs/>
-        </w:rPr>
-        <w:t>E</w:t>
-      </w:r>
-      <w:r>
-        <w:rPr>
-          <w:rFonts w:hint="eastAsia"/>
-          <w:b/>
-          <w:bCs/>
-        </w:rPr>
-        <w:t>mulsion</w:t>
-      </w:r>
-      <w:r>
-        <w:rPr>
-          <w:b/>
-          <w:bCs/>
-        </w:rPr>
-        <w:t xml:space="preserve"> viscosity </w:t>
-      </w:r>
-      <w:r>
-        <w:rPr>
-          <w:b/>
-          <w:bCs/>
-        </w:rPr>
-        <w:t xml:space="preserve">predicted by model </w:t>
-      </w:r>
-      <w:r>
-        <w:rPr>
-          <w:b/>
-          <w:bCs/>
-        </w:rPr>
-        <w:t xml:space="preserve">is nearly independent of the droplet size </w:t>
-      </w:r>
-      <w:r>
-        <w:rPr>
-          <w:b/>
-          <w:bCs/>
-        </w:rPr>
-        <w:t xml:space="preserve">distribution </w:t>
-      </w:r>
-      <w:r>
-        <w:rPr>
-          <w:b/>
-          <w:bCs/>
-        </w:rPr>
-        <w:t xml:space="preserve">when the </w:t>
-      </w:r>
-      <w:r>
-        <w:rPr>
-          <w:rFonts w:hint="eastAsia"/>
-          <w:b/>
-          <w:bCs/>
-        </w:rPr>
-        <w:t>volume</w:t>
-      </w:r>
-      <w:r>
-        <w:rPr>
-          <w:b/>
-          <w:bCs/>
-        </w:rPr>
-        <w:t xml:space="preserve"> </w:t>
-      </w:r>
-      <w:r>
-        <w:rPr>
-          <w:rFonts w:hint="eastAsia"/>
-          <w:b/>
-          <w:bCs/>
-        </w:rPr>
-        <w:t>fraction</w:t>
-      </w:r>
-      <w:r>
-        <w:rPr>
-          <w:b/>
-          <w:bCs/>
-        </w:rPr>
-        <w:t xml:space="preserve"> </w:t>
-      </w:r>
-      <w:r>
-        <w:rPr>
-          <w:rFonts w:hint="eastAsia"/>
-          <w:b/>
-          <w:bCs/>
-        </w:rPr>
-        <w:t>is</w:t>
-      </w:r>
-      <w:r>
-        <w:rPr>
-          <w:b/>
-          <w:bCs/>
-        </w:rPr>
-        <w:t xml:space="preserve"> </w:t>
-      </w:r>
-      <w:r>
-        <w:rPr>
-          <w:rFonts w:hint="eastAsia"/>
-          <w:b/>
-          <w:bCs/>
-        </w:rPr>
-        <w:t>l</w:t>
-      </w:r>
-      <w:r>
-        <w:rPr>
-          <w:b/>
-          <w:bCs/>
-        </w:rPr>
-        <w:t>ess than 30 p</w:t>
-      </w:r>
-      <w:r>
-        <w:rPr>
-          <w:b/>
-          <w:bCs/>
-        </w:rPr>
-        <w:t>er</w:t>
-      </w:r>
-      <w:r>
-        <w:rPr>
-          <w:b/>
-          <w:bCs/>
-        </w:rPr>
-        <w:t>c</w:t>
-      </w:r>
-      <w:r>
-        <w:rPr>
-          <w:b/>
-          <w:bCs/>
-        </w:rPr>
-        <w:t>ent.</w:t>
-      </w:r>
-    </w:p>
-    <w:p/>
-    <w:p>
-      <w:r>
-        <w:t>4</w:t>
-      </w:r>
-      <w:r>
-        <w:rPr>
-          <w:rFonts w:hint="eastAsia"/>
-        </w:rPr>
-        <w:t>页</w:t>
+      <w:pPr>
+        <w:spacing w:line="360" w:lineRule="exact"/>
+        <w:ind w:firstLineChars="100" w:firstLine="320"/>
+        <w:rPr>
+          <w:rFonts w:ascii="Times New Roman" w:hAnsi="Times New Roman" w:cs="Times New Roman"/>
+          <w:sz w:val="32"/>
+          <w:szCs w:val="36"/>
+        </w:rPr>
+      </w:pPr>
+      <w:r>
+        <w:rPr>
+          <w:rFonts w:ascii="Times New Roman" w:hAnsi="Times New Roman" w:cs="Times New Roman"/>
+          <w:sz w:val="32"/>
+          <w:szCs w:val="36"/>
+        </w:rPr>
+        <w:t>Thus</w:t>
+      </w:r>
+      <w:r>
+        <w:rPr>
+          <w:rFonts w:ascii="Times New Roman" w:hAnsi="Times New Roman" w:cs="Times New Roman" w:hint="eastAsia"/>
+          <w:sz w:val="32"/>
+          <w:szCs w:val="36"/>
+        </w:rPr>
+        <w:t>,</w:t>
+      </w:r>
+      <w:r>
+        <w:rPr>
+          <w:rFonts w:ascii="Times New Roman" w:hAnsi="Times New Roman" w:cs="Times New Roman"/>
+          <w:sz w:val="32"/>
+          <w:szCs w:val="36"/>
+        </w:rPr>
+        <w:t xml:space="preserve"> the two-parameter model is simplified into a one-parameter model, enab</w:t>
+      </w:r>
+      <w:r>
+        <w:rPr>
+          <w:rFonts w:ascii="Times New Roman" w:hAnsi="Times New Roman" w:cs="Times New Roman"/>
+          <w:sz w:val="32"/>
+          <w:szCs w:val="36"/>
+        </w:rPr>
+        <w:t>le</w:t>
+      </w:r>
+      <w:r>
+        <w:rPr>
+          <w:rFonts w:ascii="Times New Roman" w:hAnsi="Times New Roman" w:cs="Times New Roman"/>
+          <w:sz w:val="32"/>
+          <w:szCs w:val="36"/>
+        </w:rPr>
+        <w:t xml:space="preserve"> us to derive the equation</w:t>
+      </w:r>
+      <w:r>
+        <w:rPr>
+          <w:rFonts w:ascii="Times New Roman" w:hAnsi="Times New Roman" w:cs="Times New Roman"/>
+          <w:sz w:val="32"/>
+          <w:szCs w:val="36"/>
+        </w:rPr>
+        <w:t xml:space="preserve"> into this form</w:t>
+      </w:r>
+      <w:r>
+        <w:rPr>
+          <w:rFonts w:ascii="Times New Roman" w:hAnsi="Times New Roman" w:cs="Times New Roman"/>
+          <w:sz w:val="32"/>
+          <w:szCs w:val="36"/>
+        </w:rPr>
+        <w:t xml:space="preserve">. </w:t>
       </w:r>
     </w:p>
     <w:p>
-      <w:r>
-        <w:t xml:space="preserve">Then </w:t>
-      </w:r>
-      <w:r>
-        <w:rPr>
-          <w:rFonts w:hint="eastAsia"/>
-        </w:rPr>
-        <w:t>，</w:t>
-      </w:r>
-      <w:r>
-        <w:rPr>
-          <w:rFonts w:hint="eastAsia"/>
-        </w:rPr>
-        <w:t>w</w:t>
-      </w:r>
-      <w:r>
-        <w:t>e set thedroplet size as a constant</w:t>
-      </w:r>
-      <w:r>
-        <w:rPr>
-          <w:rFonts w:hint="eastAsia"/>
-        </w:rPr>
-        <w:t>，</w:t>
-      </w:r>
-      <w:r>
-        <w:rPr>
-          <w:rFonts w:hint="eastAsia"/>
-        </w:rPr>
-        <w:t>S</w:t>
-      </w:r>
-      <w:r>
-        <w:t>o that the phi_m will also become a constant.</w:t>
+      <w:pPr>
+        <w:spacing w:line="360" w:lineRule="exact"/>
+        <w:ind w:firstLineChars="100" w:firstLine="320"/>
+        <w:rPr>
+          <w:rFonts w:ascii="Times New Roman" w:hAnsi="Times New Roman" w:cs="Times New Roman"/>
+          <w:sz w:val="32"/>
+          <w:szCs w:val="36"/>
+        </w:rPr>
+      </w:pPr>
+      <w:r>
+        <w:rPr>
+          <w:rFonts w:ascii="Times New Roman" w:hAnsi="Times New Roman" w:cs="Times New Roman"/>
+          <w:sz w:val="32"/>
+          <w:szCs w:val="36"/>
+        </w:rPr>
+        <w:t>In this equation.</w:t>
+      </w:r>
+      <w:r>
+        <w:rPr>
+          <w:rFonts w:ascii="Times New Roman" w:hAnsi="Times New Roman" w:cs="Times New Roman"/>
+          <w:sz w:val="32"/>
+          <w:szCs w:val="36"/>
+        </w:rPr>
+        <w:t xml:space="preserve"> </w:t>
+      </w:r>
+      <w:r>
+        <w:rPr>
+          <w:rFonts w:ascii="Times New Roman" w:hAnsi="Times New Roman" w:cs="Times New Roman"/>
+          <w:sz w:val="32"/>
+          <w:szCs w:val="36"/>
+        </w:rPr>
+        <w:t>The</w:t>
+      </w:r>
+      <w:r>
+        <w:rPr>
+          <w:rFonts w:ascii="Times New Roman" w:hAnsi="Times New Roman" w:cs="Times New Roman" w:hint="eastAsia"/>
+          <w:sz w:val="32"/>
+          <w:szCs w:val="36"/>
+        </w:rPr>
+        <w:t>λ</w:t>
+      </w:r>
+      <w:r>
+        <w:rPr>
+          <w:rFonts w:ascii="Times New Roman" w:hAnsi="Times New Roman" w:cs="Times New Roman"/>
+          <w:sz w:val="32"/>
+          <w:szCs w:val="36"/>
+        </w:rPr>
+        <w:t xml:space="preserve"> has already known. So if we can measure the</w:t>
+      </w:r>
+      <w:r>
+        <w:rPr>
+          <w:rFonts w:ascii="Times New Roman" w:hAnsi="Times New Roman" w:cs="Times New Roman"/>
+          <w:sz w:val="32"/>
+          <w:szCs w:val="36"/>
+        </w:rPr>
+        <w:t xml:space="preserve"> </w:t>
+      </w:r>
+      <w:r>
+        <w:rPr>
+          <w:rFonts w:ascii="Times New Roman" w:hAnsi="Times New Roman" w:cs="Times New Roman" w:hint="eastAsia"/>
+          <w:sz w:val="32"/>
+          <w:szCs w:val="36"/>
+        </w:rPr>
+        <w:t>μ</w:t>
+      </w:r>
+      <w:r>
+        <w:rPr>
+          <w:rFonts w:ascii="Times New Roman" w:hAnsi="Times New Roman" w:cs="Times New Roman" w:hint="eastAsia"/>
+          <w:sz w:val="32"/>
+          <w:szCs w:val="36"/>
+        </w:rPr>
+        <w:t>r</w:t>
+      </w:r>
+      <w:r>
+        <w:rPr>
+          <w:rFonts w:ascii="Times New Roman" w:hAnsi="Times New Roman" w:cs="Times New Roman"/>
+          <w:sz w:val="32"/>
+          <w:szCs w:val="36"/>
+        </w:rPr>
+        <w:t xml:space="preserve">, we can </w:t>
+      </w:r>
+      <w:r>
+        <w:rPr>
+          <w:rFonts w:ascii="Times New Roman" w:hAnsi="Times New Roman" w:cs="Times New Roman"/>
+          <w:sz w:val="32"/>
+          <w:szCs w:val="36"/>
+        </w:rPr>
+        <w:t>calculate</w:t>
+      </w:r>
+      <w:r>
+        <w:rPr>
+          <w:rFonts w:ascii="Times New Roman" w:hAnsi="Times New Roman" w:cs="Times New Roman"/>
+          <w:sz w:val="32"/>
+          <w:szCs w:val="36"/>
+        </w:rPr>
+        <w:t xml:space="preserve"> the volume fraction</w:t>
+      </w:r>
+      <w:r>
+        <w:rPr>
+          <w:rFonts w:ascii="Times New Roman" w:hAnsi="Times New Roman" w:cs="Times New Roman"/>
+          <w:sz w:val="32"/>
+          <w:szCs w:val="36"/>
+        </w:rPr>
+        <w:t>.</w:t>
       </w:r>
     </w:p>
     <w:p>
-      <w:r>
-        <w:t xml:space="preserve">The two-parameter model is reduced to a </w:t>
-      </w:r>
-      <w:r>
-        <w:t>one</w:t>
-      </w:r>
-      <w:r>
-        <w:t>-parameter model, so that we can derive the right</w:t>
-      </w:r>
-      <w:r>
-        <w:t xml:space="preserve"> </w:t>
-      </w:r>
-      <w:r>
-        <w:t xml:space="preserve">equation </w:t>
-      </w:r>
-      <w:r>
-        <w:t>wh</w:t>
-      </w:r>
-      <w:r>
-        <w:t>ich</w:t>
-      </w:r>
-      <w:r>
-        <w:t xml:space="preserve"> we need. </w:t>
+      <w:pPr>
+        <w:spacing w:line="360" w:lineRule="exact"/>
+        <w:ind w:firstLineChars="100" w:firstLine="320"/>
+        <w:rPr>
+          <w:rFonts w:ascii="Times New Roman" w:hAnsi="Times New Roman" w:cs="Times New Roman"/>
+          <w:sz w:val="32"/>
+          <w:szCs w:val="36"/>
+        </w:rPr>
+      </w:pPr>
+      <w:r>
+        <w:rPr>
+          <w:rFonts w:ascii="Times New Roman" w:hAnsi="Times New Roman" w:cs="Times New Roman"/>
+          <w:sz w:val="32"/>
+          <w:szCs w:val="36"/>
+        </w:rPr>
+        <w:t xml:space="preserve">For example, we can use ultrasonic velocity profiling to measure the flow information in real-time. </w:t>
       </w:r>
     </w:p>
     <w:p>
-      <w:r>
-        <w:t xml:space="preserve">The </w:t>
-      </w:r>
-      <w:r>
-        <w:t>viscosity ratio</w:t>
-      </w:r>
-      <w:r>
-        <w:t xml:space="preserve"> has already known. So if</w:t>
-      </w:r>
-      <w:r>
-        <w:t xml:space="preserve"> we</w:t>
-      </w:r>
-      <w:r>
-        <w:t xml:space="preserve"> can</w:t>
-      </w:r>
-      <w:r>
-        <w:t xml:space="preserve"> </w:t>
-      </w:r>
-      <w:r>
-        <w:t xml:space="preserve">measure </w:t>
-      </w:r>
-      <w:r>
-        <w:t>the viscosity</w:t>
-      </w:r>
-      <w:r>
-        <w:t>,</w:t>
-      </w:r>
-      <w:r>
-        <w:t xml:space="preserve"> we can estimate the volume </w:t>
-      </w:r>
-      <w:r>
-        <w:t>fraction</w:t>
-      </w:r>
-      <w:r>
-        <w:t xml:space="preserve"> of the emulsion.</w:t>
-      </w:r>
-    </w:p>
-    <w:p/>
-    <w:p>
-      <w:pPr>
-        <w:rPr>
-          <w:rFonts w:hint="eastAsia"/>
-        </w:rPr>
-      </w:pPr>
-      <w:r>
-        <w:t xml:space="preserve">For example. We can </w:t>
-      </w:r>
-    </w:p>
-    <w:p/>
-    <w:p/>
-    <w:p>
-      <w:r>
-        <w:lastRenderedPageBreak/>
-        <w:t>5</w:t>
-      </w:r>
-      <w:r>
-        <w:rPr>
-          <w:rFonts w:hint="eastAsia"/>
-        </w:rPr>
-        <w:t>页</w:t>
+      <w:pPr>
+        <w:spacing w:line="360" w:lineRule="exact"/>
+        <w:ind w:firstLineChars="100" w:firstLine="320"/>
+        <w:rPr>
+          <w:rFonts w:ascii="Times New Roman" w:hAnsi="Times New Roman" w:cs="Times New Roman"/>
+          <w:sz w:val="32"/>
+          <w:szCs w:val="36"/>
+        </w:rPr>
+      </w:pPr>
+      <w:r>
+        <w:rPr>
+          <w:rFonts w:ascii="Times New Roman" w:hAnsi="Times New Roman" w:cs="Times New Roman"/>
+          <w:sz w:val="32"/>
+          <w:szCs w:val="36"/>
+        </w:rPr>
+        <w:t xml:space="preserve">By analyzing this flow information, we can calculate the viscosity of the emulsion. </w:t>
       </w:r>
     </w:p>
     <w:p>
-      <w:r>
-        <w:t>If we choose Roscoe's equation as the right-hand term of the equation emulsion model.</w:t>
+      <w:pPr>
+        <w:pBdr>
+          <w:bottom w:val="single" w:sz="6" w:space="1" w:color="auto"/>
+        </w:pBdr>
+        <w:spacing w:line="360" w:lineRule="exact"/>
+        <w:ind w:firstLineChars="100" w:firstLine="320"/>
+        <w:rPr>
+          <w:rFonts w:ascii="Times New Roman" w:hAnsi="Times New Roman" w:cs="Times New Roman" w:hint="eastAsia"/>
+          <w:sz w:val="32"/>
+          <w:szCs w:val="36"/>
+        </w:rPr>
+      </w:pPr>
+      <w:r>
+        <w:rPr>
+          <w:rFonts w:ascii="Times New Roman" w:hAnsi="Times New Roman" w:cs="Times New Roman"/>
+          <w:sz w:val="32"/>
+          <w:szCs w:val="36"/>
+        </w:rPr>
+        <w:t>In the end, w</w:t>
+      </w:r>
+      <w:r>
+        <w:rPr>
+          <w:rFonts w:ascii="Times New Roman" w:hAnsi="Times New Roman" w:cs="Times New Roman"/>
+          <w:sz w:val="32"/>
+          <w:szCs w:val="36"/>
+        </w:rPr>
+        <w:t xml:space="preserve">ith the viscosity, we can </w:t>
+      </w:r>
+      <w:r>
+        <w:rPr>
+          <w:rFonts w:ascii="Times New Roman" w:hAnsi="Times New Roman" w:cs="Times New Roman"/>
+          <w:sz w:val="32"/>
+          <w:szCs w:val="36"/>
+        </w:rPr>
+        <w:t>calculate</w:t>
+      </w:r>
+      <w:r>
+        <w:rPr>
+          <w:rFonts w:ascii="Times New Roman" w:hAnsi="Times New Roman" w:cs="Times New Roman"/>
+          <w:sz w:val="32"/>
+          <w:szCs w:val="36"/>
+        </w:rPr>
+        <w:t xml:space="preserve"> the volume fraction</w:t>
+      </w:r>
+      <w:r>
+        <w:rPr>
+          <w:rFonts w:ascii="Times New Roman" w:hAnsi="Times New Roman" w:cs="Times New Roman"/>
+          <w:sz w:val="32"/>
+          <w:szCs w:val="36"/>
+        </w:rPr>
+        <w:t xml:space="preserve"> by using</w:t>
+      </w:r>
+      <w:r>
+        <w:rPr>
+          <w:rFonts w:ascii="Times New Roman" w:hAnsi="Times New Roman" w:cs="Times New Roman"/>
+          <w:sz w:val="32"/>
+          <w:szCs w:val="36"/>
+        </w:rPr>
+        <w:t xml:space="preserve"> this</w:t>
+      </w:r>
+      <w:r>
+        <w:rPr>
+          <w:rFonts w:ascii="Times New Roman" w:hAnsi="Times New Roman" w:cs="Times New Roman"/>
+          <w:sz w:val="32"/>
+          <w:szCs w:val="36"/>
+        </w:rPr>
+        <w:t xml:space="preserve"> equation.</w:t>
       </w:r>
     </w:p>
     <w:p>
-      <w:r>
-        <w:t>We can derive the following equation</w:t>
-      </w:r>
-    </w:p>
-    <w:p/>
-    <w:p>
-      <w:r>
-        <w:t>The figure below is the result of the viscosity values measured by the ultrasonic rotary rheometer at different volume rates. The emulsion is a Newtonian fluid at a low shear rate, which is consistent with the description in the model.</w:t>
+      <w:pPr>
+        <w:spacing w:line="360" w:lineRule="exact"/>
+        <w:ind w:firstLineChars="100" w:firstLine="320"/>
+        <w:rPr>
+          <w:rFonts w:ascii="Times New Roman" w:hAnsi="Times New Roman" w:cs="Times New Roman"/>
+          <w:sz w:val="32"/>
+          <w:szCs w:val="36"/>
+        </w:rPr>
+      </w:pPr>
+      <w:r>
+        <w:rPr>
+          <w:rFonts w:ascii="Times New Roman" w:hAnsi="Times New Roman" w:cs="Times New Roman"/>
+          <w:sz w:val="32"/>
+          <w:szCs w:val="36"/>
+        </w:rPr>
+        <w:t xml:space="preserve">In this part, we used a model based on Roscoe's equation. The figure </w:t>
+      </w:r>
+      <w:r>
+        <w:rPr>
+          <w:rFonts w:ascii="Times New Roman" w:hAnsi="Times New Roman" w:cs="Times New Roman"/>
+          <w:sz w:val="32"/>
+          <w:szCs w:val="36"/>
+        </w:rPr>
+        <w:t>at bottom</w:t>
+      </w:r>
+      <w:r>
+        <w:rPr>
+          <w:rFonts w:ascii="Times New Roman" w:hAnsi="Times New Roman" w:cs="Times New Roman"/>
+          <w:sz w:val="32"/>
+          <w:szCs w:val="36"/>
+        </w:rPr>
+        <w:t xml:space="preserve"> shows the viscosity values measured using an ultrasonic spinning rheometer at different volume fractions. The emulsion behaved like a Newtonian fluid at low shear rates, </w:t>
+      </w:r>
+      <w:r>
+        <w:rPr>
+          <w:rFonts w:ascii="Times New Roman" w:hAnsi="Times New Roman" w:cs="Times New Roman"/>
+          <w:sz w:val="32"/>
+          <w:szCs w:val="36"/>
+        </w:rPr>
+        <w:t>consistent with</w:t>
+      </w:r>
+      <w:r>
+        <w:rPr>
+          <w:rFonts w:ascii="Times New Roman" w:hAnsi="Times New Roman" w:cs="Times New Roman"/>
+          <w:sz w:val="32"/>
+          <w:szCs w:val="36"/>
+        </w:rPr>
+        <w:t xml:space="preserve"> </w:t>
+      </w:r>
+      <w:r>
+        <w:rPr>
+          <w:rFonts w:ascii="Times New Roman" w:hAnsi="Times New Roman" w:cs="Times New Roman"/>
+          <w:sz w:val="32"/>
+          <w:szCs w:val="36"/>
+        </w:rPr>
+        <w:t xml:space="preserve">the </w:t>
+      </w:r>
+      <w:r>
+        <w:rPr>
+          <w:rFonts w:ascii="Times New Roman" w:hAnsi="Times New Roman" w:cs="Times New Roman"/>
+          <w:sz w:val="32"/>
+          <w:szCs w:val="36"/>
+        </w:rPr>
+        <w:t>model</w:t>
+      </w:r>
+      <w:r>
+        <w:rPr>
+          <w:rFonts w:ascii="Times New Roman" w:hAnsi="Times New Roman" w:cs="Times New Roman"/>
+          <w:sz w:val="32"/>
+          <w:szCs w:val="36"/>
+        </w:rPr>
+        <w:t xml:space="preserve">’s </w:t>
+      </w:r>
+      <w:r>
+        <w:rPr>
+          <w:rFonts w:ascii="Times New Roman" w:hAnsi="Times New Roman" w:cs="Times New Roman"/>
+          <w:sz w:val="32"/>
+          <w:szCs w:val="36"/>
+        </w:rPr>
+        <w:t>description</w:t>
+      </w:r>
+      <w:r>
+        <w:rPr>
+          <w:rFonts w:ascii="Times New Roman" w:hAnsi="Times New Roman" w:cs="Times New Roman"/>
+          <w:sz w:val="32"/>
+          <w:szCs w:val="36"/>
+        </w:rPr>
+        <w:t>.</w:t>
       </w:r>
     </w:p>
     <w:p>
-      <w:r>
-        <w:t xml:space="preserve">The figure on the right is a comparison of the experimental and predicted values, indicating that 15%-30% volume </w:t>
-      </w:r>
-      <w:r>
-        <w:t>fraction</w:t>
-      </w:r>
-      <w:r>
-        <w:t xml:space="preserve"> can be well</w:t>
-      </w:r>
-      <w:r>
-        <w:t xml:space="preserve"> estimated</w:t>
-      </w:r>
-      <w:r>
-        <w:t xml:space="preserve"> by this method</w:t>
+      <w:pPr>
+        <w:spacing w:line="360" w:lineRule="exact"/>
+        <w:ind w:firstLineChars="100" w:firstLine="320"/>
+        <w:rPr>
+          <w:rFonts w:ascii="Times New Roman" w:hAnsi="Times New Roman" w:cs="Times New Roman"/>
+          <w:sz w:val="32"/>
+          <w:szCs w:val="36"/>
+        </w:rPr>
+      </w:pPr>
+      <w:r>
+        <w:rPr>
+          <w:rFonts w:ascii="Times New Roman" w:hAnsi="Times New Roman" w:cs="Times New Roman"/>
+          <w:sz w:val="32"/>
+          <w:szCs w:val="36"/>
+        </w:rPr>
+        <w:t>the figure on the right</w:t>
+      </w:r>
+      <w:r>
+        <w:rPr>
+          <w:rFonts w:ascii="Times New Roman" w:hAnsi="Times New Roman" w:cs="Times New Roman"/>
+          <w:sz w:val="32"/>
+          <w:szCs w:val="36"/>
+        </w:rPr>
+        <w:t xml:space="preserve"> compared the experimental and estimated volume fraction values at different viscosities. </w:t>
+      </w:r>
+      <w:r>
+        <w:rPr>
+          <w:rFonts w:ascii="Times New Roman" w:hAnsi="Times New Roman" w:cs="Times New Roman"/>
+          <w:sz w:val="32"/>
+          <w:szCs w:val="36"/>
+        </w:rPr>
+        <w:t>I</w:t>
+      </w:r>
+      <w:r>
+        <w:rPr>
+          <w:rFonts w:ascii="Times New Roman" w:hAnsi="Times New Roman" w:cs="Times New Roman"/>
+          <w:sz w:val="32"/>
+          <w:szCs w:val="36"/>
+        </w:rPr>
+        <w:t xml:space="preserve"> found that this method </w:t>
+      </w:r>
+      <w:r>
+        <w:rPr>
+          <w:rFonts w:ascii="Times New Roman" w:hAnsi="Times New Roman" w:cs="Times New Roman"/>
+          <w:sz w:val="32"/>
+          <w:szCs w:val="36"/>
+        </w:rPr>
+        <w:t xml:space="preserve">can well </w:t>
+      </w:r>
+      <w:proofErr w:type="spellStart"/>
+      <w:r>
+        <w:rPr>
+          <w:rFonts w:ascii="Times New Roman" w:hAnsi="Times New Roman" w:cs="Times New Roman"/>
+          <w:sz w:val="32"/>
+          <w:szCs w:val="36"/>
+        </w:rPr>
+        <w:t>estimated</w:t>
+      </w:r>
+      <w:proofErr w:type="spellEnd"/>
+      <w:r>
+        <w:rPr>
+          <w:rFonts w:ascii="Times New Roman" w:hAnsi="Times New Roman" w:cs="Times New Roman"/>
+          <w:sz w:val="32"/>
+          <w:szCs w:val="36"/>
+        </w:rPr>
+        <w:t xml:space="preserve"> </w:t>
+      </w:r>
+      <w:r>
+        <w:rPr>
+          <w:rFonts w:ascii="Times New Roman" w:hAnsi="Times New Roman" w:cs="Times New Roman"/>
+          <w:sz w:val="32"/>
+          <w:szCs w:val="36"/>
+        </w:rPr>
+        <w:t xml:space="preserve">the </w:t>
+      </w:r>
+      <w:r>
+        <w:rPr>
+          <w:rFonts w:ascii="Times New Roman" w:hAnsi="Times New Roman" w:cs="Times New Roman"/>
+          <w:sz w:val="32"/>
+          <w:szCs w:val="36"/>
+        </w:rPr>
+        <w:t>volume fractions between 15% and 30%.</w:t>
       </w:r>
     </w:p>
     <w:p>
-      <w:r>
-        <w:t>However, there is a large error between the predicted value and the experimental value at 10%, which I think is caused by the error with USR. Because the gradient of the model is relatively large at this time, if the measured viscosity error is greater than 30mPa.s, it will lead to a prediction error of about 4%.</w:t>
-      </w:r>
-    </w:p>
-    <w:p/>
-    <w:p>
-      <w:r>
-        <w:rPr>
-          <w:rFonts w:hint="eastAsia"/>
-        </w:rPr>
-        <w:t>6页</w:t>
+      <w:pPr>
+        <w:spacing w:line="360" w:lineRule="exact"/>
+        <w:ind w:firstLineChars="100" w:firstLine="320"/>
+        <w:rPr>
+          <w:rFonts w:ascii="Times New Roman" w:hAnsi="Times New Roman" w:cs="Times New Roman"/>
+          <w:sz w:val="32"/>
+          <w:szCs w:val="36"/>
+        </w:rPr>
+      </w:pPr>
+      <w:r>
+        <w:rPr>
+          <w:rFonts w:ascii="Times New Roman" w:hAnsi="Times New Roman" w:cs="Times New Roman"/>
+          <w:sz w:val="32"/>
+          <w:szCs w:val="36"/>
+        </w:rPr>
+        <w:t xml:space="preserve">However, there was a large error at 10% volume fraction. </w:t>
+      </w:r>
+      <w:r>
+        <w:rPr>
+          <w:rFonts w:ascii="Times New Roman" w:hAnsi="Times New Roman" w:cs="Times New Roman"/>
+          <w:sz w:val="32"/>
+          <w:szCs w:val="36"/>
+        </w:rPr>
+        <w:t>I</w:t>
+      </w:r>
+      <w:r>
+        <w:rPr>
+          <w:rFonts w:ascii="Times New Roman" w:hAnsi="Times New Roman" w:cs="Times New Roman"/>
+          <w:sz w:val="32"/>
+          <w:szCs w:val="36"/>
+        </w:rPr>
+        <w:t xml:space="preserve"> </w:t>
+      </w:r>
+      <w:r>
+        <w:rPr>
+          <w:rFonts w:ascii="Times New Roman" w:hAnsi="Times New Roman" w:cs="Times New Roman"/>
+          <w:sz w:val="32"/>
+          <w:szCs w:val="36"/>
+        </w:rPr>
+        <w:t>consider that</w:t>
+      </w:r>
+      <w:r>
+        <w:rPr>
+          <w:rFonts w:ascii="Times New Roman" w:hAnsi="Times New Roman" w:cs="Times New Roman"/>
+          <w:sz w:val="32"/>
+          <w:szCs w:val="36"/>
+        </w:rPr>
+        <w:t xml:space="preserve"> this error was caused by inaccuracies in the rheometer. </w:t>
+      </w:r>
+      <w:r>
+        <w:rPr>
+          <w:rFonts w:ascii="Times New Roman" w:hAnsi="Times New Roman" w:cs="Times New Roman"/>
+          <w:sz w:val="32"/>
+          <w:szCs w:val="36"/>
+        </w:rPr>
+        <w:t xml:space="preserve">Because </w:t>
+      </w:r>
+      <w:r>
+        <w:rPr>
+          <w:rFonts w:ascii="Times New Roman" w:hAnsi="Times New Roman" w:cs="Times New Roman"/>
+          <w:sz w:val="32"/>
+          <w:szCs w:val="36"/>
+        </w:rPr>
+        <w:t>t</w:t>
+      </w:r>
+      <w:r>
+        <w:rPr>
+          <w:rFonts w:ascii="Times New Roman" w:hAnsi="Times New Roman" w:cs="Times New Roman"/>
+          <w:sz w:val="32"/>
+          <w:szCs w:val="36"/>
+        </w:rPr>
+        <w:t>he gradient is steep</w:t>
+      </w:r>
+      <w:r>
+        <w:rPr>
+          <w:rFonts w:ascii="Times New Roman" w:hAnsi="Times New Roman" w:cs="Times New Roman"/>
+          <w:sz w:val="32"/>
+          <w:szCs w:val="36"/>
+        </w:rPr>
+        <w:t xml:space="preserve"> </w:t>
+      </w:r>
+      <w:r>
+        <w:rPr>
+          <w:rFonts w:ascii="Times New Roman" w:hAnsi="Times New Roman" w:cs="Times New Roman"/>
+          <w:sz w:val="32"/>
+          <w:szCs w:val="36"/>
+        </w:rPr>
+        <w:t>a</w:t>
+      </w:r>
+      <w:r>
+        <w:rPr>
+          <w:rFonts w:ascii="Times New Roman" w:hAnsi="Times New Roman" w:cs="Times New Roman"/>
+          <w:sz w:val="32"/>
+          <w:szCs w:val="36"/>
+        </w:rPr>
+        <w:t>t this point</w:t>
+      </w:r>
+      <w:r>
+        <w:rPr>
+          <w:rFonts w:ascii="Times New Roman" w:hAnsi="Times New Roman" w:cs="Times New Roman"/>
+          <w:sz w:val="32"/>
+          <w:szCs w:val="36"/>
+        </w:rPr>
+        <w:t>.</w:t>
       </w:r>
     </w:p>
     <w:p>
       <w:pPr>
         <w:rPr>
-          <w:rFonts w:hint="eastAsia"/>
-        </w:rPr>
-      </w:pPr>
-      <w:r>
-        <w:rPr>
-          <w:rFonts w:hint="eastAsia"/>
-        </w:rPr>
-        <w:t>I</w:t>
-      </w:r>
-      <w:r>
-        <w:t xml:space="preserve"> will </w:t>
-      </w:r>
-      <w:r>
-        <w:rPr>
-          <w:rFonts w:hint="eastAsia"/>
-        </w:rPr>
-        <w:t>move</w:t>
-      </w:r>
-      <w:r>
-        <w:t xml:space="preserve"> on to the pipeline experiment after finished two works</w:t>
-      </w:r>
+          <w:sz w:val="20"/>
+          <w:szCs w:val="21"/>
+        </w:rPr>
+      </w:pPr>
     </w:p>
     <w:sectPr>
       <w:pgSz w:w="11906" w:h="16838"/>

--- a/文案.docx
+++ b/文案.docx
@@ -72,7 +72,79 @@
           <w:sz w:val="32"/>
           <w:szCs w:val="36"/>
         </w:rPr>
-        <w:t xml:space="preserve">O/W emulsion (oil dispersed in water), </w:t>
+        <w:t>“</w:t>
+      </w:r>
+      <w:r>
+        <w:rPr>
+          <w:rFonts w:ascii="Times New Roman" w:hAnsi="Times New Roman" w:cs="Times New Roman"/>
+          <w:sz w:val="32"/>
+          <w:szCs w:val="36"/>
+        </w:rPr>
+        <w:t>O/W</w:t>
+      </w:r>
+      <w:r>
+        <w:rPr>
+          <w:rFonts w:ascii="Times New Roman" w:hAnsi="Times New Roman" w:cs="Times New Roman"/>
+          <w:sz w:val="32"/>
+          <w:szCs w:val="36"/>
+        </w:rPr>
+        <w:t xml:space="preserve">” means the emulsion that </w:t>
+      </w:r>
+      <w:r>
+        <w:rPr>
+          <w:rFonts w:ascii="Times New Roman" w:hAnsi="Times New Roman" w:cs="Times New Roman"/>
+          <w:sz w:val="32"/>
+          <w:szCs w:val="36"/>
+        </w:rPr>
+        <w:t xml:space="preserve">oil dispersed in water, </w:t>
+      </w:r>
+      <w:r>
+        <w:rPr>
+          <w:rFonts w:ascii="Times New Roman" w:hAnsi="Times New Roman" w:cs="Times New Roman"/>
+          <w:sz w:val="32"/>
+          <w:szCs w:val="36"/>
+        </w:rPr>
+        <w:t>“</w:t>
+      </w:r>
+      <w:r>
+        <w:rPr>
+          <w:rFonts w:ascii="Times New Roman" w:hAnsi="Times New Roman" w:cs="Times New Roman"/>
+          <w:sz w:val="32"/>
+          <w:szCs w:val="36"/>
+        </w:rPr>
+        <w:t>W/O</w:t>
+      </w:r>
+      <w:r>
+        <w:rPr>
+          <w:rFonts w:ascii="Times New Roman" w:hAnsi="Times New Roman" w:cs="Times New Roman"/>
+          <w:sz w:val="32"/>
+          <w:szCs w:val="36"/>
+        </w:rPr>
+        <w:t>”</w:t>
+      </w:r>
+      <w:r>
+        <w:rPr>
+          <w:rFonts w:ascii="Times New Roman" w:hAnsi="Times New Roman" w:cs="Times New Roman"/>
+          <w:sz w:val="32"/>
+          <w:szCs w:val="36"/>
+        </w:rPr>
+        <w:t xml:space="preserve"> </w:t>
+      </w:r>
+      <w:r>
+        <w:rPr>
+          <w:rFonts w:ascii="Times New Roman" w:hAnsi="Times New Roman" w:cs="Times New Roman"/>
+          <w:sz w:val="32"/>
+          <w:szCs w:val="36"/>
+        </w:rPr>
+        <w:t xml:space="preserve">means </w:t>
+      </w:r>
+      <w:r>
+        <w:rPr>
+          <w:rFonts w:ascii="Times New Roman" w:hAnsi="Times New Roman" w:cs="Times New Roman"/>
+          <w:sz w:val="32"/>
+          <w:szCs w:val="36"/>
+        </w:rPr>
+        <w:t xml:space="preserve">water dispersed in oil, </w:t>
       </w:r>
     </w:p>
     <w:p>
@@ -80,18 +152,82 @@
         <w:spacing w:line="360" w:lineRule="exact"/>
         <w:ind w:firstLineChars="100" w:firstLine="320"/>
         <w:rPr>
-          <w:rFonts w:ascii="Times New Roman" w:hAnsi="Times New Roman" w:cs="Times New Roman"/>
-          <w:sz w:val="32"/>
-          <w:szCs w:val="36"/>
-        </w:rPr>
-      </w:pPr>
-      <w:r>
-        <w:rPr>
-          <w:rFonts w:ascii="Times New Roman" w:hAnsi="Times New Roman" w:cs="Times New Roman"/>
-          <w:sz w:val="32"/>
-          <w:szCs w:val="36"/>
-        </w:rPr>
-        <w:t xml:space="preserve">W/O emulsion (water dispersed in oil), </w:t>
+          <w:rFonts w:ascii="Times New Roman" w:hAnsi="Times New Roman" w:cs="Times New Roman" w:hint="eastAsia"/>
+          <w:sz w:val="32"/>
+          <w:szCs w:val="36"/>
+        </w:rPr>
+      </w:pPr>
+      <w:r>
+        <w:rPr>
+          <w:rFonts w:ascii="Times New Roman" w:hAnsi="Times New Roman" w:cs="Times New Roman"/>
+          <w:sz w:val="32"/>
+          <w:szCs w:val="36"/>
+        </w:rPr>
+        <w:t>They</w:t>
+      </w:r>
+      <w:r>
+        <w:rPr>
+          <w:rFonts w:ascii="Times New Roman" w:hAnsi="Times New Roman" w:cs="Times New Roman"/>
+          <w:sz w:val="32"/>
+          <w:szCs w:val="36"/>
+        </w:rPr>
+        <w:t xml:space="preserve"> are</w:t>
+      </w:r>
+      <w:r>
+        <w:rPr>
+          <w:rFonts w:ascii="Times New Roman" w:hAnsi="Times New Roman" w:cs="Times New Roman"/>
+          <w:sz w:val="32"/>
+          <w:szCs w:val="36"/>
+        </w:rPr>
+        <w:t xml:space="preserve"> the</w:t>
+      </w:r>
+      <w:r>
+        <w:rPr>
+          <w:rFonts w:ascii="Times New Roman" w:hAnsi="Times New Roman" w:cs="Times New Roman"/>
+          <w:sz w:val="32"/>
+          <w:szCs w:val="36"/>
+        </w:rPr>
+        <w:t xml:space="preserve"> basis form of emulsion</w:t>
+      </w:r>
+      <w:r>
+        <w:rPr>
+          <w:rFonts w:ascii="Times New Roman" w:hAnsi="Times New Roman" w:cs="Times New Roman"/>
+          <w:sz w:val="32"/>
+          <w:szCs w:val="36"/>
+        </w:rPr>
+        <w:t>,</w:t>
+      </w:r>
+      <w:r>
+        <w:rPr>
+          <w:rFonts w:ascii="Times New Roman" w:hAnsi="Times New Roman" w:cs="Times New Roman"/>
+          <w:sz w:val="32"/>
+          <w:szCs w:val="36"/>
+        </w:rPr>
+        <w:t xml:space="preserve"> </w:t>
+      </w:r>
+      <w:r>
+        <w:rPr>
+          <w:rFonts w:ascii="Times New Roman" w:hAnsi="Times New Roman" w:cs="Times New Roman"/>
+          <w:sz w:val="32"/>
+          <w:szCs w:val="36"/>
+        </w:rPr>
+        <w:t xml:space="preserve">You can call them </w:t>
+      </w:r>
+      <w:r>
+        <w:rPr>
+          <w:rFonts w:ascii="Times New Roman" w:hAnsi="Times New Roman" w:cs="Times New Roman"/>
+          <w:sz w:val="32"/>
+          <w:szCs w:val="36"/>
+        </w:rPr>
+        <w:t>simple emulsions</w:t>
+      </w:r>
+      <w:r>
+        <w:rPr>
+          <w:rFonts w:ascii="Times New Roman" w:hAnsi="Times New Roman" w:cs="Times New Roman"/>
+          <w:sz w:val="32"/>
+          <w:szCs w:val="36"/>
+        </w:rPr>
+        <w:t>.</w:t>
       </w:r>
     </w:p>
     <w:p>
@@ -110,7 +246,7 @@
           <w:sz w:val="32"/>
           <w:szCs w:val="36"/>
         </w:rPr>
-        <w:t>These two types are known as simple emulsions.</w:t>
+        <w:t>O/W/O and W/O/W means emulsions that some small droplets be contained within large droplets.</w:t>
       </w:r>
     </w:p>
     <w:p>
@@ -129,41 +265,6 @@
           <w:sz w:val="32"/>
           <w:szCs w:val="36"/>
         </w:rPr>
-        <w:t xml:space="preserve">O/W/O emulsion and W/O/W emulsion </w:t>
-      </w:r>
-      <w:r>
-        <w:rPr>
-          <w:rFonts w:ascii="Times New Roman" w:hAnsi="Times New Roman" w:cs="Times New Roman"/>
-          <w:sz w:val="32"/>
-          <w:szCs w:val="36"/>
-        </w:rPr>
-        <w:t>(small droplets within large droplets)</w:t>
-      </w:r>
-      <w:r>
-        <w:rPr>
-          <w:rFonts w:ascii="Times New Roman" w:hAnsi="Times New Roman" w:cs="Times New Roman"/>
-          <w:sz w:val="32"/>
-          <w:szCs w:val="36"/>
-        </w:rPr>
-        <w:t xml:space="preserve">. </w:t>
-      </w:r>
-    </w:p>
-    <w:p>
-      <w:pPr>
-        <w:spacing w:line="360" w:lineRule="exact"/>
-        <w:ind w:firstLineChars="100" w:firstLine="320"/>
-        <w:rPr>
-          <w:rFonts w:ascii="Times New Roman" w:hAnsi="Times New Roman" w:cs="Times New Roman"/>
-          <w:sz w:val="32"/>
-          <w:szCs w:val="36"/>
-        </w:rPr>
-      </w:pPr>
-      <w:r>
-        <w:rPr>
-          <w:rFonts w:ascii="Times New Roman" w:hAnsi="Times New Roman" w:cs="Times New Roman"/>
-          <w:sz w:val="32"/>
-          <w:szCs w:val="36"/>
-        </w:rPr>
         <w:t>These two types</w:t>
       </w:r>
       <w:r>
@@ -180,7 +281,15 @@
           <w:sz w:val="32"/>
           <w:szCs w:val="36"/>
         </w:rPr>
-        <w:t>emulsion</w:t>
+        <w:t xml:space="preserve">emulsion </w:t>
+      </w:r>
+      <w:r>
+        <w:rPr>
+          <w:rFonts w:ascii="Times New Roman" w:hAnsi="Times New Roman" w:cs="Times New Roman"/>
+          <w:sz w:val="32"/>
+          <w:szCs w:val="36"/>
+        </w:rPr>
+        <w:t>or double emulsion.</w:t>
       </w:r>
       <w:r>
         <w:rPr>
@@ -196,7 +305,7 @@
           <w:sz w:val="32"/>
           <w:szCs w:val="36"/>
         </w:rPr>
-        <w:t>or double emulsion.</w:t>
+        <w:t>It is commonly seen in the food industry recently.</w:t>
       </w:r>
     </w:p>
     <w:p>
@@ -218,7 +327,31 @@
           <w:sz w:val="32"/>
           <w:szCs w:val="36"/>
         </w:rPr>
-        <w:t>Alright, let's focus on the estimation of the volume fraction of a simple emulsion.</w:t>
+        <w:t>But at this topic</w:t>
+      </w:r>
+      <w:r>
+        <w:rPr>
+          <w:rFonts w:ascii="Times New Roman" w:hAnsi="Times New Roman" w:cs="Times New Roman"/>
+          <w:sz w:val="32"/>
+          <w:szCs w:val="36"/>
+        </w:rPr>
+        <w:t xml:space="preserve"> </w:t>
+      </w:r>
+      <w:r>
+        <w:rPr>
+          <w:rFonts w:ascii="Times New Roman" w:hAnsi="Times New Roman" w:cs="Times New Roman"/>
+          <w:sz w:val="32"/>
+          <w:szCs w:val="36"/>
+        </w:rPr>
+        <w:t xml:space="preserve">We are </w:t>
+      </w:r>
+      <w:r>
+        <w:rPr>
+          <w:rFonts w:ascii="Times New Roman" w:hAnsi="Times New Roman" w:cs="Times New Roman"/>
+          <w:sz w:val="32"/>
+          <w:szCs w:val="36"/>
+        </w:rPr>
+        <w:t>focus on the volume fraction of a simple emulsion.</w:t>
       </w:r>
     </w:p>
     <w:p>
@@ -233,11 +366,27 @@
       </w:pPr>
       <w:r>
         <w:rPr>
-          <w:rFonts w:ascii="Times New Roman" w:hAnsi="Times New Roman" w:cs="Times New Roman"/>
-          <w:sz w:val="32"/>
-          <w:szCs w:val="36"/>
-        </w:rPr>
-        <w:t>Firstly, we need a viscosity model that takes into account the volume fraction of the emulsion. One such model is Pal's model.</w:t>
+          <w:rFonts w:ascii="Times New Roman" w:hAnsi="Times New Roman" w:cs="Times New Roman" w:hint="eastAsia"/>
+          <w:sz w:val="32"/>
+          <w:szCs w:val="36"/>
+        </w:rPr>
+        <w:t>S</w:t>
+      </w:r>
+      <w:r>
+        <w:rPr>
+          <w:rFonts w:ascii="Times New Roman" w:hAnsi="Times New Roman" w:cs="Times New Roman"/>
+          <w:sz w:val="32"/>
+          <w:szCs w:val="36"/>
+        </w:rPr>
+        <w:t>o, how to estimate the volume fraction</w:t>
+      </w:r>
+      <w:r>
+        <w:rPr>
+          <w:rFonts w:ascii="Times New Roman" w:hAnsi="Times New Roman" w:cs="Times New Roman"/>
+          <w:sz w:val="32"/>
+          <w:szCs w:val="36"/>
+        </w:rPr>
+        <w:t>?</w:t>
       </w:r>
     </w:p>
     <w:p>
@@ -256,119 +405,7 @@
           <w:sz w:val="32"/>
           <w:szCs w:val="36"/>
         </w:rPr>
-        <w:t>W</w:t>
-      </w:r>
-      <w:r>
-        <w:rPr>
-          <w:rFonts w:ascii="Times New Roman" w:hAnsi="Times New Roman" w:cs="Times New Roman"/>
-          <w:sz w:val="32"/>
-          <w:szCs w:val="36"/>
-        </w:rPr>
-        <w:t>here</w:t>
-      </w:r>
-      <w:r>
-        <w:rPr>
-          <w:rFonts w:ascii="Times New Roman" w:hAnsi="Times New Roman" w:cs="Times New Roman"/>
-          <w:sz w:val="32"/>
-          <w:szCs w:val="36"/>
-        </w:rPr>
-        <w:t xml:space="preserve"> </w:t>
-      </w:r>
-      <w:r>
-        <w:rPr>
-          <w:rFonts w:ascii="Times New Roman" w:hAnsi="Times New Roman" w:cs="Times New Roman" w:hint="eastAsia"/>
-          <w:sz w:val="32"/>
-          <w:szCs w:val="36"/>
-        </w:rPr>
-        <w:t>μ</w:t>
-      </w:r>
-      <w:r>
-        <w:rPr>
-          <w:rFonts w:ascii="Times New Roman" w:hAnsi="Times New Roman" w:cs="Times New Roman" w:hint="eastAsia"/>
-          <w:sz w:val="32"/>
-          <w:szCs w:val="36"/>
-        </w:rPr>
-        <w:t>r</w:t>
-      </w:r>
-      <w:r>
-        <w:rPr>
-          <w:rFonts w:ascii="Times New Roman" w:hAnsi="Times New Roman" w:cs="Times New Roman"/>
-          <w:sz w:val="32"/>
-          <w:szCs w:val="36"/>
-        </w:rPr>
-        <w:t xml:space="preserve"> </w:t>
-      </w:r>
-      <w:r>
-        <w:rPr>
-          <w:rFonts w:ascii="Times New Roman" w:hAnsi="Times New Roman" w:cs="Times New Roman" w:hint="eastAsia"/>
-          <w:sz w:val="32"/>
-          <w:szCs w:val="36"/>
-        </w:rPr>
-        <w:t>is</w:t>
-      </w:r>
-      <w:r>
-        <w:rPr>
-          <w:rFonts w:ascii="Times New Roman" w:hAnsi="Times New Roman" w:cs="Times New Roman"/>
-          <w:sz w:val="32"/>
-          <w:szCs w:val="36"/>
-        </w:rPr>
-        <w:t xml:space="preserve"> </w:t>
-      </w:r>
-      <w:r>
-        <w:rPr>
-          <w:rFonts w:ascii="Times New Roman" w:hAnsi="Times New Roman" w:cs="Times New Roman" w:hint="eastAsia"/>
-          <w:sz w:val="32"/>
-          <w:szCs w:val="36"/>
-        </w:rPr>
-        <w:t>relative</w:t>
-      </w:r>
-      <w:r>
-        <w:rPr>
-          <w:rFonts w:ascii="Times New Roman" w:hAnsi="Times New Roman" w:cs="Times New Roman"/>
-          <w:sz w:val="32"/>
-          <w:szCs w:val="36"/>
-        </w:rPr>
-        <w:t xml:space="preserve"> </w:t>
-      </w:r>
-      <w:r>
-        <w:rPr>
-          <w:rFonts w:ascii="Times New Roman" w:hAnsi="Times New Roman" w:cs="Times New Roman" w:hint="eastAsia"/>
-          <w:sz w:val="32"/>
-          <w:szCs w:val="36"/>
-        </w:rPr>
-        <w:t>viscosity</w:t>
-      </w:r>
-      <w:r>
-        <w:rPr>
-          <w:rFonts w:ascii="Times New Roman" w:hAnsi="Times New Roman" w:cs="Times New Roman"/>
-          <w:sz w:val="32"/>
-          <w:szCs w:val="36"/>
-        </w:rPr>
-        <w:t xml:space="preserve"> </w:t>
-      </w:r>
-      <w:r>
-        <w:rPr>
-          <w:rFonts w:ascii="Times New Roman" w:hAnsi="Times New Roman" w:cs="Times New Roman" w:hint="eastAsia"/>
-          <w:sz w:val="32"/>
-          <w:szCs w:val="36"/>
-        </w:rPr>
-        <w:t>of</w:t>
-      </w:r>
-      <w:r>
-        <w:rPr>
-          <w:rFonts w:ascii="Times New Roman" w:hAnsi="Times New Roman" w:cs="Times New Roman"/>
-          <w:sz w:val="32"/>
-          <w:szCs w:val="36"/>
-        </w:rPr>
-        <w:t xml:space="preserve"> emulsion</w:t>
-      </w:r>
-      <w:r>
-        <w:rPr>
-          <w:rFonts w:ascii="Times New Roman" w:hAnsi="Times New Roman" w:cs="Times New Roman" w:hint="eastAsia"/>
-          <w:sz w:val="32"/>
-          <w:szCs w:val="36"/>
-        </w:rPr>
-        <w:t>，</w:t>
+        <w:t>Firstly, we need a viscosity model that takes into account the volume fraction of the emulsion. One such model is Pal's model.</w:t>
       </w:r>
     </w:p>
     <w:p>
@@ -376,18 +413,58 @@
         <w:spacing w:line="360" w:lineRule="exact"/>
         <w:ind w:firstLineChars="100" w:firstLine="320"/>
         <w:rPr>
+          <w:rFonts w:ascii="Times New Roman" w:hAnsi="Times New Roman" w:cs="Times New Roman"/>
+          <w:sz w:val="32"/>
+          <w:szCs w:val="36"/>
+        </w:rPr>
+      </w:pPr>
+      <w:r>
+        <w:rPr>
+          <w:rFonts w:ascii="Times New Roman" w:hAnsi="Times New Roman" w:cs="Times New Roman"/>
+          <w:sz w:val="32"/>
+          <w:szCs w:val="36"/>
+        </w:rPr>
+        <w:t>W</w:t>
+      </w:r>
+      <w:r>
+        <w:rPr>
+          <w:rFonts w:ascii="Times New Roman" w:hAnsi="Times New Roman" w:cs="Times New Roman"/>
+          <w:sz w:val="32"/>
+          <w:szCs w:val="36"/>
+        </w:rPr>
+        <w:t>here</w:t>
+      </w:r>
+      <w:r>
+        <w:rPr>
+          <w:rFonts w:ascii="Times New Roman" w:hAnsi="Times New Roman" w:cs="Times New Roman"/>
+          <w:sz w:val="32"/>
+          <w:szCs w:val="36"/>
+        </w:rPr>
+        <w:t xml:space="preserve"> </w:t>
+      </w:r>
+      <w:r>
+        <w:rPr>
           <w:rFonts w:ascii="Times New Roman" w:hAnsi="Times New Roman" w:cs="Times New Roman" w:hint="eastAsia"/>
           <w:sz w:val="32"/>
           <w:szCs w:val="36"/>
         </w:rPr>
-      </w:pPr>
+        <w:t>μ</w:t>
+      </w:r>
       <w:r>
         <w:rPr>
           <w:rFonts w:ascii="Times New Roman" w:hAnsi="Times New Roman" w:cs="Times New Roman" w:hint="eastAsia"/>
           <w:sz w:val="32"/>
           <w:szCs w:val="36"/>
         </w:rPr>
-        <w:t>λ</w:t>
+        <w:t>r</w:t>
+      </w:r>
+      <w:r>
+        <w:rPr>
+          <w:rFonts w:ascii="Times New Roman" w:hAnsi="Times New Roman" w:cs="Times New Roman"/>
+          <w:sz w:val="32"/>
+          <w:szCs w:val="36"/>
+        </w:rPr>
+        <w:t xml:space="preserve"> </w:t>
       </w:r>
       <w:r>
         <w:rPr>
@@ -395,34 +472,8 @@
           <w:sz w:val="32"/>
           <w:szCs w:val="36"/>
         </w:rPr>
-        <w:t xml:space="preserve"> i</w:t>
-      </w:r>
-      <w:r>
-        <w:rPr>
-          <w:rFonts w:ascii="Times New Roman" w:hAnsi="Times New Roman" w:cs="Times New Roman"/>
-          <w:sz w:val="32"/>
-          <w:szCs w:val="36"/>
-        </w:rPr>
-        <w:t xml:space="preserve">s </w:t>
-      </w:r>
-      <w:r>
-        <w:rPr>
-          <w:rFonts w:ascii="Times New Roman" w:hAnsi="Times New Roman" w:cs="Times New Roman"/>
-          <w:sz w:val="32"/>
-          <w:szCs w:val="36"/>
-        </w:rPr>
-        <w:t xml:space="preserve">viscosity </w:t>
-      </w:r>
-      <w:bookmarkStart w:id="0" w:name="OLE_LINK1"/>
-      <w:r>
-        <w:rPr>
-          <w:rFonts w:ascii="Times New Roman" w:hAnsi="Times New Roman" w:cs="Times New Roman"/>
-          <w:sz w:val="32"/>
-          <w:szCs w:val="36"/>
-        </w:rPr>
-        <w:t>ratio</w:t>
-      </w:r>
-      <w:bookmarkEnd w:id="0"/>
+        <w:t>is</w:t>
+      </w:r>
       <w:r>
         <w:rPr>
           <w:rFonts w:ascii="Times New Roman" w:hAnsi="Times New Roman" w:cs="Times New Roman"/>
@@ -437,7 +488,7 @@
           <w:sz w:val="32"/>
           <w:szCs w:val="36"/>
         </w:rPr>
-        <w:t>between</w:t>
+        <w:t>relative</w:t>
       </w:r>
       <w:r>
         <w:rPr>
@@ -453,7 +504,7 @@
           <w:sz w:val="32"/>
           <w:szCs w:val="36"/>
         </w:rPr>
-        <w:t>the</w:t>
+        <w:t>viscosity</w:t>
       </w:r>
       <w:r>
         <w:rPr>
@@ -469,15 +520,15 @@
           <w:sz w:val="32"/>
           <w:szCs w:val="36"/>
         </w:rPr>
-        <w:t>dispersed</w:t>
-      </w:r>
-      <w:r>
-        <w:rPr>
-          <w:rFonts w:ascii="Times New Roman" w:hAnsi="Times New Roman" w:cs="Times New Roman"/>
-          <w:sz w:val="32"/>
-          <w:szCs w:val="36"/>
-        </w:rPr>
-        <w:t xml:space="preserve"> </w:t>
+        <w:t>of</w:t>
+      </w:r>
+      <w:r>
+        <w:rPr>
+          <w:rFonts w:ascii="Times New Roman" w:hAnsi="Times New Roman" w:cs="Times New Roman"/>
+          <w:sz w:val="32"/>
+          <w:szCs w:val="36"/>
+        </w:rPr>
+        <w:t xml:space="preserve"> emulsion</w:t>
       </w:r>
       <w:r>
         <w:rPr>
@@ -485,55 +536,7 @@
           <w:sz w:val="32"/>
           <w:szCs w:val="36"/>
         </w:rPr>
-        <w:t>phase</w:t>
-      </w:r>
-      <w:r>
-        <w:rPr>
-          <w:rFonts w:ascii="Times New Roman" w:hAnsi="Times New Roman" w:cs="Times New Roman"/>
-          <w:sz w:val="32"/>
-          <w:szCs w:val="36"/>
-        </w:rPr>
-        <w:t xml:space="preserve"> </w:t>
-      </w:r>
-      <w:r>
-        <w:rPr>
-          <w:rFonts w:ascii="Times New Roman" w:hAnsi="Times New Roman" w:cs="Times New Roman" w:hint="eastAsia"/>
-          <w:sz w:val="32"/>
-          <w:szCs w:val="36"/>
-        </w:rPr>
-        <w:t>and</w:t>
-      </w:r>
-      <w:r>
-        <w:rPr>
-          <w:rFonts w:ascii="Times New Roman" w:hAnsi="Times New Roman" w:cs="Times New Roman"/>
-          <w:sz w:val="32"/>
-          <w:szCs w:val="36"/>
-        </w:rPr>
-        <w:t xml:space="preserve"> </w:t>
-      </w:r>
-      <w:r>
-        <w:rPr>
-          <w:rFonts w:ascii="Times New Roman" w:hAnsi="Times New Roman" w:cs="Times New Roman"/>
-          <w:sz w:val="32"/>
-          <w:szCs w:val="36"/>
-        </w:rPr>
-        <w:t>continuous</w:t>
-      </w:r>
-      <w:r>
-        <w:rPr>
-          <w:rFonts w:ascii="Times New Roman" w:hAnsi="Times New Roman" w:cs="Times New Roman"/>
-          <w:sz w:val="32"/>
-          <w:szCs w:val="36"/>
-        </w:rPr>
-        <w:t xml:space="preserve"> </w:t>
-      </w:r>
-      <w:r>
-        <w:rPr>
-          <w:rFonts w:ascii="Times New Roman" w:hAnsi="Times New Roman" w:cs="Times New Roman" w:hint="eastAsia"/>
-          <w:sz w:val="32"/>
-          <w:szCs w:val="36"/>
-        </w:rPr>
-        <w:t>phase.</w:t>
+        <w:t>，</w:t>
       </w:r>
     </w:p>
     <w:p>
@@ -552,15 +555,15 @@
           <w:sz w:val="32"/>
           <w:szCs w:val="36"/>
         </w:rPr>
-        <w:t>A</w:t>
-      </w:r>
-      <w:r>
-        <w:rPr>
-          <w:rFonts w:ascii="Times New Roman" w:hAnsi="Times New Roman" w:cs="Times New Roman"/>
-          <w:sz w:val="32"/>
-          <w:szCs w:val="36"/>
-        </w:rPr>
-        <w:t xml:space="preserve">nd </w:t>
+        <w:t>λ</w:t>
+      </w:r>
+      <w:r>
+        <w:rPr>
+          <w:rFonts w:ascii="Times New Roman" w:hAnsi="Times New Roman" w:cs="Times New Roman"/>
+          <w:sz w:val="32"/>
+          <w:szCs w:val="36"/>
+        </w:rPr>
+        <w:t xml:space="preserve"> </w:t>
       </w:r>
       <w:r>
         <w:rPr>
@@ -568,7 +571,41 @@
           <w:sz w:val="32"/>
           <w:szCs w:val="36"/>
         </w:rPr>
-        <w:t>Φ</w:t>
+        <w:t>i</w:t>
+      </w:r>
+      <w:r>
+        <w:rPr>
+          <w:rFonts w:ascii="Times New Roman" w:hAnsi="Times New Roman" w:cs="Times New Roman"/>
+          <w:sz w:val="32"/>
+          <w:szCs w:val="36"/>
+        </w:rPr>
+        <w:t xml:space="preserve">s </w:t>
+      </w:r>
+      <w:r>
+        <w:rPr>
+          <w:rFonts w:ascii="Times New Roman" w:hAnsi="Times New Roman" w:cs="Times New Roman"/>
+          <w:sz w:val="32"/>
+          <w:szCs w:val="36"/>
+        </w:rPr>
+        <w:t xml:space="preserve">viscosity </w:t>
+      </w:r>
+      <w:bookmarkStart w:id="0" w:name="OLE_LINK1"/>
+      <w:r>
+        <w:rPr>
+          <w:rFonts w:ascii="Times New Roman" w:hAnsi="Times New Roman" w:cs="Times New Roman"/>
+          <w:sz w:val="32"/>
+          <w:szCs w:val="36"/>
+        </w:rPr>
+        <w:t>ratio</w:t>
+      </w:r>
+      <w:bookmarkEnd w:id="0"/>
+      <w:r>
+        <w:rPr>
+          <w:rFonts w:ascii="Times New Roman" w:hAnsi="Times New Roman" w:cs="Times New Roman"/>
+          <w:sz w:val="32"/>
+          <w:szCs w:val="36"/>
+        </w:rPr>
+        <w:t xml:space="preserve"> </w:t>
       </w:r>
       <w:r>
         <w:rPr>
@@ -576,23 +613,23 @@
           <w:sz w:val="32"/>
           <w:szCs w:val="36"/>
         </w:rPr>
+        <w:t>between</w:t>
+      </w:r>
+      <w:r>
+        <w:rPr>
+          <w:rFonts w:ascii="Times New Roman" w:hAnsi="Times New Roman" w:cs="Times New Roman"/>
+          <w:sz w:val="32"/>
+          <w:szCs w:val="36"/>
+        </w:rPr>
         <w:t xml:space="preserve"> </w:t>
       </w:r>
       <w:r>
         <w:rPr>
-          <w:rFonts w:ascii="Times New Roman" w:hAnsi="Times New Roman" w:cs="Times New Roman"/>
-          <w:sz w:val="32"/>
-          <w:szCs w:val="36"/>
-        </w:rPr>
-        <w:t>is</w:t>
-      </w:r>
-      <w:r>
-        <w:rPr>
-          <w:rFonts w:ascii="Times New Roman" w:hAnsi="Times New Roman" w:cs="Times New Roman"/>
-          <w:sz w:val="32"/>
-          <w:szCs w:val="36"/>
-        </w:rPr>
-        <w:t xml:space="preserve"> the volume fraction.</w:t>
+          <w:rFonts w:ascii="Times New Roman" w:hAnsi="Times New Roman" w:cs="Times New Roman" w:hint="eastAsia"/>
+          <w:sz w:val="32"/>
+          <w:szCs w:val="36"/>
+        </w:rPr>
+        <w:t>the</w:t>
       </w:r>
       <w:r>
         <w:rPr>
@@ -601,6 +638,62 @@
           <w:szCs w:val="36"/>
         </w:rPr>
         <w:t xml:space="preserve"> </w:t>
+      </w:r>
+      <w:r>
+        <w:rPr>
+          <w:rFonts w:ascii="Times New Roman" w:hAnsi="Times New Roman" w:cs="Times New Roman" w:hint="eastAsia"/>
+          <w:sz w:val="32"/>
+          <w:szCs w:val="36"/>
+        </w:rPr>
+        <w:t>dispersed</w:t>
+      </w:r>
+      <w:r>
+        <w:rPr>
+          <w:rFonts w:ascii="Times New Roman" w:hAnsi="Times New Roman" w:cs="Times New Roman"/>
+          <w:sz w:val="32"/>
+          <w:szCs w:val="36"/>
+        </w:rPr>
+        <w:t xml:space="preserve"> </w:t>
+      </w:r>
+      <w:r>
+        <w:rPr>
+          <w:rFonts w:ascii="Times New Roman" w:hAnsi="Times New Roman" w:cs="Times New Roman" w:hint="eastAsia"/>
+          <w:sz w:val="32"/>
+          <w:szCs w:val="36"/>
+        </w:rPr>
+        <w:t>phase</w:t>
+      </w:r>
+      <w:r>
+        <w:rPr>
+          <w:rFonts w:ascii="Times New Roman" w:hAnsi="Times New Roman" w:cs="Times New Roman"/>
+          <w:sz w:val="32"/>
+          <w:szCs w:val="36"/>
+        </w:rPr>
+        <w:t xml:space="preserve"> </w:t>
+      </w:r>
+      <w:r>
+        <w:rPr>
+          <w:rFonts w:ascii="Times New Roman" w:hAnsi="Times New Roman" w:cs="Times New Roman" w:hint="eastAsia"/>
+          <w:sz w:val="32"/>
+          <w:szCs w:val="36"/>
+        </w:rPr>
+        <w:t>and</w:t>
+      </w:r>
+      <w:r>
+        <w:rPr>
+          <w:rFonts w:ascii="Times New Roman" w:hAnsi="Times New Roman" w:cs="Times New Roman"/>
+          <w:sz w:val="32"/>
+          <w:szCs w:val="36"/>
+        </w:rPr>
+        <w:t xml:space="preserve"> continuous </w:t>
+      </w:r>
+      <w:r>
+        <w:rPr>
+          <w:rFonts w:ascii="Times New Roman" w:hAnsi="Times New Roman" w:cs="Times New Roman" w:hint="eastAsia"/>
+          <w:sz w:val="32"/>
+          <w:szCs w:val="36"/>
+        </w:rPr>
+        <w:t>phase.</w:t>
       </w:r>
     </w:p>
     <w:p>
@@ -627,8 +720,69 @@
           <w:sz w:val="32"/>
           <w:szCs w:val="36"/>
         </w:rPr>
+        <w:t xml:space="preserve"> </w:t>
+      </w:r>
+      <w:r>
+        <w:rPr>
+          <w:rFonts w:ascii="Times New Roman" w:hAnsi="Times New Roman" w:cs="Times New Roman"/>
+          <w:sz w:val="32"/>
+          <w:szCs w:val="36"/>
+        </w:rPr>
+        <w:t>is</w:t>
+      </w:r>
+      <w:r>
+        <w:rPr>
+          <w:rFonts w:ascii="Times New Roman" w:hAnsi="Times New Roman" w:cs="Times New Roman"/>
+          <w:sz w:val="32"/>
+          <w:szCs w:val="36"/>
+        </w:rPr>
+        <w:t xml:space="preserve"> the volume fraction.</w:t>
+      </w:r>
+      <w:r>
+        <w:rPr>
+          <w:rFonts w:ascii="Times New Roman" w:hAnsi="Times New Roman" w:cs="Times New Roman"/>
+          <w:sz w:val="32"/>
+          <w:szCs w:val="36"/>
+        </w:rPr>
+        <w:t xml:space="preserve"> </w:t>
+      </w:r>
+    </w:p>
+    <w:p>
+      <w:pPr>
+        <w:spacing w:line="360" w:lineRule="exact"/>
+        <w:ind w:firstLineChars="100" w:firstLine="320"/>
+        <w:rPr>
+          <w:rFonts w:ascii="Times New Roman" w:hAnsi="Times New Roman" w:cs="Times New Roman"/>
+          <w:sz w:val="32"/>
+          <w:szCs w:val="36"/>
+        </w:rPr>
+      </w:pPr>
+      <w:r>
+        <w:rPr>
+          <w:rFonts w:ascii="Times New Roman" w:hAnsi="Times New Roman" w:cs="Times New Roman"/>
+          <w:sz w:val="32"/>
+          <w:szCs w:val="36"/>
+        </w:rPr>
+        <w:t xml:space="preserve">And </w:t>
+      </w:r>
+      <w:bookmarkStart w:id="1" w:name="_Hlk138410667"/>
+      <w:r>
+        <w:rPr>
+          <w:rFonts w:ascii="Times New Roman" w:hAnsi="Times New Roman" w:cs="Times New Roman" w:hint="eastAsia"/>
+          <w:sz w:val="32"/>
+          <w:szCs w:val="36"/>
+        </w:rPr>
+        <w:t>Φ</w:t>
+      </w:r>
+      <w:r>
+        <w:rPr>
+          <w:rFonts w:ascii="Times New Roman" w:hAnsi="Times New Roman" w:cs="Times New Roman" w:hint="eastAsia"/>
+          <w:sz w:val="32"/>
+          <w:szCs w:val="36"/>
+        </w:rPr>
         <w:t>m</w:t>
       </w:r>
+      <w:bookmarkEnd w:id="1"/>
       <w:r>
         <w:rPr>
           <w:rFonts w:ascii="Times New Roman" w:hAnsi="Times New Roman" w:cs="Times New Roman"/>
@@ -675,7 +829,23 @@
           <w:sz w:val="32"/>
           <w:szCs w:val="36"/>
         </w:rPr>
-        <w:t xml:space="preserve"> volume fraction </w:t>
+        <w:t xml:space="preserve"> volume fraction</w:t>
+      </w:r>
+      <w:r>
+        <w:rPr>
+          <w:rFonts w:ascii="Times New Roman" w:hAnsi="Times New Roman" w:cs="Times New Roman"/>
+          <w:sz w:val="32"/>
+          <w:szCs w:val="36"/>
+        </w:rPr>
+        <w:t>,</w:t>
+      </w:r>
+      <w:r>
+        <w:rPr>
+          <w:rFonts w:ascii="Times New Roman" w:hAnsi="Times New Roman" w:cs="Times New Roman"/>
+          <w:sz w:val="32"/>
+          <w:szCs w:val="36"/>
+        </w:rPr>
+        <w:t xml:space="preserve"> </w:t>
       </w:r>
       <w:r>
         <w:rPr>
@@ -715,15 +885,31 @@
           <w:sz w:val="32"/>
           <w:szCs w:val="36"/>
         </w:rPr>
-        <w:t>And it’</w:t>
-      </w:r>
-      <w:r>
-        <w:rPr>
-          <w:rFonts w:ascii="Times New Roman" w:hAnsi="Times New Roman" w:cs="Times New Roman"/>
-          <w:sz w:val="32"/>
-          <w:szCs w:val="36"/>
-        </w:rPr>
-        <w:t>s related to the distribution of the droplets size.</w:t>
+        <w:t xml:space="preserve">And </w:t>
+      </w:r>
+      <w:r>
+        <w:rPr>
+          <w:rFonts w:ascii="Times New Roman" w:hAnsi="Times New Roman" w:cs="Times New Roman" w:hint="eastAsia"/>
+          <w:sz w:val="32"/>
+          <w:szCs w:val="36"/>
+        </w:rPr>
+        <w:t>Φ</w:t>
+      </w:r>
+      <w:r>
+        <w:rPr>
+          <w:rFonts w:ascii="Times New Roman" w:hAnsi="Times New Roman" w:cs="Times New Roman"/>
+          <w:sz w:val="32"/>
+          <w:szCs w:val="36"/>
+        </w:rPr>
+        <w:t>m</w:t>
+      </w:r>
+      <w:r>
+        <w:rPr>
+          <w:rFonts w:ascii="Times New Roman" w:hAnsi="Times New Roman" w:cs="Times New Roman"/>
+          <w:sz w:val="32"/>
+          <w:szCs w:val="36"/>
+        </w:rPr>
+        <w:t xml:space="preserve"> related to the distribution of the droplets size.</w:t>
       </w:r>
     </w:p>
     <w:p>
@@ -745,7 +931,47 @@
           <w:sz w:val="32"/>
           <w:szCs w:val="36"/>
         </w:rPr>
-        <w:t xml:space="preserve">The right-hand side of the equation is identical to the model used for particle suspension. Therefore, we can derive the emulsion model based on the existing particle suspension model. </w:t>
+        <w:t>W</w:t>
+      </w:r>
+      <w:r>
+        <w:rPr>
+          <w:rFonts w:ascii="Times New Roman" w:hAnsi="Times New Roman" w:cs="Times New Roman"/>
+          <w:sz w:val="32"/>
+          <w:szCs w:val="36"/>
+        </w:rPr>
+        <w:t xml:space="preserve">e can derive the </w:t>
+      </w:r>
+      <w:r>
+        <w:rPr>
+          <w:rFonts w:ascii="Times New Roman" w:hAnsi="Times New Roman" w:cs="Times New Roman"/>
+          <w:sz w:val="32"/>
+          <w:szCs w:val="36"/>
+        </w:rPr>
+        <w:t>Pal’s</w:t>
+      </w:r>
+      <w:r>
+        <w:rPr>
+          <w:rFonts w:ascii="Times New Roman" w:hAnsi="Times New Roman" w:cs="Times New Roman"/>
+          <w:sz w:val="32"/>
+          <w:szCs w:val="36"/>
+        </w:rPr>
+        <w:t xml:space="preserve"> model based on the existing particle suspension model</w:t>
+      </w:r>
+      <w:r>
+        <w:rPr>
+          <w:rFonts w:ascii="Times New Roman" w:hAnsi="Times New Roman" w:cs="Times New Roman"/>
+          <w:sz w:val="32"/>
+          <w:szCs w:val="36"/>
+        </w:rPr>
+        <w:t>s</w:t>
+      </w:r>
+      <w:r>
+        <w:rPr>
+          <w:rFonts w:ascii="Times New Roman" w:hAnsi="Times New Roman" w:cs="Times New Roman"/>
+          <w:sz w:val="32"/>
+          <w:szCs w:val="36"/>
+        </w:rPr>
+        <w:t xml:space="preserve">. </w:t>
       </w:r>
       <w:r>
         <w:rPr>
@@ -777,6 +1003,46 @@
           <w:sz w:val="32"/>
           <w:szCs w:val="36"/>
         </w:rPr>
+        <w:t xml:space="preserve">s at bottom </w:t>
+      </w:r>
+      <w:r>
+        <w:rPr>
+          <w:rFonts w:ascii="Times New Roman" w:hAnsi="Times New Roman" w:cs="Times New Roman"/>
+          <w:sz w:val="32"/>
+          <w:szCs w:val="36"/>
+        </w:rPr>
+        <w:t xml:space="preserve">shows </w:t>
+      </w:r>
+      <w:r>
+        <w:rPr>
+          <w:rFonts w:ascii="Times New Roman" w:hAnsi="Times New Roman" w:cs="Times New Roman"/>
+          <w:sz w:val="32"/>
+          <w:szCs w:val="36"/>
+        </w:rPr>
+        <w:t xml:space="preserve">that </w:t>
+      </w:r>
+      <w:r>
+        <w:rPr>
+          <w:rFonts w:ascii="Times New Roman" w:hAnsi="Times New Roman" w:cs="Times New Roman"/>
+          <w:sz w:val="32"/>
+          <w:szCs w:val="36"/>
+        </w:rPr>
+        <w:t xml:space="preserve">New </w:t>
+      </w:r>
+      <w:r>
+        <w:rPr>
+          <w:rFonts w:ascii="Times New Roman" w:hAnsi="Times New Roman" w:cs="Times New Roman"/>
+          <w:sz w:val="32"/>
+          <w:szCs w:val="36"/>
+        </w:rPr>
+        <w:t>model</w:t>
+      </w:r>
+      <w:r>
+        <w:rPr>
+          <w:rFonts w:ascii="Times New Roman" w:hAnsi="Times New Roman" w:cs="Times New Roman"/>
+          <w:sz w:val="32"/>
+          <w:szCs w:val="36"/>
+        </w:rPr>
         <w:t xml:space="preserve">s </w:t>
       </w:r>
       <w:r>
@@ -785,7 +1051,23 @@
           <w:sz w:val="32"/>
           <w:szCs w:val="36"/>
         </w:rPr>
-        <w:t>at bottom</w:t>
+        <w:t>derive</w:t>
+      </w:r>
+      <w:r>
+        <w:rPr>
+          <w:rFonts w:ascii="Times New Roman" w:hAnsi="Times New Roman" w:cs="Times New Roman"/>
+          <w:sz w:val="32"/>
+          <w:szCs w:val="36"/>
+        </w:rPr>
+        <w:t xml:space="preserve">d by different </w:t>
+      </w:r>
+      <w:r>
+        <w:rPr>
+          <w:rFonts w:ascii="Times New Roman" w:hAnsi="Times New Roman" w:cs="Times New Roman"/>
+          <w:sz w:val="32"/>
+          <w:szCs w:val="36"/>
+        </w:rPr>
+        <w:t>existing</w:t>
       </w:r>
       <w:r>
         <w:rPr>
@@ -801,23 +1083,15 @@
           <w:sz w:val="32"/>
           <w:szCs w:val="36"/>
         </w:rPr>
-        <w:t xml:space="preserve">shows </w:t>
-      </w:r>
-      <w:r>
-        <w:rPr>
-          <w:rFonts w:ascii="Times New Roman" w:hAnsi="Times New Roman" w:cs="Times New Roman"/>
-          <w:sz w:val="32"/>
-          <w:szCs w:val="36"/>
-        </w:rPr>
-        <w:t>that model</w:t>
-      </w:r>
-      <w:r>
-        <w:rPr>
-          <w:rFonts w:ascii="Times New Roman" w:hAnsi="Times New Roman" w:cs="Times New Roman"/>
-          <w:sz w:val="32"/>
-          <w:szCs w:val="36"/>
-        </w:rPr>
-        <w:t>s in this form</w:t>
+        <w:t>model</w:t>
+      </w:r>
+      <w:r>
+        <w:rPr>
+          <w:rFonts w:ascii="Times New Roman" w:hAnsi="Times New Roman" w:cs="Times New Roman"/>
+          <w:sz w:val="32"/>
+          <w:szCs w:val="36"/>
+        </w:rPr>
+        <w:t>s</w:t>
       </w:r>
       <w:r>
         <w:rPr>
@@ -975,6 +1249,70 @@
           <w:sz w:val="32"/>
           <w:szCs w:val="36"/>
         </w:rPr>
+        <w:t>the predicted viscosity,</w:t>
+      </w:r>
+      <w:r>
+        <w:rPr>
+          <w:rFonts w:ascii="Times New Roman" w:hAnsi="Times New Roman" w:cs="Times New Roman"/>
+          <w:sz w:val="32"/>
+          <w:szCs w:val="36"/>
+        </w:rPr>
+        <w:t xml:space="preserve"> the volume </w:t>
+      </w:r>
+      <w:r>
+        <w:rPr>
+          <w:rFonts w:ascii="Times New Roman" w:hAnsi="Times New Roman" w:cs="Times New Roman"/>
+          <w:sz w:val="32"/>
+          <w:szCs w:val="36"/>
+        </w:rPr>
+        <w:t>fraction</w:t>
+      </w:r>
+      <w:r>
+        <w:rPr>
+          <w:rFonts w:ascii="Times New Roman" w:hAnsi="Times New Roman" w:cs="Times New Roman"/>
+          <w:sz w:val="32"/>
+          <w:szCs w:val="36"/>
+        </w:rPr>
+        <w:t xml:space="preserve"> and the distribution</w:t>
+      </w:r>
+      <w:r>
+        <w:rPr>
+          <w:rFonts w:ascii="Times New Roman" w:hAnsi="Times New Roman" w:cs="Times New Roman"/>
+          <w:sz w:val="32"/>
+          <w:szCs w:val="36"/>
+        </w:rPr>
+        <w:t xml:space="preserve"> of droplet size</w:t>
+      </w:r>
+      <w:r>
+        <w:rPr>
+          <w:rFonts w:ascii="Times New Roman" w:hAnsi="Times New Roman" w:cs="Times New Roman"/>
+          <w:sz w:val="32"/>
+          <w:szCs w:val="36"/>
+        </w:rPr>
+        <w:t>.</w:t>
+      </w:r>
+      <w:r>
+        <w:rPr>
+          <w:rFonts w:ascii="Times New Roman" w:hAnsi="Times New Roman" w:cs="Times New Roman" w:hint="eastAsia"/>
+          <w:sz w:val="32"/>
+          <w:szCs w:val="36"/>
+        </w:rPr>
+        <w:t xml:space="preserve"> </w:t>
+      </w:r>
+      <w:r>
+        <w:rPr>
+          <w:rFonts w:ascii="Times New Roman" w:hAnsi="Times New Roman" w:cs="Times New Roman"/>
+          <w:sz w:val="32"/>
+          <w:szCs w:val="36"/>
+        </w:rPr>
+        <w:t xml:space="preserve">We consider </w:t>
+      </w:r>
+      <w:r>
+        <w:rPr>
+          <w:rFonts w:ascii="Times New Roman" w:hAnsi="Times New Roman" w:cs="Times New Roman"/>
+          <w:sz w:val="32"/>
+          <w:szCs w:val="36"/>
+        </w:rPr>
         <w:t xml:space="preserve">the </w:t>
       </w:r>
       <w:r>
@@ -983,86 +1321,6 @@
           <w:sz w:val="32"/>
           <w:szCs w:val="36"/>
         </w:rPr>
-        <w:t>predicted viscosity</w:t>
-      </w:r>
-      <w:r>
-        <w:rPr>
-          <w:rFonts w:ascii="Times New Roman" w:hAnsi="Times New Roman" w:cs="Times New Roman"/>
-          <w:sz w:val="32"/>
-          <w:szCs w:val="36"/>
-        </w:rPr>
-        <w:t>,</w:t>
-      </w:r>
-      <w:r>
-        <w:rPr>
-          <w:rFonts w:ascii="Times New Roman" w:hAnsi="Times New Roman" w:cs="Times New Roman"/>
-          <w:sz w:val="32"/>
-          <w:szCs w:val="36"/>
-        </w:rPr>
-        <w:t xml:space="preserve"> the volume </w:t>
-      </w:r>
-      <w:r>
-        <w:rPr>
-          <w:rFonts w:ascii="Times New Roman" w:hAnsi="Times New Roman" w:cs="Times New Roman"/>
-          <w:sz w:val="32"/>
-          <w:szCs w:val="36"/>
-        </w:rPr>
-        <w:t>fraction</w:t>
-      </w:r>
-      <w:r>
-        <w:rPr>
-          <w:rFonts w:ascii="Times New Roman" w:hAnsi="Times New Roman" w:cs="Times New Roman"/>
-          <w:sz w:val="32"/>
-          <w:szCs w:val="36"/>
-        </w:rPr>
-        <w:t xml:space="preserve"> and the distribution</w:t>
-      </w:r>
-      <w:r>
-        <w:rPr>
-          <w:rFonts w:ascii="Times New Roman" w:hAnsi="Times New Roman" w:cs="Times New Roman"/>
-          <w:sz w:val="32"/>
-          <w:szCs w:val="36"/>
-        </w:rPr>
-        <w:t xml:space="preserve"> of droplet size</w:t>
-      </w:r>
-      <w:r>
-        <w:rPr>
-          <w:rFonts w:ascii="Times New Roman" w:hAnsi="Times New Roman" w:cs="Times New Roman"/>
-          <w:sz w:val="32"/>
-          <w:szCs w:val="36"/>
-        </w:rPr>
-        <w:t>.</w:t>
-      </w:r>
-      <w:r>
-        <w:rPr>
-          <w:rFonts w:ascii="Times New Roman" w:hAnsi="Times New Roman" w:cs="Times New Roman" w:hint="eastAsia"/>
-          <w:sz w:val="32"/>
-          <w:szCs w:val="36"/>
-        </w:rPr>
-        <w:t xml:space="preserve"> </w:t>
-      </w:r>
-      <w:r>
-        <w:rPr>
-          <w:rFonts w:ascii="Times New Roman" w:hAnsi="Times New Roman" w:cs="Times New Roman"/>
-          <w:sz w:val="32"/>
-          <w:szCs w:val="36"/>
-        </w:rPr>
-        <w:t xml:space="preserve">We consider </w:t>
-      </w:r>
-      <w:r>
-        <w:rPr>
-          <w:rFonts w:ascii="Times New Roman" w:hAnsi="Times New Roman" w:cs="Times New Roman"/>
-          <w:sz w:val="32"/>
-          <w:szCs w:val="36"/>
-        </w:rPr>
-        <w:t xml:space="preserve">the </w:t>
-      </w:r>
-      <w:r>
-        <w:rPr>
-          <w:rFonts w:ascii="Times New Roman" w:hAnsi="Times New Roman" w:cs="Times New Roman"/>
-          <w:sz w:val="32"/>
-          <w:szCs w:val="36"/>
-        </w:rPr>
         <w:t>X</w:t>
       </w:r>
       <w:r>
@@ -1095,15 +1353,7 @@
           <w:sz w:val="32"/>
           <w:szCs w:val="36"/>
         </w:rPr>
-        <w:t>distribution</w:t>
-      </w:r>
-      <w:r>
-        <w:rPr>
-          <w:rFonts w:ascii="Times New Roman" w:hAnsi="Times New Roman" w:cs="Times New Roman"/>
-          <w:sz w:val="32"/>
-          <w:szCs w:val="36"/>
-        </w:rPr>
-        <w:t xml:space="preserve"> </w:t>
+        <w:t xml:space="preserve">distribution </w:t>
       </w:r>
       <w:r>
         <w:rPr>
@@ -1128,371 +1378,6 @@
           <w:szCs w:val="36"/>
         </w:rPr>
         <w:t xml:space="preserve"> size. </w:t>
-      </w:r>
-    </w:p>
-    <w:p>
-      <w:pPr>
-        <w:spacing w:line="360" w:lineRule="exact"/>
-        <w:ind w:firstLineChars="100" w:firstLine="320"/>
-        <w:rPr>
-          <w:rFonts w:ascii="Times New Roman" w:hAnsi="Times New Roman" w:cs="Times New Roman"/>
-          <w:sz w:val="32"/>
-          <w:szCs w:val="36"/>
-        </w:rPr>
-      </w:pPr>
-      <w:r>
-        <w:rPr>
-          <w:rFonts w:ascii="Times New Roman" w:hAnsi="Times New Roman" w:cs="Times New Roman"/>
-          <w:sz w:val="32"/>
-          <w:szCs w:val="36"/>
-        </w:rPr>
-        <w:t>It can be observed that the line</w:t>
-      </w:r>
-      <w:r>
-        <w:rPr>
-          <w:rFonts w:ascii="Times New Roman" w:hAnsi="Times New Roman" w:cs="Times New Roman"/>
-          <w:sz w:val="32"/>
-          <w:szCs w:val="36"/>
-        </w:rPr>
-        <w:t xml:space="preserve">s </w:t>
-      </w:r>
-      <w:proofErr w:type="gramStart"/>
-      <w:r>
-        <w:rPr>
-          <w:rFonts w:ascii="Times New Roman" w:hAnsi="Times New Roman" w:cs="Times New Roman"/>
-          <w:sz w:val="32"/>
-          <w:szCs w:val="36"/>
-        </w:rPr>
-        <w:t>is</w:t>
-      </w:r>
-      <w:proofErr w:type="gramEnd"/>
-      <w:r>
-        <w:rPr>
-          <w:rFonts w:ascii="Times New Roman" w:hAnsi="Times New Roman" w:cs="Times New Roman"/>
-          <w:sz w:val="32"/>
-          <w:szCs w:val="36"/>
-        </w:rPr>
-        <w:t xml:space="preserve"> nearly horizontal when the volume fraction is below 30 percent.</w:t>
-      </w:r>
-      <w:r>
-        <w:rPr>
-          <w:rFonts w:ascii="Times New Roman" w:hAnsi="Times New Roman" w:cs="Times New Roman"/>
-          <w:sz w:val="32"/>
-          <w:szCs w:val="36"/>
-        </w:rPr>
-        <w:t xml:space="preserve"> </w:t>
-      </w:r>
-      <w:r>
-        <w:rPr>
-          <w:rFonts w:ascii="Times New Roman" w:hAnsi="Times New Roman" w:cs="Times New Roman"/>
-          <w:sz w:val="32"/>
-          <w:szCs w:val="36"/>
-        </w:rPr>
-        <w:t xml:space="preserve">Hence, </w:t>
-      </w:r>
-      <w:r>
-        <w:rPr>
-          <w:rFonts w:ascii="Times New Roman" w:hAnsi="Times New Roman" w:cs="Times New Roman"/>
-          <w:sz w:val="32"/>
-          <w:szCs w:val="36"/>
-        </w:rPr>
-        <w:t xml:space="preserve">I think </w:t>
-      </w:r>
-      <w:r>
-        <w:rPr>
-          <w:rFonts w:ascii="Times New Roman" w:hAnsi="Times New Roman" w:cs="Times New Roman"/>
-          <w:sz w:val="32"/>
-          <w:szCs w:val="36"/>
-        </w:rPr>
-        <w:t>it can be concluded that the viscosity is almost independent of the droplet size distribution when the volume fraction is below 30 percent.</w:t>
-      </w:r>
-    </w:p>
-    <w:p>
-      <w:pPr>
-        <w:spacing w:line="360" w:lineRule="exact"/>
-        <w:ind w:firstLineChars="100" w:firstLine="320"/>
-        <w:rPr>
-          <w:rFonts w:ascii="Times New Roman" w:hAnsi="Times New Roman" w:cs="Times New Roman"/>
-          <w:sz w:val="32"/>
-          <w:szCs w:val="36"/>
-        </w:rPr>
-      </w:pPr>
-      <w:r>
-        <w:rPr>
-          <w:rFonts w:ascii="Times New Roman" w:hAnsi="Times New Roman" w:cs="Times New Roman"/>
-          <w:sz w:val="32"/>
-          <w:szCs w:val="36"/>
-        </w:rPr>
-        <w:lastRenderedPageBreak/>
-        <w:t xml:space="preserve">Next, by </w:t>
-      </w:r>
-      <w:r>
-        <w:rPr>
-          <w:rFonts w:ascii="Times New Roman" w:hAnsi="Times New Roman" w:cs="Times New Roman"/>
-          <w:sz w:val="32"/>
-          <w:szCs w:val="36"/>
-        </w:rPr>
-        <w:t>setting</w:t>
-      </w:r>
-      <w:r>
-        <w:rPr>
-          <w:rFonts w:ascii="Times New Roman" w:hAnsi="Times New Roman" w:cs="Times New Roman"/>
-          <w:sz w:val="32"/>
-          <w:szCs w:val="36"/>
-        </w:rPr>
-        <w:t xml:space="preserve"> a constant droplet size,</w:t>
-      </w:r>
-      <w:r>
-        <w:rPr>
-          <w:rFonts w:ascii="Times New Roman" w:hAnsi="Times New Roman" w:cs="Times New Roman"/>
-          <w:sz w:val="32"/>
-          <w:szCs w:val="36"/>
-        </w:rPr>
-        <w:t xml:space="preserve"> </w:t>
-      </w:r>
-      <w:r>
-        <w:rPr>
-          <w:rFonts w:ascii="Times New Roman" w:hAnsi="Times New Roman" w:cs="Times New Roman"/>
-          <w:sz w:val="32"/>
-          <w:szCs w:val="36"/>
-        </w:rPr>
-        <w:t xml:space="preserve">the </w:t>
-      </w:r>
-      <w:r>
-        <w:rPr>
-          <w:rFonts w:ascii="Times New Roman" w:hAnsi="Times New Roman" w:cs="Times New Roman" w:hint="eastAsia"/>
-          <w:sz w:val="32"/>
-          <w:szCs w:val="36"/>
-        </w:rPr>
-        <w:t>Φ</w:t>
-      </w:r>
-      <w:r>
-        <w:rPr>
-          <w:rFonts w:ascii="Times New Roman" w:hAnsi="Times New Roman" w:cs="Times New Roman"/>
-          <w:sz w:val="32"/>
-          <w:szCs w:val="36"/>
-        </w:rPr>
-        <w:t>m also becomes a constant</w:t>
-      </w:r>
-      <w:r>
-        <w:rPr>
-          <w:rFonts w:ascii="Times New Roman" w:hAnsi="Times New Roman" w:cs="Times New Roman"/>
-          <w:sz w:val="32"/>
-          <w:szCs w:val="36"/>
-        </w:rPr>
-        <w:t>.</w:t>
-      </w:r>
-    </w:p>
-    <w:p>
-      <w:pPr>
-        <w:spacing w:line="360" w:lineRule="exact"/>
-        <w:ind w:firstLineChars="100" w:firstLine="320"/>
-        <w:rPr>
-          <w:rFonts w:ascii="Times New Roman" w:hAnsi="Times New Roman" w:cs="Times New Roman"/>
-          <w:sz w:val="32"/>
-          <w:szCs w:val="36"/>
-        </w:rPr>
-      </w:pPr>
-      <w:r>
-        <w:rPr>
-          <w:rFonts w:ascii="Times New Roman" w:hAnsi="Times New Roman" w:cs="Times New Roman"/>
-          <w:sz w:val="32"/>
-          <w:szCs w:val="36"/>
-        </w:rPr>
-        <w:t>Thus</w:t>
-      </w:r>
-      <w:r>
-        <w:rPr>
-          <w:rFonts w:ascii="Times New Roman" w:hAnsi="Times New Roman" w:cs="Times New Roman" w:hint="eastAsia"/>
-          <w:sz w:val="32"/>
-          <w:szCs w:val="36"/>
-        </w:rPr>
-        <w:t>,</w:t>
-      </w:r>
-      <w:r>
-        <w:rPr>
-          <w:rFonts w:ascii="Times New Roman" w:hAnsi="Times New Roman" w:cs="Times New Roman"/>
-          <w:sz w:val="32"/>
-          <w:szCs w:val="36"/>
-        </w:rPr>
-        <w:t xml:space="preserve"> the two-parameter model is simplified into a one-parameter model, enab</w:t>
-      </w:r>
-      <w:r>
-        <w:rPr>
-          <w:rFonts w:ascii="Times New Roman" w:hAnsi="Times New Roman" w:cs="Times New Roman"/>
-          <w:sz w:val="32"/>
-          <w:szCs w:val="36"/>
-        </w:rPr>
-        <w:t>le</w:t>
-      </w:r>
-      <w:r>
-        <w:rPr>
-          <w:rFonts w:ascii="Times New Roman" w:hAnsi="Times New Roman" w:cs="Times New Roman"/>
-          <w:sz w:val="32"/>
-          <w:szCs w:val="36"/>
-        </w:rPr>
-        <w:t xml:space="preserve"> us to derive the equation</w:t>
-      </w:r>
-      <w:r>
-        <w:rPr>
-          <w:rFonts w:ascii="Times New Roman" w:hAnsi="Times New Roman" w:cs="Times New Roman"/>
-          <w:sz w:val="32"/>
-          <w:szCs w:val="36"/>
-        </w:rPr>
-        <w:t xml:space="preserve"> into this form</w:t>
-      </w:r>
-      <w:r>
-        <w:rPr>
-          <w:rFonts w:ascii="Times New Roman" w:hAnsi="Times New Roman" w:cs="Times New Roman"/>
-          <w:sz w:val="32"/>
-          <w:szCs w:val="36"/>
-        </w:rPr>
-        <w:t xml:space="preserve">. </w:t>
-      </w:r>
-    </w:p>
-    <w:p>
-      <w:pPr>
-        <w:spacing w:line="360" w:lineRule="exact"/>
-        <w:ind w:firstLineChars="100" w:firstLine="320"/>
-        <w:rPr>
-          <w:rFonts w:ascii="Times New Roman" w:hAnsi="Times New Roman" w:cs="Times New Roman"/>
-          <w:sz w:val="32"/>
-          <w:szCs w:val="36"/>
-        </w:rPr>
-      </w:pPr>
-      <w:r>
-        <w:rPr>
-          <w:rFonts w:ascii="Times New Roman" w:hAnsi="Times New Roman" w:cs="Times New Roman"/>
-          <w:sz w:val="32"/>
-          <w:szCs w:val="36"/>
-        </w:rPr>
-        <w:t>In this equation.</w:t>
-      </w:r>
-      <w:r>
-        <w:rPr>
-          <w:rFonts w:ascii="Times New Roman" w:hAnsi="Times New Roman" w:cs="Times New Roman"/>
-          <w:sz w:val="32"/>
-          <w:szCs w:val="36"/>
-        </w:rPr>
-        <w:t xml:space="preserve"> </w:t>
-      </w:r>
-      <w:r>
-        <w:rPr>
-          <w:rFonts w:ascii="Times New Roman" w:hAnsi="Times New Roman" w:cs="Times New Roman"/>
-          <w:sz w:val="32"/>
-          <w:szCs w:val="36"/>
-        </w:rPr>
-        <w:t>The</w:t>
-      </w:r>
-      <w:r>
-        <w:rPr>
-          <w:rFonts w:ascii="Times New Roman" w:hAnsi="Times New Roman" w:cs="Times New Roman" w:hint="eastAsia"/>
-          <w:sz w:val="32"/>
-          <w:szCs w:val="36"/>
-        </w:rPr>
-        <w:t>λ</w:t>
-      </w:r>
-      <w:r>
-        <w:rPr>
-          <w:rFonts w:ascii="Times New Roman" w:hAnsi="Times New Roman" w:cs="Times New Roman"/>
-          <w:sz w:val="32"/>
-          <w:szCs w:val="36"/>
-        </w:rPr>
-        <w:t xml:space="preserve"> has already known. So if we can measure the</w:t>
-      </w:r>
-      <w:r>
-        <w:rPr>
-          <w:rFonts w:ascii="Times New Roman" w:hAnsi="Times New Roman" w:cs="Times New Roman"/>
-          <w:sz w:val="32"/>
-          <w:szCs w:val="36"/>
-        </w:rPr>
-        <w:t xml:space="preserve"> </w:t>
-      </w:r>
-      <w:r>
-        <w:rPr>
-          <w:rFonts w:ascii="Times New Roman" w:hAnsi="Times New Roman" w:cs="Times New Roman" w:hint="eastAsia"/>
-          <w:sz w:val="32"/>
-          <w:szCs w:val="36"/>
-        </w:rPr>
-        <w:t>μ</w:t>
-      </w:r>
-      <w:r>
-        <w:rPr>
-          <w:rFonts w:ascii="Times New Roman" w:hAnsi="Times New Roman" w:cs="Times New Roman" w:hint="eastAsia"/>
-          <w:sz w:val="32"/>
-          <w:szCs w:val="36"/>
-        </w:rPr>
-        <w:t>r</w:t>
-      </w:r>
-      <w:r>
-        <w:rPr>
-          <w:rFonts w:ascii="Times New Roman" w:hAnsi="Times New Roman" w:cs="Times New Roman"/>
-          <w:sz w:val="32"/>
-          <w:szCs w:val="36"/>
-        </w:rPr>
-        <w:t xml:space="preserve">, we can </w:t>
-      </w:r>
-      <w:r>
-        <w:rPr>
-          <w:rFonts w:ascii="Times New Roman" w:hAnsi="Times New Roman" w:cs="Times New Roman"/>
-          <w:sz w:val="32"/>
-          <w:szCs w:val="36"/>
-        </w:rPr>
-        <w:t>calculate</w:t>
-      </w:r>
-      <w:r>
-        <w:rPr>
-          <w:rFonts w:ascii="Times New Roman" w:hAnsi="Times New Roman" w:cs="Times New Roman"/>
-          <w:sz w:val="32"/>
-          <w:szCs w:val="36"/>
-        </w:rPr>
-        <w:t xml:space="preserve"> the volume fraction</w:t>
-      </w:r>
-      <w:r>
-        <w:rPr>
-          <w:rFonts w:ascii="Times New Roman" w:hAnsi="Times New Roman" w:cs="Times New Roman"/>
-          <w:sz w:val="32"/>
-          <w:szCs w:val="36"/>
-        </w:rPr>
-        <w:t>.</w:t>
-      </w:r>
-    </w:p>
-    <w:p>
-      <w:pPr>
-        <w:spacing w:line="360" w:lineRule="exact"/>
-        <w:ind w:firstLineChars="100" w:firstLine="320"/>
-        <w:rPr>
-          <w:rFonts w:ascii="Times New Roman" w:hAnsi="Times New Roman" w:cs="Times New Roman"/>
-          <w:sz w:val="32"/>
-          <w:szCs w:val="36"/>
-        </w:rPr>
-      </w:pPr>
-      <w:r>
-        <w:rPr>
-          <w:rFonts w:ascii="Times New Roman" w:hAnsi="Times New Roman" w:cs="Times New Roman"/>
-          <w:sz w:val="32"/>
-          <w:szCs w:val="36"/>
-        </w:rPr>
-        <w:t xml:space="preserve">For example, we can use ultrasonic velocity profiling to measure the flow information in real-time. </w:t>
-      </w:r>
-    </w:p>
-    <w:p>
-      <w:pPr>
-        <w:spacing w:line="360" w:lineRule="exact"/>
-        <w:ind w:firstLineChars="100" w:firstLine="320"/>
-        <w:rPr>
-          <w:rFonts w:ascii="Times New Roman" w:hAnsi="Times New Roman" w:cs="Times New Roman"/>
-          <w:sz w:val="32"/>
-          <w:szCs w:val="36"/>
-        </w:rPr>
-      </w:pPr>
-      <w:r>
-        <w:rPr>
-          <w:rFonts w:ascii="Times New Roman" w:hAnsi="Times New Roman" w:cs="Times New Roman"/>
-          <w:sz w:val="32"/>
-          <w:szCs w:val="36"/>
-        </w:rPr>
-        <w:t xml:space="preserve">By analyzing this flow information, we can calculate the viscosity of the emulsion. </w:t>
       </w:r>
     </w:p>
     <w:p>
@@ -1503,66 +1388,67 @@
         <w:spacing w:line="360" w:lineRule="exact"/>
         <w:ind w:firstLineChars="100" w:firstLine="320"/>
         <w:rPr>
-          <w:rFonts w:ascii="Times New Roman" w:hAnsi="Times New Roman" w:cs="Times New Roman" w:hint="eastAsia"/>
-          <w:sz w:val="32"/>
-          <w:szCs w:val="36"/>
-        </w:rPr>
-      </w:pPr>
-      <w:r>
-        <w:rPr>
-          <w:rFonts w:ascii="Times New Roman" w:hAnsi="Times New Roman" w:cs="Times New Roman"/>
-          <w:sz w:val="32"/>
-          <w:szCs w:val="36"/>
-        </w:rPr>
-        <w:t>In the end, w</w:t>
-      </w:r>
-      <w:r>
-        <w:rPr>
-          <w:rFonts w:ascii="Times New Roman" w:hAnsi="Times New Roman" w:cs="Times New Roman"/>
-          <w:sz w:val="32"/>
-          <w:szCs w:val="36"/>
-        </w:rPr>
-        <w:t xml:space="preserve">ith the viscosity, we can </w:t>
-      </w:r>
-      <w:r>
-        <w:rPr>
-          <w:rFonts w:ascii="Times New Roman" w:hAnsi="Times New Roman" w:cs="Times New Roman"/>
-          <w:sz w:val="32"/>
-          <w:szCs w:val="36"/>
-        </w:rPr>
-        <w:t>calculate</w:t>
-      </w:r>
-      <w:r>
-        <w:rPr>
-          <w:rFonts w:ascii="Times New Roman" w:hAnsi="Times New Roman" w:cs="Times New Roman"/>
-          <w:sz w:val="32"/>
-          <w:szCs w:val="36"/>
-        </w:rPr>
-        <w:t xml:space="preserve"> the volume fraction</w:t>
-      </w:r>
-      <w:r>
-        <w:rPr>
-          <w:rFonts w:ascii="Times New Roman" w:hAnsi="Times New Roman" w:cs="Times New Roman"/>
-          <w:sz w:val="32"/>
-          <w:szCs w:val="36"/>
-        </w:rPr>
-        <w:t xml:space="preserve"> by using</w:t>
-      </w:r>
-      <w:r>
-        <w:rPr>
-          <w:rFonts w:ascii="Times New Roman" w:hAnsi="Times New Roman" w:cs="Times New Roman"/>
-          <w:sz w:val="32"/>
-          <w:szCs w:val="36"/>
-        </w:rPr>
-        <w:t xml:space="preserve"> this</w:t>
-      </w:r>
-      <w:r>
-        <w:rPr>
-          <w:rFonts w:ascii="Times New Roman" w:hAnsi="Times New Roman" w:cs="Times New Roman"/>
-          <w:sz w:val="32"/>
-          <w:szCs w:val="36"/>
-        </w:rPr>
-        <w:t xml:space="preserve"> equation.</w:t>
+          <w:rFonts w:ascii="Times New Roman" w:hAnsi="Times New Roman" w:cs="Times New Roman"/>
+          <w:sz w:val="32"/>
+          <w:szCs w:val="36"/>
+        </w:rPr>
+      </w:pPr>
+      <w:r>
+        <w:rPr>
+          <w:rFonts w:ascii="Times New Roman" w:hAnsi="Times New Roman" w:cs="Times New Roman"/>
+          <w:sz w:val="32"/>
+          <w:szCs w:val="36"/>
+        </w:rPr>
+        <w:t>It can be observed that the line</w:t>
+      </w:r>
+      <w:r>
+        <w:rPr>
+          <w:rFonts w:ascii="Times New Roman" w:hAnsi="Times New Roman" w:cs="Times New Roman"/>
+          <w:sz w:val="32"/>
+          <w:szCs w:val="36"/>
+        </w:rPr>
+        <w:t>s is</w:t>
+      </w:r>
+      <w:r>
+        <w:rPr>
+          <w:rFonts w:ascii="Times New Roman" w:hAnsi="Times New Roman" w:cs="Times New Roman"/>
+          <w:sz w:val="32"/>
+          <w:szCs w:val="36"/>
+        </w:rPr>
+        <w:t xml:space="preserve"> nearly horizontal when the volume fraction is below 30 percent.</w:t>
+      </w:r>
+      <w:r>
+        <w:rPr>
+          <w:rFonts w:ascii="Times New Roman" w:hAnsi="Times New Roman" w:cs="Times New Roman"/>
+          <w:sz w:val="32"/>
+          <w:szCs w:val="36"/>
+        </w:rPr>
+        <w:t xml:space="preserve"> Hence, </w:t>
+      </w:r>
+      <w:r>
+        <w:rPr>
+          <w:rFonts w:ascii="Times New Roman" w:hAnsi="Times New Roman" w:cs="Times New Roman"/>
+          <w:sz w:val="32"/>
+          <w:szCs w:val="36"/>
+        </w:rPr>
+        <w:t xml:space="preserve">I think </w:t>
+      </w:r>
+      <w:r>
+        <w:rPr>
+          <w:rFonts w:ascii="Times New Roman" w:hAnsi="Times New Roman" w:cs="Times New Roman"/>
+          <w:sz w:val="32"/>
+          <w:szCs w:val="36"/>
+        </w:rPr>
+        <w:t xml:space="preserve">it can be concluded that the viscosity is almost independent of the droplet </w:t>
+      </w:r>
+      <w:r>
+        <w:rPr>
+          <w:rFonts w:ascii="Times New Roman" w:hAnsi="Times New Roman" w:cs="Times New Roman"/>
+          <w:sz w:val="32"/>
+          <w:szCs w:val="36"/>
+        </w:rPr>
+        <w:lastRenderedPageBreak/>
+        <w:t>size distribution when the volume fraction is below 30 percent.</w:t>
       </w:r>
     </w:p>
     <w:p>
@@ -1581,31 +1467,7 @@
           <w:sz w:val="32"/>
           <w:szCs w:val="36"/>
         </w:rPr>
-        <w:t xml:space="preserve">In this part, we used a model based on Roscoe's equation. The figure </w:t>
-      </w:r>
-      <w:r>
-        <w:rPr>
-          <w:rFonts w:ascii="Times New Roman" w:hAnsi="Times New Roman" w:cs="Times New Roman"/>
-          <w:sz w:val="32"/>
-          <w:szCs w:val="36"/>
-        </w:rPr>
-        <w:t>at bottom</w:t>
-      </w:r>
-      <w:r>
-        <w:rPr>
-          <w:rFonts w:ascii="Times New Roman" w:hAnsi="Times New Roman" w:cs="Times New Roman"/>
-          <w:sz w:val="32"/>
-          <w:szCs w:val="36"/>
-        </w:rPr>
-        <w:t xml:space="preserve"> shows the viscosity values measured using an ultrasonic spinning rheometer at different volume fractions. The emulsion behaved like a Newtonian fluid at low shear rates, </w:t>
-      </w:r>
-      <w:r>
-        <w:rPr>
-          <w:rFonts w:ascii="Times New Roman" w:hAnsi="Times New Roman" w:cs="Times New Roman"/>
-          <w:sz w:val="32"/>
-          <w:szCs w:val="36"/>
-        </w:rPr>
-        <w:t>consistent with</w:t>
+        <w:t>Next, by setting a constant droplet size,</w:t>
       </w:r>
       <w:r>
         <w:rPr>
@@ -1625,27 +1487,19 @@
       </w:r>
       <w:r>
         <w:rPr>
-          <w:rFonts w:ascii="Times New Roman" w:hAnsi="Times New Roman" w:cs="Times New Roman"/>
-          <w:sz w:val="32"/>
-          <w:szCs w:val="36"/>
-        </w:rPr>
-        <w:t>model</w:t>
-      </w:r>
-      <w:r>
-        <w:rPr>
-          <w:rFonts w:ascii="Times New Roman" w:hAnsi="Times New Roman" w:cs="Times New Roman"/>
-          <w:sz w:val="32"/>
-          <w:szCs w:val="36"/>
-        </w:rPr>
-        <w:t xml:space="preserve">’s </w:t>
-      </w:r>
-      <w:r>
-        <w:rPr>
-          <w:rFonts w:ascii="Times New Roman" w:hAnsi="Times New Roman" w:cs="Times New Roman"/>
-          <w:sz w:val="32"/>
-          <w:szCs w:val="36"/>
-        </w:rPr>
-        <w:t>description</w:t>
+          <w:rFonts w:ascii="Times New Roman" w:hAnsi="Times New Roman" w:cs="Times New Roman" w:hint="eastAsia"/>
+          <w:sz w:val="32"/>
+          <w:szCs w:val="36"/>
+        </w:rPr>
+        <w:t>Φ</w:t>
+      </w:r>
+      <w:r>
+        <w:rPr>
+          <w:rFonts w:ascii="Times New Roman" w:hAnsi="Times New Roman" w:cs="Times New Roman"/>
+          <w:sz w:val="32"/>
+          <w:szCs w:val="36"/>
+        </w:rPr>
+        <w:t>m also becomes a constant</w:t>
       </w:r>
       <w:r>
         <w:rPr>
@@ -1672,6 +1526,379 @@
           <w:sz w:val="32"/>
           <w:szCs w:val="36"/>
         </w:rPr>
+        <w:t>Thus</w:t>
+      </w:r>
+      <w:r>
+        <w:rPr>
+          <w:rFonts w:ascii="Times New Roman" w:hAnsi="Times New Roman" w:cs="Times New Roman" w:hint="eastAsia"/>
+          <w:sz w:val="32"/>
+          <w:szCs w:val="36"/>
+        </w:rPr>
+        <w:t>,</w:t>
+      </w:r>
+      <w:r>
+        <w:rPr>
+          <w:rFonts w:ascii="Times New Roman" w:hAnsi="Times New Roman" w:cs="Times New Roman"/>
+          <w:sz w:val="32"/>
+          <w:szCs w:val="36"/>
+        </w:rPr>
+        <w:t xml:space="preserve"> the two-parameter model is simplified into a one-parameter model, enab</w:t>
+      </w:r>
+      <w:r>
+        <w:rPr>
+          <w:rFonts w:ascii="Times New Roman" w:hAnsi="Times New Roman" w:cs="Times New Roman"/>
+          <w:sz w:val="32"/>
+          <w:szCs w:val="36"/>
+        </w:rPr>
+        <w:t>le</w:t>
+      </w:r>
+      <w:r>
+        <w:rPr>
+          <w:rFonts w:ascii="Times New Roman" w:hAnsi="Times New Roman" w:cs="Times New Roman"/>
+          <w:sz w:val="32"/>
+          <w:szCs w:val="36"/>
+        </w:rPr>
+        <w:t xml:space="preserve"> us to derive the equation</w:t>
+      </w:r>
+      <w:r>
+        <w:rPr>
+          <w:rFonts w:ascii="Times New Roman" w:hAnsi="Times New Roman" w:cs="Times New Roman"/>
+          <w:sz w:val="32"/>
+          <w:szCs w:val="36"/>
+        </w:rPr>
+        <w:t xml:space="preserve"> into this form</w:t>
+      </w:r>
+      <w:r>
+        <w:rPr>
+          <w:rFonts w:ascii="Times New Roman" w:hAnsi="Times New Roman" w:cs="Times New Roman"/>
+          <w:sz w:val="32"/>
+          <w:szCs w:val="36"/>
+        </w:rPr>
+        <w:t xml:space="preserve">. </w:t>
+      </w:r>
+    </w:p>
+    <w:p>
+      <w:pPr>
+        <w:spacing w:line="360" w:lineRule="exact"/>
+        <w:ind w:firstLineChars="100" w:firstLine="320"/>
+        <w:rPr>
+          <w:rFonts w:ascii="Times New Roman" w:hAnsi="Times New Roman" w:cs="Times New Roman"/>
+          <w:sz w:val="32"/>
+          <w:szCs w:val="36"/>
+        </w:rPr>
+      </w:pPr>
+      <w:r>
+        <w:rPr>
+          <w:rFonts w:ascii="Times New Roman" w:hAnsi="Times New Roman" w:cs="Times New Roman"/>
+          <w:sz w:val="32"/>
+          <w:szCs w:val="36"/>
+        </w:rPr>
+        <w:t>In this equation.</w:t>
+      </w:r>
+      <w:r>
+        <w:rPr>
+          <w:rFonts w:ascii="Times New Roman" w:hAnsi="Times New Roman" w:cs="Times New Roman"/>
+          <w:sz w:val="32"/>
+          <w:szCs w:val="36"/>
+        </w:rPr>
+        <w:t xml:space="preserve"> </w:t>
+      </w:r>
+      <w:r>
+        <w:rPr>
+          <w:rFonts w:ascii="Times New Roman" w:hAnsi="Times New Roman" w:cs="Times New Roman"/>
+          <w:sz w:val="32"/>
+          <w:szCs w:val="36"/>
+        </w:rPr>
+        <w:t>The</w:t>
+      </w:r>
+      <w:r>
+        <w:rPr>
+          <w:rFonts w:ascii="Times New Roman" w:hAnsi="Times New Roman" w:cs="Times New Roman" w:hint="eastAsia"/>
+          <w:sz w:val="32"/>
+          <w:szCs w:val="36"/>
+        </w:rPr>
+        <w:t>λ</w:t>
+      </w:r>
+      <w:r>
+        <w:rPr>
+          <w:rFonts w:ascii="Times New Roman" w:hAnsi="Times New Roman" w:cs="Times New Roman"/>
+          <w:sz w:val="32"/>
+          <w:szCs w:val="36"/>
+        </w:rPr>
+        <w:t xml:space="preserve"> has already known. So if we can measure the</w:t>
+      </w:r>
+      <w:r>
+        <w:rPr>
+          <w:rFonts w:ascii="Times New Roman" w:hAnsi="Times New Roman" w:cs="Times New Roman"/>
+          <w:sz w:val="32"/>
+          <w:szCs w:val="36"/>
+        </w:rPr>
+        <w:t xml:space="preserve"> </w:t>
+      </w:r>
+      <w:r>
+        <w:rPr>
+          <w:rFonts w:ascii="Times New Roman" w:hAnsi="Times New Roman" w:cs="Times New Roman" w:hint="eastAsia"/>
+          <w:sz w:val="32"/>
+          <w:szCs w:val="36"/>
+        </w:rPr>
+        <w:t>μ</w:t>
+      </w:r>
+      <w:r>
+        <w:rPr>
+          <w:rFonts w:ascii="Times New Roman" w:hAnsi="Times New Roman" w:cs="Times New Roman" w:hint="eastAsia"/>
+          <w:sz w:val="32"/>
+          <w:szCs w:val="36"/>
+        </w:rPr>
+        <w:t>r</w:t>
+      </w:r>
+      <w:r>
+        <w:rPr>
+          <w:rFonts w:ascii="Times New Roman" w:hAnsi="Times New Roman" w:cs="Times New Roman"/>
+          <w:sz w:val="32"/>
+          <w:szCs w:val="36"/>
+        </w:rPr>
+        <w:t xml:space="preserve">, we can </w:t>
+      </w:r>
+      <w:r>
+        <w:rPr>
+          <w:rFonts w:ascii="Times New Roman" w:hAnsi="Times New Roman" w:cs="Times New Roman"/>
+          <w:sz w:val="32"/>
+          <w:szCs w:val="36"/>
+        </w:rPr>
+        <w:t>calculate</w:t>
+      </w:r>
+      <w:r>
+        <w:rPr>
+          <w:rFonts w:ascii="Times New Roman" w:hAnsi="Times New Roman" w:cs="Times New Roman"/>
+          <w:sz w:val="32"/>
+          <w:szCs w:val="36"/>
+        </w:rPr>
+        <w:t xml:space="preserve"> the volume fraction</w:t>
+      </w:r>
+      <w:r>
+        <w:rPr>
+          <w:rFonts w:ascii="Times New Roman" w:hAnsi="Times New Roman" w:cs="Times New Roman"/>
+          <w:sz w:val="32"/>
+          <w:szCs w:val="36"/>
+        </w:rPr>
+        <w:t>.</w:t>
+      </w:r>
+    </w:p>
+    <w:p>
+      <w:pPr>
+        <w:spacing w:line="360" w:lineRule="exact"/>
+        <w:ind w:firstLineChars="100" w:firstLine="320"/>
+        <w:rPr>
+          <w:rFonts w:ascii="Times New Roman" w:hAnsi="Times New Roman" w:cs="Times New Roman"/>
+          <w:sz w:val="32"/>
+          <w:szCs w:val="36"/>
+        </w:rPr>
+      </w:pPr>
+      <w:r>
+        <w:rPr>
+          <w:rFonts w:ascii="Times New Roman" w:hAnsi="Times New Roman" w:cs="Times New Roman"/>
+          <w:sz w:val="32"/>
+          <w:szCs w:val="36"/>
+        </w:rPr>
+        <w:t xml:space="preserve">For example, we can use ultrasonic velocity profiling to measure the flow information in real-time. </w:t>
+      </w:r>
+    </w:p>
+    <w:p>
+      <w:pPr>
+        <w:spacing w:line="360" w:lineRule="exact"/>
+        <w:ind w:firstLineChars="100" w:firstLine="320"/>
+        <w:rPr>
+          <w:rFonts w:ascii="Times New Roman" w:hAnsi="Times New Roman" w:cs="Times New Roman"/>
+          <w:sz w:val="32"/>
+          <w:szCs w:val="36"/>
+        </w:rPr>
+      </w:pPr>
+      <w:r>
+        <w:rPr>
+          <w:rFonts w:ascii="Times New Roman" w:hAnsi="Times New Roman" w:cs="Times New Roman"/>
+          <w:sz w:val="32"/>
+          <w:szCs w:val="36"/>
+        </w:rPr>
+        <w:t xml:space="preserve">By analyzing this flow information, we can calculate the viscosity of the emulsion. </w:t>
+      </w:r>
+    </w:p>
+    <w:p>
+      <w:pPr>
+        <w:pBdr>
+          <w:bottom w:val="single" w:sz="6" w:space="1" w:color="auto"/>
+        </w:pBdr>
+        <w:spacing w:line="360" w:lineRule="exact"/>
+        <w:ind w:firstLineChars="100" w:firstLine="320"/>
+        <w:rPr>
+          <w:rFonts w:ascii="Times New Roman" w:hAnsi="Times New Roman" w:cs="Times New Roman"/>
+          <w:sz w:val="32"/>
+          <w:szCs w:val="36"/>
+        </w:rPr>
+      </w:pPr>
+      <w:r>
+        <w:rPr>
+          <w:rFonts w:ascii="Times New Roman" w:hAnsi="Times New Roman" w:cs="Times New Roman"/>
+          <w:sz w:val="32"/>
+          <w:szCs w:val="36"/>
+        </w:rPr>
+        <w:t>In the end, w</w:t>
+      </w:r>
+      <w:r>
+        <w:rPr>
+          <w:rFonts w:ascii="Times New Roman" w:hAnsi="Times New Roman" w:cs="Times New Roman"/>
+          <w:sz w:val="32"/>
+          <w:szCs w:val="36"/>
+        </w:rPr>
+        <w:t xml:space="preserve">ith the viscosity, we can </w:t>
+      </w:r>
+      <w:r>
+        <w:rPr>
+          <w:rFonts w:ascii="Times New Roman" w:hAnsi="Times New Roman" w:cs="Times New Roman"/>
+          <w:sz w:val="32"/>
+          <w:szCs w:val="36"/>
+        </w:rPr>
+        <w:t>calculate</w:t>
+      </w:r>
+      <w:r>
+        <w:rPr>
+          <w:rFonts w:ascii="Times New Roman" w:hAnsi="Times New Roman" w:cs="Times New Roman"/>
+          <w:sz w:val="32"/>
+          <w:szCs w:val="36"/>
+        </w:rPr>
+        <w:t xml:space="preserve"> the volume fraction</w:t>
+      </w:r>
+      <w:r>
+        <w:rPr>
+          <w:rFonts w:ascii="Times New Roman" w:hAnsi="Times New Roman" w:cs="Times New Roman"/>
+          <w:sz w:val="32"/>
+          <w:szCs w:val="36"/>
+        </w:rPr>
+        <w:t xml:space="preserve"> by using</w:t>
+      </w:r>
+      <w:r>
+        <w:rPr>
+          <w:rFonts w:ascii="Times New Roman" w:hAnsi="Times New Roman" w:cs="Times New Roman"/>
+          <w:sz w:val="32"/>
+          <w:szCs w:val="36"/>
+        </w:rPr>
+        <w:t xml:space="preserve"> this</w:t>
+      </w:r>
+      <w:r>
+        <w:rPr>
+          <w:rFonts w:ascii="Times New Roman" w:hAnsi="Times New Roman" w:cs="Times New Roman"/>
+          <w:sz w:val="32"/>
+          <w:szCs w:val="36"/>
+        </w:rPr>
+        <w:t xml:space="preserve"> equation.</w:t>
+      </w:r>
+    </w:p>
+    <w:p>
+      <w:pPr>
+        <w:spacing w:line="360" w:lineRule="exact"/>
+        <w:ind w:firstLineChars="100" w:firstLine="320"/>
+        <w:rPr>
+          <w:rFonts w:ascii="Times New Roman" w:hAnsi="Times New Roman" w:cs="Times New Roman"/>
+          <w:sz w:val="32"/>
+          <w:szCs w:val="36"/>
+        </w:rPr>
+      </w:pPr>
+      <w:r>
+        <w:rPr>
+          <w:rFonts w:ascii="Times New Roman" w:hAnsi="Times New Roman" w:cs="Times New Roman"/>
+          <w:sz w:val="32"/>
+          <w:szCs w:val="36"/>
+        </w:rPr>
+        <w:t xml:space="preserve">In this part, we used a model based on Roscoe's equation. The figure </w:t>
+      </w:r>
+      <w:r>
+        <w:rPr>
+          <w:rFonts w:ascii="Times New Roman" w:hAnsi="Times New Roman" w:cs="Times New Roman"/>
+          <w:sz w:val="32"/>
+          <w:szCs w:val="36"/>
+        </w:rPr>
+        <w:t>at bottom</w:t>
+      </w:r>
+      <w:r>
+        <w:rPr>
+          <w:rFonts w:ascii="Times New Roman" w:hAnsi="Times New Roman" w:cs="Times New Roman"/>
+          <w:sz w:val="32"/>
+          <w:szCs w:val="36"/>
+        </w:rPr>
+        <w:t xml:space="preserve"> shows the viscosity values measured using an ultrasonic spinning rheometer at different volume fractions. The emulsion behaved like a Newtonian fluid at low shear rates, </w:t>
+      </w:r>
+      <w:r>
+        <w:rPr>
+          <w:rFonts w:ascii="Times New Roman" w:hAnsi="Times New Roman" w:cs="Times New Roman"/>
+          <w:sz w:val="32"/>
+          <w:szCs w:val="36"/>
+        </w:rPr>
+        <w:t>consistent with</w:t>
+      </w:r>
+      <w:r>
+        <w:rPr>
+          <w:rFonts w:ascii="Times New Roman" w:hAnsi="Times New Roman" w:cs="Times New Roman"/>
+          <w:sz w:val="32"/>
+          <w:szCs w:val="36"/>
+        </w:rPr>
+        <w:t xml:space="preserve"> </w:t>
+      </w:r>
+      <w:r>
+        <w:rPr>
+          <w:rFonts w:ascii="Times New Roman" w:hAnsi="Times New Roman" w:cs="Times New Roman"/>
+          <w:sz w:val="32"/>
+          <w:szCs w:val="36"/>
+        </w:rPr>
+        <w:t xml:space="preserve">the </w:t>
+      </w:r>
+      <w:r>
+        <w:rPr>
+          <w:rFonts w:ascii="Times New Roman" w:hAnsi="Times New Roman" w:cs="Times New Roman"/>
+          <w:sz w:val="32"/>
+          <w:szCs w:val="36"/>
+        </w:rPr>
+        <w:t>model</w:t>
+      </w:r>
+      <w:r>
+        <w:rPr>
+          <w:rFonts w:ascii="Times New Roman" w:hAnsi="Times New Roman" w:cs="Times New Roman"/>
+          <w:sz w:val="32"/>
+          <w:szCs w:val="36"/>
+        </w:rPr>
+        <w:t xml:space="preserve">’s </w:t>
+      </w:r>
+      <w:r>
+        <w:rPr>
+          <w:rFonts w:ascii="Times New Roman" w:hAnsi="Times New Roman" w:cs="Times New Roman"/>
+          <w:sz w:val="32"/>
+          <w:szCs w:val="36"/>
+        </w:rPr>
+        <w:t>description</w:t>
+      </w:r>
+      <w:r>
+        <w:rPr>
+          <w:rFonts w:ascii="Times New Roman" w:hAnsi="Times New Roman" w:cs="Times New Roman"/>
+          <w:sz w:val="32"/>
+          <w:szCs w:val="36"/>
+        </w:rPr>
+        <w:t>.</w:t>
+      </w:r>
+    </w:p>
+    <w:p>
+      <w:pPr>
+        <w:spacing w:line="360" w:lineRule="exact"/>
+        <w:ind w:firstLineChars="100" w:firstLine="320"/>
+        <w:rPr>
+          <w:rFonts w:ascii="Times New Roman" w:hAnsi="Times New Roman" w:cs="Times New Roman"/>
+          <w:sz w:val="32"/>
+          <w:szCs w:val="36"/>
+        </w:rPr>
+      </w:pPr>
+      <w:r>
+        <w:rPr>
+          <w:rFonts w:ascii="Times New Roman" w:hAnsi="Times New Roman" w:cs="Times New Roman"/>
+          <w:sz w:val="32"/>
+          <w:szCs w:val="36"/>
+        </w:rPr>
         <w:t>the figure on the right</w:t>
       </w:r>
       <w:r>
@@ -1706,23 +1933,13 @@
         </w:rPr>
         <w:t xml:space="preserve">can well </w:t>
       </w:r>
-      <w:proofErr w:type="spellStart"/>
-      <w:r>
-        <w:rPr>
-          <w:rFonts w:ascii="Times New Roman" w:hAnsi="Times New Roman" w:cs="Times New Roman"/>
-          <w:sz w:val="32"/>
-          <w:szCs w:val="36"/>
-        </w:rPr>
-        <w:t>estimated</w:t>
-      </w:r>
-      <w:proofErr w:type="spellEnd"/>
-      <w:r>
-        <w:rPr>
-          <w:rFonts w:ascii="Times New Roman" w:hAnsi="Times New Roman" w:cs="Times New Roman"/>
-          <w:sz w:val="32"/>
-          <w:szCs w:val="36"/>
-        </w:rPr>
-        <w:t xml:space="preserve"> </w:t>
+      <w:r>
+        <w:rPr>
+          <w:rFonts w:ascii="Times New Roman" w:hAnsi="Times New Roman" w:cs="Times New Roman"/>
+          <w:sz w:val="32"/>
+          <w:szCs w:val="36"/>
+        </w:rPr>
+        <w:t xml:space="preserve">estimated </w:t>
       </w:r>
       <w:r>
         <w:rPr>

--- a/文案.docx
+++ b/文案.docx
@@ -152,7 +152,7 @@
         <w:spacing w:line="360" w:lineRule="exact"/>
         <w:ind w:firstLineChars="100" w:firstLine="320"/>
         <w:rPr>
-          <w:rFonts w:ascii="Times New Roman" w:hAnsi="Times New Roman" w:cs="Times New Roman" w:hint="eastAsia"/>
+          <w:rFonts w:ascii="Times New Roman" w:hAnsi="Times New Roman" w:cs="Times New Roman"/>
           <w:sz w:val="32"/>
           <w:szCs w:val="36"/>
         </w:rPr>
@@ -536,27 +536,50 @@
           <w:sz w:val="32"/>
           <w:szCs w:val="36"/>
         </w:rPr>
-        <w:t>，</w:t>
-      </w:r>
-    </w:p>
-    <w:p>
-      <w:pPr>
-        <w:spacing w:line="360" w:lineRule="exact"/>
-        <w:ind w:firstLineChars="100" w:firstLine="320"/>
-        <w:rPr>
-          <w:rFonts w:ascii="Times New Roman" w:hAnsi="Times New Roman" w:cs="Times New Roman"/>
-          <w:sz w:val="32"/>
-          <w:szCs w:val="36"/>
-        </w:rPr>
-      </w:pPr>
+        <w:t>，λ</w:t>
+      </w:r>
+      <w:r>
+        <w:rPr>
+          <w:rFonts w:ascii="Times New Roman" w:hAnsi="Times New Roman" w:cs="Times New Roman"/>
+          <w:sz w:val="32"/>
+          <w:szCs w:val="36"/>
+        </w:rPr>
+        <w:t xml:space="preserve"> </w:t>
+      </w:r>
       <w:r>
         <w:rPr>
           <w:rFonts w:ascii="Times New Roman" w:hAnsi="Times New Roman" w:cs="Times New Roman" w:hint="eastAsia"/>
           <w:sz w:val="32"/>
           <w:szCs w:val="36"/>
         </w:rPr>
-        <w:t>λ</w:t>
-      </w:r>
+        <w:t>i</w:t>
+      </w:r>
+      <w:r>
+        <w:rPr>
+          <w:rFonts w:ascii="Times New Roman" w:hAnsi="Times New Roman" w:cs="Times New Roman"/>
+          <w:sz w:val="32"/>
+          <w:szCs w:val="36"/>
+        </w:rPr>
+        <w:t xml:space="preserve">s </w:t>
+      </w:r>
+      <w:r>
+        <w:rPr>
+          <w:rFonts w:ascii="Times New Roman" w:hAnsi="Times New Roman" w:cs="Times New Roman"/>
+          <w:sz w:val="32"/>
+          <w:szCs w:val="36"/>
+        </w:rPr>
+        <w:t xml:space="preserve">viscosity </w:t>
+      </w:r>
+      <w:bookmarkStart w:id="0" w:name="OLE_LINK1"/>
+      <w:r>
+        <w:rPr>
+          <w:rFonts w:ascii="Times New Roman" w:hAnsi="Times New Roman" w:cs="Times New Roman"/>
+          <w:sz w:val="32"/>
+          <w:szCs w:val="36"/>
+        </w:rPr>
+        <w:t>ratio</w:t>
+      </w:r>
+      <w:bookmarkEnd w:id="0"/>
       <w:r>
         <w:rPr>
           <w:rFonts w:ascii="Times New Roman" w:hAnsi="Times New Roman" w:cs="Times New Roman"/>
@@ -571,34 +594,8 @@
           <w:sz w:val="32"/>
           <w:szCs w:val="36"/>
         </w:rPr>
-        <w:t>i</w:t>
-      </w:r>
-      <w:r>
-        <w:rPr>
-          <w:rFonts w:ascii="Times New Roman" w:hAnsi="Times New Roman" w:cs="Times New Roman"/>
-          <w:sz w:val="32"/>
-          <w:szCs w:val="36"/>
-        </w:rPr>
-        <w:t xml:space="preserve">s </w:t>
-      </w:r>
-      <w:r>
-        <w:rPr>
-          <w:rFonts w:ascii="Times New Roman" w:hAnsi="Times New Roman" w:cs="Times New Roman"/>
-          <w:sz w:val="32"/>
-          <w:szCs w:val="36"/>
-        </w:rPr>
-        <w:t xml:space="preserve">viscosity </w:t>
-      </w:r>
-      <w:bookmarkStart w:id="0" w:name="OLE_LINK1"/>
-      <w:r>
-        <w:rPr>
-          <w:rFonts w:ascii="Times New Roman" w:hAnsi="Times New Roman" w:cs="Times New Roman"/>
-          <w:sz w:val="32"/>
-          <w:szCs w:val="36"/>
-        </w:rPr>
-        <w:t>ratio</w:t>
-      </w:r>
-      <w:bookmarkEnd w:id="0"/>
+        <w:t>between</w:t>
+      </w:r>
       <w:r>
         <w:rPr>
           <w:rFonts w:ascii="Times New Roman" w:hAnsi="Times New Roman" w:cs="Times New Roman"/>
@@ -613,7 +610,7 @@
           <w:sz w:val="32"/>
           <w:szCs w:val="36"/>
         </w:rPr>
-        <w:t>between</w:t>
+        <w:t>the</w:t>
       </w:r>
       <w:r>
         <w:rPr>
@@ -629,7 +626,7 @@
           <w:sz w:val="32"/>
           <w:szCs w:val="36"/>
         </w:rPr>
-        <w:t>the</w:t>
+        <w:t>dispersed</w:t>
       </w:r>
       <w:r>
         <w:rPr>
@@ -645,7 +642,7 @@
           <w:sz w:val="32"/>
           <w:szCs w:val="36"/>
         </w:rPr>
-        <w:t>dispersed</w:t>
+        <w:t>phase</w:t>
       </w:r>
       <w:r>
         <w:rPr>
@@ -661,15 +658,15 @@
           <w:sz w:val="32"/>
           <w:szCs w:val="36"/>
         </w:rPr>
-        <w:t>phase</w:t>
-      </w:r>
-      <w:r>
-        <w:rPr>
-          <w:rFonts w:ascii="Times New Roman" w:hAnsi="Times New Roman" w:cs="Times New Roman"/>
-          <w:sz w:val="32"/>
-          <w:szCs w:val="36"/>
-        </w:rPr>
-        <w:t xml:space="preserve"> </w:t>
+        <w:t>and</w:t>
+      </w:r>
+      <w:r>
+        <w:rPr>
+          <w:rFonts w:ascii="Times New Roman" w:hAnsi="Times New Roman" w:cs="Times New Roman"/>
+          <w:sz w:val="32"/>
+          <w:szCs w:val="36"/>
+        </w:rPr>
+        <w:t xml:space="preserve"> continuous </w:t>
       </w:r>
       <w:r>
         <w:rPr>
@@ -677,35 +674,8 @@
           <w:sz w:val="32"/>
           <w:szCs w:val="36"/>
         </w:rPr>
-        <w:t>and</w:t>
-      </w:r>
-      <w:r>
-        <w:rPr>
-          <w:rFonts w:ascii="Times New Roman" w:hAnsi="Times New Roman" w:cs="Times New Roman"/>
-          <w:sz w:val="32"/>
-          <w:szCs w:val="36"/>
-        </w:rPr>
-        <w:t xml:space="preserve"> continuous </w:t>
-      </w:r>
-      <w:r>
-        <w:rPr>
-          <w:rFonts w:ascii="Times New Roman" w:hAnsi="Times New Roman" w:cs="Times New Roman" w:hint="eastAsia"/>
-          <w:sz w:val="32"/>
-          <w:szCs w:val="36"/>
-        </w:rPr>
         <w:t>phase.</w:t>
       </w:r>
-    </w:p>
-    <w:p>
-      <w:pPr>
-        <w:spacing w:line="360" w:lineRule="exact"/>
-        <w:ind w:firstLineChars="100" w:firstLine="320"/>
-        <w:rPr>
-          <w:rFonts w:ascii="Times New Roman" w:hAnsi="Times New Roman" w:cs="Times New Roman"/>
-          <w:sz w:val="32"/>
-          <w:szCs w:val="36"/>
-        </w:rPr>
-      </w:pPr>
       <w:r>
         <w:rPr>
           <w:rFonts w:ascii="Times New Roman" w:hAnsi="Times New Roman" w:cs="Times New Roman" w:hint="eastAsia"/>
@@ -1439,16 +1409,7 @@
           <w:sz w:val="32"/>
           <w:szCs w:val="36"/>
         </w:rPr>
-        <w:t xml:space="preserve">it can be concluded that the viscosity is almost independent of the droplet </w:t>
-      </w:r>
-      <w:r>
-        <w:rPr>
-          <w:rFonts w:ascii="Times New Roman" w:hAnsi="Times New Roman" w:cs="Times New Roman"/>
-          <w:sz w:val="32"/>
-          <w:szCs w:val="36"/>
-        </w:rPr>
-        <w:lastRenderedPageBreak/>
-        <w:t>size distribution when the volume fraction is below 30 percent.</w:t>
+        <w:t>it can be concluded that the viscosity is almost independent of the droplet size distribution when the volume fraction is below 30 percent.</w:t>
       </w:r>
     </w:p>
     <w:p>
@@ -1467,6 +1428,7 @@
           <w:sz w:val="32"/>
           <w:szCs w:val="36"/>
         </w:rPr>
+        <w:lastRenderedPageBreak/>
         <w:t>Next, by setting a constant droplet size,</w:t>
       </w:r>
       <w:r>
